--- a/Documentations/测试阶段/倪安松/测试用例日志.docx
+++ b/Documentations/测试阶段/倪安松/测试用例日志.docx
@@ -9,12 +9,12 @@
         <w:tblLook w:val="04A0" w:firstRow="1" w:lastRow="0" w:firstColumn="1" w:lastColumn="0" w:noHBand="0" w:noVBand="1"/>
       </w:tblPr>
       <w:tblGrid>
-        <w:gridCol w:w="1382"/>
-        <w:gridCol w:w="1382"/>
-        <w:gridCol w:w="1383"/>
-        <w:gridCol w:w="1383"/>
-        <w:gridCol w:w="1383"/>
-        <w:gridCol w:w="1383"/>
+        <w:gridCol w:w="845"/>
+        <w:gridCol w:w="598"/>
+        <w:gridCol w:w="2228"/>
+        <w:gridCol w:w="1919"/>
+        <w:gridCol w:w="1919"/>
+        <w:gridCol w:w="797"/>
       </w:tblGrid>
       <w:tr>
         <w:trPr>
@@ -23,7 +23,7 @@
         <w:tc>
           <w:tcPr>
             <w:cnfStyle w:val="001000000100" w:firstRow="0" w:lastRow="0" w:firstColumn="1" w:lastColumn="0" w:oddVBand="0" w:evenVBand="0" w:oddHBand="0" w:evenHBand="0" w:firstRowFirstColumn="1" w:firstRowLastColumn="0" w:lastRowFirstColumn="0" w:lastRowLastColumn="0"/>
-            <w:tcW w:w="1382" w:type="dxa"/>
+            <w:tcW w:w="845" w:type="dxa"/>
           </w:tcPr>
           <w:p>
             <w:r>
@@ -42,7 +42,7 @@
         </w:tc>
         <w:tc>
           <w:tcPr>
-            <w:tcW w:w="1382" w:type="dxa"/>
+            <w:tcW w:w="598" w:type="dxa"/>
           </w:tcPr>
           <w:p>
             <w:pPr>
@@ -58,7 +58,7 @@
         </w:tc>
         <w:tc>
           <w:tcPr>
-            <w:tcW w:w="1383" w:type="dxa"/>
+            <w:tcW w:w="2228" w:type="dxa"/>
           </w:tcPr>
           <w:p>
             <w:pPr>
@@ -74,7 +74,7 @@
         </w:tc>
         <w:tc>
           <w:tcPr>
-            <w:tcW w:w="1383" w:type="dxa"/>
+            <w:tcW w:w="1919" w:type="dxa"/>
           </w:tcPr>
           <w:p>
             <w:pPr>
@@ -90,7 +90,7 @@
         </w:tc>
         <w:tc>
           <w:tcPr>
-            <w:tcW w:w="1383" w:type="dxa"/>
+            <w:tcW w:w="1919" w:type="dxa"/>
           </w:tcPr>
           <w:p>
             <w:pPr>
@@ -106,7 +106,7 @@
         </w:tc>
         <w:tc>
           <w:tcPr>
-            <w:tcW w:w="1383" w:type="dxa"/>
+            <w:tcW w:w="797" w:type="dxa"/>
           </w:tcPr>
           <w:p>
             <w:pPr>
@@ -134,58 +134,101 @@
         <w:tc>
           <w:tcPr>
             <w:cnfStyle w:val="001000000000" w:firstRow="0" w:lastRow="0" w:firstColumn="1" w:lastColumn="0" w:oddVBand="0" w:evenVBand="0" w:oddHBand="0" w:evenHBand="0" w:firstRowFirstColumn="0" w:firstRowLastColumn="0" w:lastRowFirstColumn="0" w:lastRowLastColumn="0"/>
-            <w:tcW w:w="1382" w:type="dxa"/>
-          </w:tcPr>
-          <w:p/>
-        </w:tc>
-        <w:tc>
-          <w:tcPr>
-            <w:tcW w:w="1382" w:type="dxa"/>
-          </w:tcPr>
-          <w:p>
-            <w:pPr>
-              <w:cnfStyle w:val="000000100000" w:firstRow="0" w:lastRow="0" w:firstColumn="0" w:lastColumn="0" w:oddVBand="0" w:evenVBand="0" w:oddHBand="1" w:evenHBand="0" w:firstRowFirstColumn="0" w:firstRowLastColumn="0" w:lastRowFirstColumn="0" w:lastRowLastColumn="0"/>
-            </w:pPr>
-          </w:p>
-        </w:tc>
-        <w:tc>
-          <w:tcPr>
-            <w:tcW w:w="1383" w:type="dxa"/>
-          </w:tcPr>
-          <w:p>
-            <w:pPr>
-              <w:cnfStyle w:val="000000100000" w:firstRow="0" w:lastRow="0" w:firstColumn="0" w:lastColumn="0" w:oddVBand="0" w:evenVBand="0" w:oddHBand="1" w:evenHBand="0" w:firstRowFirstColumn="0" w:firstRowLastColumn="0" w:lastRowFirstColumn="0" w:lastRowLastColumn="0"/>
-            </w:pPr>
-          </w:p>
-        </w:tc>
-        <w:tc>
-          <w:tcPr>
-            <w:tcW w:w="1383" w:type="dxa"/>
-          </w:tcPr>
-          <w:p>
-            <w:pPr>
-              <w:cnfStyle w:val="000000100000" w:firstRow="0" w:lastRow="0" w:firstColumn="0" w:lastColumn="0" w:oddVBand="0" w:evenVBand="0" w:oddHBand="1" w:evenHBand="0" w:firstRowFirstColumn="0" w:firstRowLastColumn="0" w:lastRowFirstColumn="0" w:lastRowLastColumn="0"/>
-            </w:pPr>
-          </w:p>
-        </w:tc>
-        <w:tc>
-          <w:tcPr>
-            <w:tcW w:w="1383" w:type="dxa"/>
-          </w:tcPr>
-          <w:p>
-            <w:pPr>
-              <w:cnfStyle w:val="000000100000" w:firstRow="0" w:lastRow="0" w:firstColumn="0" w:lastColumn="0" w:oddVBand="0" w:evenVBand="0" w:oddHBand="1" w:evenHBand="0" w:firstRowFirstColumn="0" w:firstRowLastColumn="0" w:lastRowFirstColumn="0" w:lastRowLastColumn="0"/>
-            </w:pPr>
-          </w:p>
-        </w:tc>
-        <w:tc>
-          <w:tcPr>
-            <w:tcW w:w="1383" w:type="dxa"/>
-          </w:tcPr>
-          <w:p>
-            <w:pPr>
-              <w:cnfStyle w:val="000000100000" w:firstRow="0" w:lastRow="0" w:firstColumn="0" w:lastColumn="0" w:oddVBand="0" w:evenVBand="0" w:oddHBand="1" w:evenHBand="0" w:firstRowFirstColumn="0" w:firstRowLastColumn="0" w:lastRowFirstColumn="0" w:lastRowLastColumn="0"/>
-            </w:pPr>
+            <w:tcW w:w="845" w:type="dxa"/>
+          </w:tcPr>
+          <w:p>
+            <w:r>
+              <w:t>TC3-</w:t>
+            </w:r>
+            <w:r>
+              <w:rPr>
+                <w:rFonts w:hint="eastAsia"/>
+              </w:rPr>
+              <w:t>TUS1-1</w:t>
+            </w:r>
+          </w:p>
+        </w:tc>
+        <w:tc>
+          <w:tcPr>
+            <w:tcW w:w="598" w:type="dxa"/>
+          </w:tcPr>
+          <w:p>
+            <w:pPr>
+              <w:cnfStyle w:val="000000100000" w:firstRow="0" w:lastRow="0" w:firstColumn="0" w:lastColumn="0" w:oddVBand="0" w:evenVBand="0" w:oddHBand="1" w:evenHBand="0" w:firstRowFirstColumn="0" w:firstRowLastColumn="0" w:lastRowFirstColumn="0" w:lastRowLastColumn="0"/>
+            </w:pPr>
+            <w:r>
+              <w:rPr>
+                <w:rFonts w:hint="eastAsia"/>
+              </w:rPr>
+              <w:t>功能测试</w:t>
+            </w:r>
+          </w:p>
+        </w:tc>
+        <w:tc>
+          <w:tcPr>
+            <w:tcW w:w="2228" w:type="dxa"/>
+          </w:tcPr>
+          <w:p>
+            <w:pPr>
+              <w:cnfStyle w:val="000000100000" w:firstRow="0" w:lastRow="0" w:firstColumn="0" w:lastColumn="0" w:oddVBand="0" w:evenVBand="0" w:oddHBand="1" w:evenHBand="0" w:firstRowFirstColumn="0" w:firstRowLastColumn="0" w:lastRowFirstColumn="0" w:lastRowLastColumn="0"/>
+            </w:pPr>
+            <w:r>
+              <w:rPr>
+                <w:rFonts w:hint="eastAsia"/>
+              </w:rPr>
+              <w:t>选择新建装车单</w:t>
+            </w:r>
+          </w:p>
+        </w:tc>
+        <w:tc>
+          <w:tcPr>
+            <w:tcW w:w="1919" w:type="dxa"/>
+          </w:tcPr>
+          <w:p>
+            <w:pPr>
+              <w:cnfStyle w:val="000000100000" w:firstRow="0" w:lastRow="0" w:firstColumn="0" w:lastColumn="0" w:oddVBand="0" w:evenVBand="0" w:oddHBand="1" w:evenHBand="0" w:firstRowFirstColumn="0" w:firstRowLastColumn="0" w:lastRowFirstColumn="0" w:lastRowLastColumn="0"/>
+            </w:pPr>
+            <w:r>
+              <w:rPr>
+                <w:rFonts w:hint="eastAsia"/>
+              </w:rPr>
+              <w:t>系统显示空白装车单</w:t>
+            </w:r>
+          </w:p>
+        </w:tc>
+        <w:tc>
+          <w:tcPr>
+            <w:tcW w:w="1919" w:type="dxa"/>
+          </w:tcPr>
+          <w:p>
+            <w:pPr>
+              <w:cnfStyle w:val="000000100000" w:firstRow="0" w:lastRow="0" w:firstColumn="0" w:lastColumn="0" w:oddVBand="0" w:evenVBand="0" w:oddHBand="1" w:evenHBand="0" w:firstRowFirstColumn="0" w:firstRowLastColumn="0" w:lastRowFirstColumn="0" w:lastRowLastColumn="0"/>
+              <w:rPr>
+                <w:rFonts w:hint="eastAsia"/>
+              </w:rPr>
+            </w:pPr>
+            <w:r>
+              <w:rPr>
+                <w:rFonts w:hint="eastAsia"/>
+              </w:rPr>
+              <w:t>系统显示空白装车单</w:t>
+            </w:r>
+          </w:p>
+        </w:tc>
+        <w:tc>
+          <w:tcPr>
+            <w:tcW w:w="797" w:type="dxa"/>
+          </w:tcPr>
+          <w:p>
+            <w:pPr>
+              <w:cnfStyle w:val="000000100000" w:firstRow="0" w:lastRow="0" w:firstColumn="0" w:lastColumn="0" w:oddVBand="0" w:evenVBand="0" w:oddHBand="1" w:evenHBand="0" w:firstRowFirstColumn="0" w:firstRowLastColumn="0" w:lastRowFirstColumn="0" w:lastRowLastColumn="0"/>
+            </w:pPr>
+            <w:r>
+              <w:rPr>
+                <w:rFonts w:hint="eastAsia"/>
+              </w:rPr>
+              <w:t>UC3</w:t>
+            </w:r>
           </w:p>
         </w:tc>
       </w:tr>
@@ -193,58 +236,104 @@
         <w:tc>
           <w:tcPr>
             <w:cnfStyle w:val="001000000000" w:firstRow="0" w:lastRow="0" w:firstColumn="1" w:lastColumn="0" w:oddVBand="0" w:evenVBand="0" w:oddHBand="0" w:evenHBand="0" w:firstRowFirstColumn="0" w:firstRowLastColumn="0" w:lastRowFirstColumn="0" w:lastRowLastColumn="0"/>
-            <w:tcW w:w="1382" w:type="dxa"/>
-          </w:tcPr>
-          <w:p/>
-        </w:tc>
-        <w:tc>
-          <w:tcPr>
-            <w:tcW w:w="1382" w:type="dxa"/>
-          </w:tcPr>
-          <w:p>
-            <w:pPr>
-              <w:cnfStyle w:val="000000000000" w:firstRow="0" w:lastRow="0" w:firstColumn="0" w:lastColumn="0" w:oddVBand="0" w:evenVBand="0" w:oddHBand="0" w:evenHBand="0" w:firstRowFirstColumn="0" w:firstRowLastColumn="0" w:lastRowFirstColumn="0" w:lastRowLastColumn="0"/>
-            </w:pPr>
-          </w:p>
-        </w:tc>
-        <w:tc>
-          <w:tcPr>
-            <w:tcW w:w="1383" w:type="dxa"/>
-          </w:tcPr>
-          <w:p>
-            <w:pPr>
-              <w:cnfStyle w:val="000000000000" w:firstRow="0" w:lastRow="0" w:firstColumn="0" w:lastColumn="0" w:oddVBand="0" w:evenVBand="0" w:oddHBand="0" w:evenHBand="0" w:firstRowFirstColumn="0" w:firstRowLastColumn="0" w:lastRowFirstColumn="0" w:lastRowLastColumn="0"/>
-            </w:pPr>
-          </w:p>
-        </w:tc>
-        <w:tc>
-          <w:tcPr>
-            <w:tcW w:w="1383" w:type="dxa"/>
-          </w:tcPr>
-          <w:p>
-            <w:pPr>
-              <w:cnfStyle w:val="000000000000" w:firstRow="0" w:lastRow="0" w:firstColumn="0" w:lastColumn="0" w:oddVBand="0" w:evenVBand="0" w:oddHBand="0" w:evenHBand="0" w:firstRowFirstColumn="0" w:firstRowLastColumn="0" w:lastRowFirstColumn="0" w:lastRowLastColumn="0"/>
-            </w:pPr>
-          </w:p>
-        </w:tc>
-        <w:tc>
-          <w:tcPr>
-            <w:tcW w:w="1383" w:type="dxa"/>
-          </w:tcPr>
-          <w:p>
-            <w:pPr>
-              <w:cnfStyle w:val="000000000000" w:firstRow="0" w:lastRow="0" w:firstColumn="0" w:lastColumn="0" w:oddVBand="0" w:evenVBand="0" w:oddHBand="0" w:evenHBand="0" w:firstRowFirstColumn="0" w:firstRowLastColumn="0" w:lastRowFirstColumn="0" w:lastRowLastColumn="0"/>
-            </w:pPr>
-          </w:p>
-        </w:tc>
-        <w:tc>
-          <w:tcPr>
-            <w:tcW w:w="1383" w:type="dxa"/>
-          </w:tcPr>
-          <w:p>
-            <w:pPr>
-              <w:cnfStyle w:val="000000000000" w:firstRow="0" w:lastRow="0" w:firstColumn="0" w:lastColumn="0" w:oddVBand="0" w:evenVBand="0" w:oddHBand="0" w:evenHBand="0" w:firstRowFirstColumn="0" w:firstRowLastColumn="0" w:lastRowFirstColumn="0" w:lastRowLastColumn="0"/>
-            </w:pPr>
+            <w:tcW w:w="845" w:type="dxa"/>
+          </w:tcPr>
+          <w:p>
+            <w:r>
+              <w:t>TC3-</w:t>
+            </w:r>
+            <w:r>
+              <w:rPr>
+                <w:rFonts w:hint="eastAsia"/>
+              </w:rPr>
+              <w:t>TUS1-2</w:t>
+            </w:r>
+          </w:p>
+        </w:tc>
+        <w:tc>
+          <w:tcPr>
+            <w:tcW w:w="598" w:type="dxa"/>
+          </w:tcPr>
+          <w:p>
+            <w:pPr>
+              <w:cnfStyle w:val="000000000000" w:firstRow="0" w:lastRow="0" w:firstColumn="0" w:lastColumn="0" w:oddVBand="0" w:evenVBand="0" w:oddHBand="0" w:evenHBand="0" w:firstRowFirstColumn="0" w:firstRowLastColumn="0" w:lastRowFirstColumn="0" w:lastRowLastColumn="0"/>
+            </w:pPr>
+            <w:r>
+              <w:rPr>
+                <w:rFonts w:hint="eastAsia"/>
+              </w:rPr>
+              <w:t>功能测试</w:t>
+            </w:r>
+          </w:p>
+        </w:tc>
+        <w:tc>
+          <w:tcPr>
+            <w:tcW w:w="2228" w:type="dxa"/>
+          </w:tcPr>
+          <w:p>
+            <w:pPr>
+              <w:cnfStyle w:val="000000000000" w:firstRow="0" w:lastRow="0" w:firstColumn="0" w:lastColumn="0" w:oddVBand="0" w:evenVBand="0" w:oddHBand="0" w:evenHBand="0" w:firstRowFirstColumn="0" w:firstRowLastColumn="0" w:lastRowFirstColumn="0" w:lastRowLastColumn="0"/>
+              <w:rPr>
+                <w:rFonts w:hint="eastAsia"/>
+              </w:rPr>
+            </w:pPr>
+            <w:r>
+              <w:rPr>
+                <w:rFonts w:hint="eastAsia"/>
+              </w:rPr>
+              <w:t>选择保存，空白输入</w:t>
+            </w:r>
+          </w:p>
+        </w:tc>
+        <w:tc>
+          <w:tcPr>
+            <w:tcW w:w="1919" w:type="dxa"/>
+          </w:tcPr>
+          <w:p>
+            <w:pPr>
+              <w:cnfStyle w:val="000000000000" w:firstRow="0" w:lastRow="0" w:firstColumn="0" w:lastColumn="0" w:oddVBand="0" w:evenVBand="0" w:oddHBand="0" w:evenHBand="0" w:firstRowFirstColumn="0" w:firstRowLastColumn="0" w:lastRowFirstColumn="0" w:lastRowLastColumn="0"/>
+              <w:rPr>
+                <w:rFonts w:hint="eastAsia"/>
+              </w:rPr>
+            </w:pPr>
+            <w:r>
+              <w:rPr>
+                <w:rFonts w:hint="eastAsia"/>
+              </w:rPr>
+              <w:t>系统显示信息不完整</w:t>
+            </w:r>
+          </w:p>
+        </w:tc>
+        <w:tc>
+          <w:tcPr>
+            <w:tcW w:w="1919" w:type="dxa"/>
+          </w:tcPr>
+          <w:p>
+            <w:pPr>
+              <w:cnfStyle w:val="000000000000" w:firstRow="0" w:lastRow="0" w:firstColumn="0" w:lastColumn="0" w:oddVBand="0" w:evenVBand="0" w:oddHBand="0" w:evenHBand="0" w:firstRowFirstColumn="0" w:firstRowLastColumn="0" w:lastRowFirstColumn="0" w:lastRowLastColumn="0"/>
+            </w:pPr>
+            <w:r>
+              <w:rPr>
+                <w:rFonts w:hint="eastAsia"/>
+              </w:rPr>
+              <w:t>系统显示信息不完整</w:t>
+            </w:r>
+          </w:p>
+        </w:tc>
+        <w:tc>
+          <w:tcPr>
+            <w:tcW w:w="797" w:type="dxa"/>
+          </w:tcPr>
+          <w:p>
+            <w:pPr>
+              <w:cnfStyle w:val="000000000000" w:firstRow="0" w:lastRow="0" w:firstColumn="0" w:lastColumn="0" w:oddVBand="0" w:evenVBand="0" w:oddHBand="0" w:evenHBand="0" w:firstRowFirstColumn="0" w:firstRowLastColumn="0" w:lastRowFirstColumn="0" w:lastRowLastColumn="0"/>
+            </w:pPr>
+            <w:r>
+              <w:rPr>
+                <w:rFonts w:hint="eastAsia"/>
+              </w:rPr>
+              <w:t>UC3</w:t>
+            </w:r>
           </w:p>
         </w:tc>
       </w:tr>
@@ -255,66 +344,3759 @@
         <w:tc>
           <w:tcPr>
             <w:cnfStyle w:val="001000000000" w:firstRow="0" w:lastRow="0" w:firstColumn="1" w:lastColumn="0" w:oddVBand="0" w:evenVBand="0" w:oddHBand="0" w:evenHBand="0" w:firstRowFirstColumn="0" w:firstRowLastColumn="0" w:lastRowFirstColumn="0" w:lastRowLastColumn="0"/>
-            <w:tcW w:w="1382" w:type="dxa"/>
-          </w:tcPr>
-          <w:p/>
-        </w:tc>
-        <w:tc>
-          <w:tcPr>
-            <w:tcW w:w="1382" w:type="dxa"/>
-          </w:tcPr>
-          <w:p>
-            <w:pPr>
-              <w:cnfStyle w:val="000000100000" w:firstRow="0" w:lastRow="0" w:firstColumn="0" w:lastColumn="0" w:oddVBand="0" w:evenVBand="0" w:oddHBand="1" w:evenHBand="0" w:firstRowFirstColumn="0" w:firstRowLastColumn="0" w:lastRowFirstColumn="0" w:lastRowLastColumn="0"/>
-            </w:pPr>
-          </w:p>
-        </w:tc>
-        <w:tc>
-          <w:tcPr>
-            <w:tcW w:w="1383" w:type="dxa"/>
-          </w:tcPr>
-          <w:p>
-            <w:pPr>
-              <w:cnfStyle w:val="000000100000" w:firstRow="0" w:lastRow="0" w:firstColumn="0" w:lastColumn="0" w:oddVBand="0" w:evenVBand="0" w:oddHBand="1" w:evenHBand="0" w:firstRowFirstColumn="0" w:firstRowLastColumn="0" w:lastRowFirstColumn="0" w:lastRowLastColumn="0"/>
-            </w:pPr>
-          </w:p>
-        </w:tc>
-        <w:tc>
-          <w:tcPr>
-            <w:tcW w:w="1383" w:type="dxa"/>
-          </w:tcPr>
-          <w:p>
-            <w:pPr>
-              <w:cnfStyle w:val="000000100000" w:firstRow="0" w:lastRow="0" w:firstColumn="0" w:lastColumn="0" w:oddVBand="0" w:evenVBand="0" w:oddHBand="1" w:evenHBand="0" w:firstRowFirstColumn="0" w:firstRowLastColumn="0" w:lastRowFirstColumn="0" w:lastRowLastColumn="0"/>
-            </w:pPr>
-          </w:p>
-        </w:tc>
-        <w:tc>
-          <w:tcPr>
-            <w:tcW w:w="1383" w:type="dxa"/>
-          </w:tcPr>
-          <w:p>
-            <w:pPr>
-              <w:cnfStyle w:val="000000100000" w:firstRow="0" w:lastRow="0" w:firstColumn="0" w:lastColumn="0" w:oddVBand="0" w:evenVBand="0" w:oddHBand="1" w:evenHBand="0" w:firstRowFirstColumn="0" w:firstRowLastColumn="0" w:lastRowFirstColumn="0" w:lastRowLastColumn="0"/>
-            </w:pPr>
-          </w:p>
-        </w:tc>
-        <w:tc>
-          <w:tcPr>
-            <w:tcW w:w="1383" w:type="dxa"/>
-          </w:tcPr>
-          <w:p>
-            <w:pPr>
-              <w:cnfStyle w:val="000000100000" w:firstRow="0" w:lastRow="0" w:firstColumn="0" w:lastColumn="0" w:oddVBand="0" w:evenVBand="0" w:oddHBand="1" w:evenHBand="0" w:firstRowFirstColumn="0" w:firstRowLastColumn="0" w:lastRowFirstColumn="0" w:lastRowLastColumn="0"/>
+            <w:tcW w:w="845" w:type="dxa"/>
+          </w:tcPr>
+          <w:p>
+            <w:r>
+              <w:t>TC3-</w:t>
+            </w:r>
+            <w:r>
+              <w:rPr>
+                <w:rFonts w:hint="eastAsia"/>
+              </w:rPr>
+              <w:t>TUS1-2</w:t>
+            </w:r>
+          </w:p>
+        </w:tc>
+        <w:tc>
+          <w:tcPr>
+            <w:tcW w:w="598" w:type="dxa"/>
+          </w:tcPr>
+          <w:p>
+            <w:pPr>
+              <w:cnfStyle w:val="000000100000" w:firstRow="0" w:lastRow="0" w:firstColumn="0" w:lastColumn="0" w:oddVBand="0" w:evenVBand="0" w:oddHBand="1" w:evenHBand="0" w:firstRowFirstColumn="0" w:firstRowLastColumn="0" w:lastRowFirstColumn="0" w:lastRowLastColumn="0"/>
+            </w:pPr>
+            <w:r>
+              <w:rPr>
+                <w:rFonts w:hint="eastAsia"/>
+              </w:rPr>
+              <w:t>功能测试</w:t>
+            </w:r>
+          </w:p>
+        </w:tc>
+        <w:tc>
+          <w:tcPr>
+            <w:tcW w:w="2228" w:type="dxa"/>
+          </w:tcPr>
+          <w:p>
+            <w:pPr>
+              <w:cnfStyle w:val="000000100000" w:firstRow="0" w:lastRow="0" w:firstColumn="0" w:lastColumn="0" w:oddVBand="0" w:evenVBand="0" w:oddHBand="1" w:evenHBand="0" w:firstRowFirstColumn="0" w:firstRowLastColumn="0" w:lastRowFirstColumn="0" w:lastRowLastColumn="0"/>
+            </w:pPr>
+            <w:r>
+              <w:rPr>
+                <w:rFonts w:hint="eastAsia"/>
+              </w:rPr>
+              <w:t>选择保存，完整输入</w:t>
+            </w:r>
+          </w:p>
+        </w:tc>
+        <w:tc>
+          <w:tcPr>
+            <w:tcW w:w="1919" w:type="dxa"/>
+          </w:tcPr>
+          <w:p>
+            <w:pPr>
+              <w:cnfStyle w:val="000000100000" w:firstRow="0" w:lastRow="0" w:firstColumn="0" w:lastColumn="0" w:oddVBand="0" w:evenVBand="0" w:oddHBand="1" w:evenHBand="0" w:firstRowFirstColumn="0" w:firstRowLastColumn="0" w:lastRowFirstColumn="0" w:lastRowLastColumn="0"/>
+              <w:rPr>
+                <w:rFonts w:hint="eastAsia"/>
+              </w:rPr>
+            </w:pPr>
+            <w:r>
+              <w:rPr>
+                <w:rFonts w:hint="eastAsia"/>
+              </w:rPr>
+              <w:t>系统提示保存成功</w:t>
+            </w:r>
+          </w:p>
+        </w:tc>
+        <w:tc>
+          <w:tcPr>
+            <w:tcW w:w="1919" w:type="dxa"/>
+          </w:tcPr>
+          <w:p>
+            <w:pPr>
+              <w:cnfStyle w:val="000000100000" w:firstRow="0" w:lastRow="0" w:firstColumn="0" w:lastColumn="0" w:oddVBand="0" w:evenVBand="0" w:oddHBand="1" w:evenHBand="0" w:firstRowFirstColumn="0" w:firstRowLastColumn="0" w:lastRowFirstColumn="0" w:lastRowLastColumn="0"/>
+            </w:pPr>
+            <w:r>
+              <w:rPr>
+                <w:rFonts w:hint="eastAsia"/>
+              </w:rPr>
+              <w:t>系统提示保存成功</w:t>
+            </w:r>
+          </w:p>
+        </w:tc>
+        <w:tc>
+          <w:tcPr>
+            <w:tcW w:w="797" w:type="dxa"/>
+          </w:tcPr>
+          <w:p>
+            <w:pPr>
+              <w:cnfStyle w:val="000000100000" w:firstRow="0" w:lastRow="0" w:firstColumn="0" w:lastColumn="0" w:oddVBand="0" w:evenVBand="0" w:oddHBand="1" w:evenHBand="0" w:firstRowFirstColumn="0" w:firstRowLastColumn="0" w:lastRowFirstColumn="0" w:lastRowLastColumn="0"/>
+            </w:pPr>
+            <w:r>
+              <w:rPr>
+                <w:rFonts w:hint="eastAsia"/>
+              </w:rPr>
+              <w:t>UC3</w:t>
+            </w:r>
+          </w:p>
+        </w:tc>
+      </w:tr>
+      <w:tr>
+        <w:tc>
+          <w:tcPr>
+            <w:cnfStyle w:val="001000000000" w:firstRow="0" w:lastRow="0" w:firstColumn="1" w:lastColumn="0" w:oddVBand="0" w:evenVBand="0" w:oddHBand="0" w:evenHBand="0" w:firstRowFirstColumn="0" w:firstRowLastColumn="0" w:lastRowFirstColumn="0" w:lastRowLastColumn="0"/>
+            <w:tcW w:w="845" w:type="dxa"/>
+          </w:tcPr>
+          <w:p>
+            <w:pPr>
+              <w:rPr>
+                <w:rFonts w:hint="eastAsia"/>
+              </w:rPr>
+            </w:pPr>
+            <w:r>
+              <w:t>TC3-</w:t>
+            </w:r>
+            <w:r>
+              <w:rPr>
+                <w:rFonts w:hint="eastAsia"/>
+              </w:rPr>
+              <w:t>TUS2-1</w:t>
+            </w:r>
+          </w:p>
+        </w:tc>
+        <w:tc>
+          <w:tcPr>
+            <w:tcW w:w="598" w:type="dxa"/>
+          </w:tcPr>
+          <w:p>
+            <w:pPr>
+              <w:cnfStyle w:val="000000000000" w:firstRow="0" w:lastRow="0" w:firstColumn="0" w:lastColumn="0" w:oddVBand="0" w:evenVBand="0" w:oddHBand="0" w:evenHBand="0" w:firstRowFirstColumn="0" w:firstRowLastColumn="0" w:lastRowFirstColumn="0" w:lastRowLastColumn="0"/>
+              <w:rPr>
+                <w:rFonts w:hint="eastAsia"/>
+              </w:rPr>
+            </w:pPr>
+            <w:r>
+              <w:rPr>
+                <w:rFonts w:hint="eastAsia"/>
+              </w:rPr>
+              <w:t>功能测试</w:t>
+            </w:r>
+          </w:p>
+        </w:tc>
+        <w:tc>
+          <w:tcPr>
+            <w:tcW w:w="2228" w:type="dxa"/>
+          </w:tcPr>
+          <w:p>
+            <w:pPr>
+              <w:cnfStyle w:val="000000000000" w:firstRow="0" w:lastRow="0" w:firstColumn="0" w:lastColumn="0" w:oddVBand="0" w:evenVBand="0" w:oddHBand="0" w:evenHBand="0" w:firstRowFirstColumn="0" w:firstRowLastColumn="0" w:lastRowFirstColumn="0" w:lastRowLastColumn="0"/>
+            </w:pPr>
+            <w:r>
+              <w:rPr>
+                <w:rFonts w:hint="eastAsia"/>
+              </w:rPr>
+              <w:t>输入：南京仙林大学城营业厅</w:t>
+            </w:r>
+            <w:r>
+              <w:rPr>
+                <w:rFonts w:hint="eastAsia"/>
+              </w:rPr>
+              <w:t xml:space="preserve"> 025001001</w:t>
+            </w:r>
+            <w:r>
+              <w:t xml:space="preserve"> 025001017</w:t>
+            </w:r>
+          </w:p>
+          <w:p>
+            <w:pPr>
+              <w:cnfStyle w:val="000000000000" w:firstRow="0" w:lastRow="0" w:firstColumn="0" w:lastColumn="0" w:oddVBand="0" w:evenVBand="0" w:oddHBand="0" w:evenHBand="0" w:firstRowFirstColumn="0" w:firstRowLastColumn="0" w:lastRowFirstColumn="0" w:lastRowLastColumn="0"/>
+            </w:pPr>
+          </w:p>
+          <w:p>
+            <w:pPr>
+              <w:cnfStyle w:val="000000000000" w:firstRow="0" w:lastRow="0" w:firstColumn="0" w:lastColumn="0" w:oddVBand="0" w:evenVBand="0" w:oddHBand="0" w:evenHBand="0" w:firstRowFirstColumn="0" w:firstRowLastColumn="0" w:lastRowFirstColumn="0" w:lastRowLastColumn="0"/>
+            </w:pPr>
+            <w:r>
+              <w:t>1001203450</w:t>
+            </w:r>
+          </w:p>
+          <w:p>
+            <w:pPr>
+              <w:cnfStyle w:val="000000000000" w:firstRow="0" w:lastRow="0" w:firstColumn="0" w:lastColumn="0" w:oddVBand="0" w:evenVBand="0" w:oddHBand="0" w:evenHBand="0" w:firstRowFirstColumn="0" w:firstRowLastColumn="0" w:lastRowFirstColumn="0" w:lastRowLastColumn="0"/>
+            </w:pPr>
+            <w:r>
+              <w:t>1001203451</w:t>
+            </w:r>
+          </w:p>
+          <w:p>
+            <w:pPr>
+              <w:cnfStyle w:val="000000000000" w:firstRow="0" w:lastRow="0" w:firstColumn="0" w:lastColumn="0" w:oddVBand="0" w:evenVBand="0" w:oddHBand="0" w:evenHBand="0" w:firstRowFirstColumn="0" w:firstRowLastColumn="0" w:lastRowFirstColumn="0" w:lastRowLastColumn="0"/>
+            </w:pPr>
+            <w:r>
+              <w:t>1001203452</w:t>
+            </w:r>
+          </w:p>
+          <w:p>
+            <w:pPr>
+              <w:cnfStyle w:val="000000000000" w:firstRow="0" w:lastRow="0" w:firstColumn="0" w:lastColumn="0" w:oddVBand="0" w:evenVBand="0" w:oddHBand="0" w:evenHBand="0" w:firstRowFirstColumn="0" w:firstRowLastColumn="0" w:lastRowFirstColumn="0" w:lastRowLastColumn="0"/>
+            </w:pPr>
+          </w:p>
+          <w:p>
+            <w:pPr>
+              <w:cnfStyle w:val="000000000000" w:firstRow="0" w:lastRow="0" w:firstColumn="0" w:lastColumn="0" w:oddVBand="0" w:evenVBand="0" w:oddHBand="0" w:evenHBand="0" w:firstRowFirstColumn="0" w:firstRowLastColumn="0" w:lastRowFirstColumn="0" w:lastRowLastColumn="0"/>
+            </w:pPr>
+            <w:r>
+              <w:t>9872342132</w:t>
+            </w:r>
+          </w:p>
+        </w:tc>
+        <w:tc>
+          <w:tcPr>
+            <w:tcW w:w="1919" w:type="dxa"/>
+          </w:tcPr>
+          <w:p>
+            <w:pPr>
+              <w:pStyle w:val="a4"/>
+              <w:ind w:firstLineChars="0" w:firstLine="0"/>
+              <w:jc w:val="left"/>
+              <w:cnfStyle w:val="000000000000" w:firstRow="0" w:lastRow="0" w:firstColumn="0" w:lastColumn="0" w:oddVBand="0" w:evenVBand="0" w:oddHBand="0" w:evenHBand="0" w:firstRowFirstColumn="0" w:firstRowLastColumn="0" w:lastRowFirstColumn="0" w:lastRowLastColumn="0"/>
+            </w:pPr>
+            <w:r>
+              <w:rPr>
+                <w:rFonts w:hint="eastAsia"/>
+              </w:rPr>
+              <w:t>系统显示完整装车单，并</w:t>
+            </w:r>
+            <w:r>
+              <w:t>自动生成装车日期</w:t>
+            </w:r>
+            <w:r>
+              <w:rPr>
+                <w:rFonts w:hint="eastAsia"/>
+              </w:rPr>
+              <w:t>、</w:t>
+            </w:r>
+          </w:p>
+        </w:tc>
+        <w:tc>
+          <w:tcPr>
+            <w:tcW w:w="1919" w:type="dxa"/>
+          </w:tcPr>
+          <w:p>
+            <w:pPr>
+              <w:pStyle w:val="a4"/>
+              <w:ind w:firstLineChars="0" w:firstLine="0"/>
+              <w:jc w:val="left"/>
+              <w:cnfStyle w:val="000000000000" w:firstRow="0" w:lastRow="0" w:firstColumn="0" w:lastColumn="0" w:oddVBand="0" w:evenVBand="0" w:oddHBand="0" w:evenHBand="0" w:firstRowFirstColumn="0" w:firstRowLastColumn="0" w:lastRowFirstColumn="0" w:lastRowLastColumn="0"/>
+            </w:pPr>
+            <w:r>
+              <w:rPr>
+                <w:rFonts w:hint="eastAsia"/>
+              </w:rPr>
+              <w:t>系统显示完整装车单，并</w:t>
+            </w:r>
+            <w:r>
+              <w:t>自动生成装车日期</w:t>
+            </w:r>
+            <w:r>
+              <w:rPr>
+                <w:rFonts w:hint="eastAsia"/>
+              </w:rPr>
+              <w:t>、</w:t>
+            </w:r>
+          </w:p>
+        </w:tc>
+        <w:tc>
+          <w:tcPr>
+            <w:tcW w:w="797" w:type="dxa"/>
+          </w:tcPr>
+          <w:p>
+            <w:pPr>
+              <w:cnfStyle w:val="000000000000" w:firstRow="0" w:lastRow="0" w:firstColumn="0" w:lastColumn="0" w:oddVBand="0" w:evenVBand="0" w:oddHBand="0" w:evenHBand="0" w:firstRowFirstColumn="0" w:firstRowLastColumn="0" w:lastRowFirstColumn="0" w:lastRowLastColumn="0"/>
+              <w:rPr>
+                <w:rFonts w:hint="eastAsia"/>
+              </w:rPr>
+            </w:pPr>
+            <w:r>
+              <w:rPr>
+                <w:rFonts w:hint="eastAsia"/>
+              </w:rPr>
+              <w:t>UC3</w:t>
+            </w:r>
+          </w:p>
+        </w:tc>
+      </w:tr>
+      <w:tr>
+        <w:trPr>
+          <w:cnfStyle w:val="000000100000" w:firstRow="0" w:lastRow="0" w:firstColumn="0" w:lastColumn="0" w:oddVBand="0" w:evenVBand="0" w:oddHBand="1" w:evenHBand="0" w:firstRowFirstColumn="0" w:firstRowLastColumn="0" w:lastRowFirstColumn="0" w:lastRowLastColumn="0"/>
+        </w:trPr>
+        <w:tc>
+          <w:tcPr>
+            <w:cnfStyle w:val="001000000000" w:firstRow="0" w:lastRow="0" w:firstColumn="1" w:lastColumn="0" w:oddVBand="0" w:evenVBand="0" w:oddHBand="0" w:evenHBand="0" w:firstRowFirstColumn="0" w:firstRowLastColumn="0" w:lastRowFirstColumn="0" w:lastRowLastColumn="0"/>
+            <w:tcW w:w="845" w:type="dxa"/>
+          </w:tcPr>
+          <w:p>
+            <w:pPr>
+              <w:rPr>
+                <w:rFonts w:hint="eastAsia"/>
+              </w:rPr>
+            </w:pPr>
+            <w:r>
+              <w:t>TC3-</w:t>
+            </w:r>
+            <w:r>
+              <w:rPr>
+                <w:rFonts w:hint="eastAsia"/>
+              </w:rPr>
+              <w:t>TUS2-2</w:t>
+            </w:r>
+          </w:p>
+        </w:tc>
+        <w:tc>
+          <w:tcPr>
+            <w:tcW w:w="598" w:type="dxa"/>
+          </w:tcPr>
+          <w:p>
+            <w:pPr>
+              <w:cnfStyle w:val="000000100000" w:firstRow="0" w:lastRow="0" w:firstColumn="0" w:lastColumn="0" w:oddVBand="0" w:evenVBand="0" w:oddHBand="1" w:evenHBand="0" w:firstRowFirstColumn="0" w:firstRowLastColumn="0" w:lastRowFirstColumn="0" w:lastRowLastColumn="0"/>
+              <w:rPr>
+                <w:rFonts w:hint="eastAsia"/>
+              </w:rPr>
+            </w:pPr>
+            <w:r>
+              <w:rPr>
+                <w:rFonts w:hint="eastAsia"/>
+              </w:rPr>
+              <w:t>功能测试</w:t>
+            </w:r>
+          </w:p>
+        </w:tc>
+        <w:tc>
+          <w:tcPr>
+            <w:tcW w:w="2228" w:type="dxa"/>
+          </w:tcPr>
+          <w:p>
+            <w:pPr>
+              <w:cnfStyle w:val="000000100000" w:firstRow="0" w:lastRow="0" w:firstColumn="0" w:lastColumn="0" w:oddVBand="0" w:evenVBand="0" w:oddHBand="1" w:evenHBand="0" w:firstRowFirstColumn="0" w:firstRowLastColumn="0" w:lastRowFirstColumn="0" w:lastRowLastColumn="0"/>
+            </w:pPr>
+            <w:r>
+              <w:rPr>
+                <w:rFonts w:hint="eastAsia"/>
+              </w:rPr>
+              <w:t>输入：南京仙林大学城营业厅</w:t>
+            </w:r>
+            <w:r>
+              <w:rPr>
+                <w:rFonts w:hint="eastAsia"/>
+              </w:rPr>
+              <w:t xml:space="preserve"> 02500100120</w:t>
+            </w:r>
+            <w:r>
+              <w:t xml:space="preserve"> 025001017</w:t>
+            </w:r>
+          </w:p>
+          <w:p>
+            <w:pPr>
+              <w:cnfStyle w:val="000000100000" w:firstRow="0" w:lastRow="0" w:firstColumn="0" w:lastColumn="0" w:oddVBand="0" w:evenVBand="0" w:oddHBand="1" w:evenHBand="0" w:firstRowFirstColumn="0" w:firstRowLastColumn="0" w:lastRowFirstColumn="0" w:lastRowLastColumn="0"/>
+            </w:pPr>
+          </w:p>
+          <w:p>
+            <w:pPr>
+              <w:cnfStyle w:val="000000100000" w:firstRow="0" w:lastRow="0" w:firstColumn="0" w:lastColumn="0" w:oddVBand="0" w:evenVBand="0" w:oddHBand="1" w:evenHBand="0" w:firstRowFirstColumn="0" w:firstRowLastColumn="0" w:lastRowFirstColumn="0" w:lastRowLastColumn="0"/>
+            </w:pPr>
+            <w:r>
+              <w:t>1001203450</w:t>
+            </w:r>
+          </w:p>
+          <w:p>
+            <w:pPr>
+              <w:cnfStyle w:val="000000100000" w:firstRow="0" w:lastRow="0" w:firstColumn="0" w:lastColumn="0" w:oddVBand="0" w:evenVBand="0" w:oddHBand="1" w:evenHBand="0" w:firstRowFirstColumn="0" w:firstRowLastColumn="0" w:lastRowFirstColumn="0" w:lastRowLastColumn="0"/>
+            </w:pPr>
+            <w:r>
+              <w:t>1001203451</w:t>
+            </w:r>
+          </w:p>
+          <w:p>
+            <w:pPr>
+              <w:cnfStyle w:val="000000100000" w:firstRow="0" w:lastRow="0" w:firstColumn="0" w:lastColumn="0" w:oddVBand="0" w:evenVBand="0" w:oddHBand="1" w:evenHBand="0" w:firstRowFirstColumn="0" w:firstRowLastColumn="0" w:lastRowFirstColumn="0" w:lastRowLastColumn="0"/>
+            </w:pPr>
+            <w:r>
+              <w:t>1001203452</w:t>
+            </w:r>
+          </w:p>
+          <w:p>
+            <w:pPr>
+              <w:cnfStyle w:val="000000100000" w:firstRow="0" w:lastRow="0" w:firstColumn="0" w:lastColumn="0" w:oddVBand="0" w:evenVBand="0" w:oddHBand="1" w:evenHBand="0" w:firstRowFirstColumn="0" w:firstRowLastColumn="0" w:lastRowFirstColumn="0" w:lastRowLastColumn="0"/>
+            </w:pPr>
+          </w:p>
+          <w:p>
+            <w:pPr>
+              <w:cnfStyle w:val="000000100000" w:firstRow="0" w:lastRow="0" w:firstColumn="0" w:lastColumn="0" w:oddVBand="0" w:evenVBand="0" w:oddHBand="1" w:evenHBand="0" w:firstRowFirstColumn="0" w:firstRowLastColumn="0" w:lastRowFirstColumn="0" w:lastRowLastColumn="0"/>
+              <w:rPr>
+                <w:rFonts w:hint="eastAsia"/>
+              </w:rPr>
+            </w:pPr>
+            <w:r>
+              <w:t>9872342132</w:t>
+            </w:r>
+          </w:p>
+        </w:tc>
+        <w:tc>
+          <w:tcPr>
+            <w:tcW w:w="1919" w:type="dxa"/>
+          </w:tcPr>
+          <w:p>
+            <w:pPr>
+              <w:pStyle w:val="a4"/>
+              <w:ind w:firstLineChars="0" w:firstLine="0"/>
+              <w:jc w:val="left"/>
+              <w:cnfStyle w:val="000000100000" w:firstRow="0" w:lastRow="0" w:firstColumn="0" w:lastColumn="0" w:oddVBand="0" w:evenVBand="0" w:oddHBand="1" w:evenHBand="0" w:firstRowFirstColumn="0" w:firstRowLastColumn="0" w:lastRowFirstColumn="0" w:lastRowLastColumn="0"/>
+            </w:pPr>
+            <w:r>
+              <w:rPr>
+                <w:rFonts w:hint="eastAsia"/>
+              </w:rPr>
+              <w:t>系统提示订单号输入有误</w:t>
+            </w:r>
+          </w:p>
+        </w:tc>
+        <w:tc>
+          <w:tcPr>
+            <w:tcW w:w="1919" w:type="dxa"/>
+          </w:tcPr>
+          <w:p>
+            <w:pPr>
+              <w:pStyle w:val="a4"/>
+              <w:ind w:firstLineChars="0" w:firstLine="0"/>
+              <w:jc w:val="left"/>
+              <w:cnfStyle w:val="000000100000" w:firstRow="0" w:lastRow="0" w:firstColumn="0" w:lastColumn="0" w:oddVBand="0" w:evenVBand="0" w:oddHBand="1" w:evenHBand="0" w:firstRowFirstColumn="0" w:firstRowLastColumn="0" w:lastRowFirstColumn="0" w:lastRowLastColumn="0"/>
+            </w:pPr>
+            <w:r>
+              <w:rPr>
+                <w:rFonts w:hint="eastAsia"/>
+              </w:rPr>
+              <w:t>系统提示订单号输入有误</w:t>
+            </w:r>
+          </w:p>
+        </w:tc>
+        <w:tc>
+          <w:tcPr>
+            <w:tcW w:w="797" w:type="dxa"/>
+          </w:tcPr>
+          <w:p>
+            <w:pPr>
+              <w:cnfStyle w:val="000000100000" w:firstRow="0" w:lastRow="0" w:firstColumn="0" w:lastColumn="0" w:oddVBand="0" w:evenVBand="0" w:oddHBand="1" w:evenHBand="0" w:firstRowFirstColumn="0" w:firstRowLastColumn="0" w:lastRowFirstColumn="0" w:lastRowLastColumn="0"/>
+              <w:rPr>
+                <w:rFonts w:hint="eastAsia"/>
+              </w:rPr>
+            </w:pPr>
+            <w:r>
+              <w:rPr>
+                <w:rFonts w:hint="eastAsia"/>
+              </w:rPr>
+              <w:t>UC3</w:t>
+            </w:r>
+          </w:p>
+        </w:tc>
+      </w:tr>
+      <w:tr>
+        <w:tc>
+          <w:tcPr>
+            <w:cnfStyle w:val="001000000000" w:firstRow="0" w:lastRow="0" w:firstColumn="1" w:lastColumn="0" w:oddVBand="0" w:evenVBand="0" w:oddHBand="0" w:evenHBand="0" w:firstRowFirstColumn="0" w:firstRowLastColumn="0" w:lastRowFirstColumn="0" w:lastRowLastColumn="0"/>
+            <w:tcW w:w="845" w:type="dxa"/>
+          </w:tcPr>
+          <w:p>
+            <w:pPr>
+              <w:rPr>
+                <w:rFonts w:hint="eastAsia"/>
+              </w:rPr>
+            </w:pPr>
+            <w:r>
+              <w:t>TC3-</w:t>
+            </w:r>
+            <w:r>
+              <w:rPr>
+                <w:rFonts w:hint="eastAsia"/>
+              </w:rPr>
+              <w:t>TUS2-3</w:t>
+            </w:r>
+          </w:p>
+        </w:tc>
+        <w:tc>
+          <w:tcPr>
+            <w:tcW w:w="598" w:type="dxa"/>
+          </w:tcPr>
+          <w:p>
+            <w:pPr>
+              <w:cnfStyle w:val="000000000000" w:firstRow="0" w:lastRow="0" w:firstColumn="0" w:lastColumn="0" w:oddVBand="0" w:evenVBand="0" w:oddHBand="0" w:evenHBand="0" w:firstRowFirstColumn="0" w:firstRowLastColumn="0" w:lastRowFirstColumn="0" w:lastRowLastColumn="0"/>
+              <w:rPr>
+                <w:rFonts w:hint="eastAsia"/>
+              </w:rPr>
+            </w:pPr>
+            <w:r>
+              <w:rPr>
+                <w:rFonts w:hint="eastAsia"/>
+              </w:rPr>
+              <w:t>功能测试</w:t>
+            </w:r>
+          </w:p>
+        </w:tc>
+        <w:tc>
+          <w:tcPr>
+            <w:tcW w:w="2228" w:type="dxa"/>
+          </w:tcPr>
+          <w:p>
+            <w:pPr>
+              <w:cnfStyle w:val="000000000000" w:firstRow="0" w:lastRow="0" w:firstColumn="0" w:lastColumn="0" w:oddVBand="0" w:evenVBand="0" w:oddHBand="0" w:evenHBand="0" w:firstRowFirstColumn="0" w:firstRowLastColumn="0" w:lastRowFirstColumn="0" w:lastRowLastColumn="0"/>
+            </w:pPr>
+            <w:r>
+              <w:rPr>
+                <w:rFonts w:hint="eastAsia"/>
+              </w:rPr>
+              <w:t>输入：</w:t>
+            </w:r>
+            <w:r>
+              <w:rPr>
+                <w:rFonts w:hint="eastAsia"/>
+              </w:rPr>
+              <w:t xml:space="preserve"> 025001001</w:t>
+            </w:r>
+            <w:r>
+              <w:t xml:space="preserve"> 025001017</w:t>
+            </w:r>
+          </w:p>
+          <w:p>
+            <w:pPr>
+              <w:cnfStyle w:val="000000000000" w:firstRow="0" w:lastRow="0" w:firstColumn="0" w:lastColumn="0" w:oddVBand="0" w:evenVBand="0" w:oddHBand="0" w:evenHBand="0" w:firstRowFirstColumn="0" w:firstRowLastColumn="0" w:lastRowFirstColumn="0" w:lastRowLastColumn="0"/>
+            </w:pPr>
+          </w:p>
+          <w:p>
+            <w:pPr>
+              <w:cnfStyle w:val="000000000000" w:firstRow="0" w:lastRow="0" w:firstColumn="0" w:lastColumn="0" w:oddVBand="0" w:evenVBand="0" w:oddHBand="0" w:evenHBand="0" w:firstRowFirstColumn="0" w:firstRowLastColumn="0" w:lastRowFirstColumn="0" w:lastRowLastColumn="0"/>
+            </w:pPr>
+            <w:r>
+              <w:t>1001203450</w:t>
+            </w:r>
+          </w:p>
+          <w:p>
+            <w:pPr>
+              <w:cnfStyle w:val="000000000000" w:firstRow="0" w:lastRow="0" w:firstColumn="0" w:lastColumn="0" w:oddVBand="0" w:evenVBand="0" w:oddHBand="0" w:evenHBand="0" w:firstRowFirstColumn="0" w:firstRowLastColumn="0" w:lastRowFirstColumn="0" w:lastRowLastColumn="0"/>
+            </w:pPr>
+            <w:r>
+              <w:t>1001203451</w:t>
+            </w:r>
+          </w:p>
+          <w:p>
+            <w:pPr>
+              <w:cnfStyle w:val="000000000000" w:firstRow="0" w:lastRow="0" w:firstColumn="0" w:lastColumn="0" w:oddVBand="0" w:evenVBand="0" w:oddHBand="0" w:evenHBand="0" w:firstRowFirstColumn="0" w:firstRowLastColumn="0" w:lastRowFirstColumn="0" w:lastRowLastColumn="0"/>
+            </w:pPr>
+            <w:r>
+              <w:t>1001203452</w:t>
+            </w:r>
+          </w:p>
+          <w:p>
+            <w:pPr>
+              <w:cnfStyle w:val="000000000000" w:firstRow="0" w:lastRow="0" w:firstColumn="0" w:lastColumn="0" w:oddVBand="0" w:evenVBand="0" w:oddHBand="0" w:evenHBand="0" w:firstRowFirstColumn="0" w:firstRowLastColumn="0" w:lastRowFirstColumn="0" w:lastRowLastColumn="0"/>
+            </w:pPr>
+          </w:p>
+          <w:p>
+            <w:pPr>
+              <w:cnfStyle w:val="000000000000" w:firstRow="0" w:lastRow="0" w:firstColumn="0" w:lastColumn="0" w:oddVBand="0" w:evenVBand="0" w:oddHBand="0" w:evenHBand="0" w:firstRowFirstColumn="0" w:firstRowLastColumn="0" w:lastRowFirstColumn="0" w:lastRowLastColumn="0"/>
+            </w:pPr>
+            <w:r>
+              <w:t>9872342132</w:t>
+            </w:r>
+          </w:p>
+        </w:tc>
+        <w:tc>
+          <w:tcPr>
+            <w:tcW w:w="1919" w:type="dxa"/>
+          </w:tcPr>
+          <w:p>
+            <w:pPr>
+              <w:pStyle w:val="a4"/>
+              <w:ind w:firstLineChars="0" w:firstLine="0"/>
+              <w:jc w:val="left"/>
+              <w:cnfStyle w:val="000000000000" w:firstRow="0" w:lastRow="0" w:firstColumn="0" w:lastColumn="0" w:oddVBand="0" w:evenVBand="0" w:oddHBand="0" w:evenHBand="0" w:firstRowFirstColumn="0" w:firstRowLastColumn="0" w:lastRowFirstColumn="0" w:lastRowLastColumn="0"/>
+            </w:pPr>
+            <w:r>
+              <w:rPr>
+                <w:rFonts w:hint="eastAsia"/>
+              </w:rPr>
+              <w:t>系统提示信息输入不完整</w:t>
+            </w:r>
+          </w:p>
+        </w:tc>
+        <w:tc>
+          <w:tcPr>
+            <w:tcW w:w="1919" w:type="dxa"/>
+          </w:tcPr>
+          <w:p>
+            <w:pPr>
+              <w:pStyle w:val="a4"/>
+              <w:ind w:firstLineChars="0" w:firstLine="0"/>
+              <w:jc w:val="left"/>
+              <w:cnfStyle w:val="000000000000" w:firstRow="0" w:lastRow="0" w:firstColumn="0" w:lastColumn="0" w:oddVBand="0" w:evenVBand="0" w:oddHBand="0" w:evenHBand="0" w:firstRowFirstColumn="0" w:firstRowLastColumn="0" w:lastRowFirstColumn="0" w:lastRowLastColumn="0"/>
+            </w:pPr>
+            <w:r>
+              <w:rPr>
+                <w:rFonts w:hint="eastAsia"/>
+              </w:rPr>
+              <w:t>系统提示信息输入不完整</w:t>
+            </w:r>
+          </w:p>
+        </w:tc>
+        <w:tc>
+          <w:tcPr>
+            <w:tcW w:w="797" w:type="dxa"/>
+          </w:tcPr>
+          <w:p>
+            <w:pPr>
+              <w:cnfStyle w:val="000000000000" w:firstRow="0" w:lastRow="0" w:firstColumn="0" w:lastColumn="0" w:oddVBand="0" w:evenVBand="0" w:oddHBand="0" w:evenHBand="0" w:firstRowFirstColumn="0" w:firstRowLastColumn="0" w:lastRowFirstColumn="0" w:lastRowLastColumn="0"/>
+              <w:rPr>
+                <w:rFonts w:hint="eastAsia"/>
+              </w:rPr>
+            </w:pPr>
+            <w:r>
+              <w:rPr>
+                <w:rFonts w:hint="eastAsia"/>
+              </w:rPr>
+              <w:t>UC3</w:t>
+            </w:r>
+          </w:p>
+        </w:tc>
+      </w:tr>
+      <w:tr>
+        <w:trPr>
+          <w:cnfStyle w:val="000000100000" w:firstRow="0" w:lastRow="0" w:firstColumn="0" w:lastColumn="0" w:oddVBand="0" w:evenVBand="0" w:oddHBand="1" w:evenHBand="0" w:firstRowFirstColumn="0" w:firstRowLastColumn="0" w:lastRowFirstColumn="0" w:lastRowLastColumn="0"/>
+        </w:trPr>
+        <w:tc>
+          <w:tcPr>
+            <w:cnfStyle w:val="001000000000" w:firstRow="0" w:lastRow="0" w:firstColumn="1" w:lastColumn="0" w:oddVBand="0" w:evenVBand="0" w:oddHBand="0" w:evenHBand="0" w:firstRowFirstColumn="0" w:firstRowLastColumn="0" w:lastRowFirstColumn="0" w:lastRowLastColumn="0"/>
+            <w:tcW w:w="845" w:type="dxa"/>
+          </w:tcPr>
+          <w:p>
+            <w:pPr>
+              <w:rPr>
+                <w:rFonts w:hint="eastAsia"/>
+              </w:rPr>
+            </w:pPr>
+            <w:r>
+              <w:t>TC3-</w:t>
+            </w:r>
+            <w:r>
+              <w:rPr>
+                <w:rFonts w:hint="eastAsia"/>
+              </w:rPr>
+              <w:t>TUS2-4</w:t>
+            </w:r>
+          </w:p>
+        </w:tc>
+        <w:tc>
+          <w:tcPr>
+            <w:tcW w:w="598" w:type="dxa"/>
+          </w:tcPr>
+          <w:p>
+            <w:pPr>
+              <w:cnfStyle w:val="000000100000" w:firstRow="0" w:lastRow="0" w:firstColumn="0" w:lastColumn="0" w:oddVBand="0" w:evenVBand="0" w:oddHBand="1" w:evenHBand="0" w:firstRowFirstColumn="0" w:firstRowLastColumn="0" w:lastRowFirstColumn="0" w:lastRowLastColumn="0"/>
+              <w:rPr>
+                <w:rFonts w:hint="eastAsia"/>
+              </w:rPr>
+            </w:pPr>
+            <w:r>
+              <w:rPr>
+                <w:rFonts w:hint="eastAsia"/>
+              </w:rPr>
+              <w:t>功能测</w:t>
+            </w:r>
+            <w:r>
+              <w:rPr>
+                <w:rFonts w:hint="eastAsia"/>
+              </w:rPr>
+              <w:lastRenderedPageBreak/>
+              <w:t>试</w:t>
+            </w:r>
+          </w:p>
+        </w:tc>
+        <w:tc>
+          <w:tcPr>
+            <w:tcW w:w="2228" w:type="dxa"/>
+          </w:tcPr>
+          <w:p>
+            <w:pPr>
+              <w:cnfStyle w:val="000000100000" w:firstRow="0" w:lastRow="0" w:firstColumn="0" w:lastColumn="0" w:oddVBand="0" w:evenVBand="0" w:oddHBand="1" w:evenHBand="0" w:firstRowFirstColumn="0" w:firstRowLastColumn="0" w:lastRowFirstColumn="0" w:lastRowLastColumn="0"/>
+            </w:pPr>
+            <w:r>
+              <w:rPr>
+                <w:rFonts w:hint="eastAsia"/>
+              </w:rPr>
+              <w:lastRenderedPageBreak/>
+              <w:t>输入：南京仙林大学城营业厅</w:t>
+            </w:r>
+            <w:r>
+              <w:rPr>
+                <w:rFonts w:hint="eastAsia"/>
+              </w:rPr>
+              <w:t xml:space="preserve"> </w:t>
+            </w:r>
+          </w:p>
+          <w:p>
+            <w:pPr>
+              <w:cnfStyle w:val="000000100000" w:firstRow="0" w:lastRow="0" w:firstColumn="0" w:lastColumn="0" w:oddVBand="0" w:evenVBand="0" w:oddHBand="1" w:evenHBand="0" w:firstRowFirstColumn="0" w:firstRowLastColumn="0" w:lastRowFirstColumn="0" w:lastRowLastColumn="0"/>
+            </w:pPr>
+          </w:p>
+          <w:p>
+            <w:pPr>
+              <w:cnfStyle w:val="000000100000" w:firstRow="0" w:lastRow="0" w:firstColumn="0" w:lastColumn="0" w:oddVBand="0" w:evenVBand="0" w:oddHBand="1" w:evenHBand="0" w:firstRowFirstColumn="0" w:firstRowLastColumn="0" w:lastRowFirstColumn="0" w:lastRowLastColumn="0"/>
+            </w:pPr>
+            <w:r>
+              <w:lastRenderedPageBreak/>
+              <w:t>025001017</w:t>
+            </w:r>
+          </w:p>
+          <w:p>
+            <w:pPr>
+              <w:cnfStyle w:val="000000100000" w:firstRow="0" w:lastRow="0" w:firstColumn="0" w:lastColumn="0" w:oddVBand="0" w:evenVBand="0" w:oddHBand="1" w:evenHBand="0" w:firstRowFirstColumn="0" w:firstRowLastColumn="0" w:lastRowFirstColumn="0" w:lastRowLastColumn="0"/>
+            </w:pPr>
+          </w:p>
+          <w:p>
+            <w:pPr>
+              <w:cnfStyle w:val="000000100000" w:firstRow="0" w:lastRow="0" w:firstColumn="0" w:lastColumn="0" w:oddVBand="0" w:evenVBand="0" w:oddHBand="1" w:evenHBand="0" w:firstRowFirstColumn="0" w:firstRowLastColumn="0" w:lastRowFirstColumn="0" w:lastRowLastColumn="0"/>
+            </w:pPr>
+            <w:r>
+              <w:t>1001203450</w:t>
+            </w:r>
+          </w:p>
+          <w:p>
+            <w:pPr>
+              <w:cnfStyle w:val="000000100000" w:firstRow="0" w:lastRow="0" w:firstColumn="0" w:lastColumn="0" w:oddVBand="0" w:evenVBand="0" w:oddHBand="1" w:evenHBand="0" w:firstRowFirstColumn="0" w:firstRowLastColumn="0" w:lastRowFirstColumn="0" w:lastRowLastColumn="0"/>
+            </w:pPr>
+            <w:r>
+              <w:t>1001203451</w:t>
+            </w:r>
+          </w:p>
+          <w:p>
+            <w:pPr>
+              <w:cnfStyle w:val="000000100000" w:firstRow="0" w:lastRow="0" w:firstColumn="0" w:lastColumn="0" w:oddVBand="0" w:evenVBand="0" w:oddHBand="1" w:evenHBand="0" w:firstRowFirstColumn="0" w:firstRowLastColumn="0" w:lastRowFirstColumn="0" w:lastRowLastColumn="0"/>
+            </w:pPr>
+            <w:r>
+              <w:t>1001203452</w:t>
+            </w:r>
+          </w:p>
+          <w:p>
+            <w:pPr>
+              <w:cnfStyle w:val="000000100000" w:firstRow="0" w:lastRow="0" w:firstColumn="0" w:lastColumn="0" w:oddVBand="0" w:evenVBand="0" w:oddHBand="1" w:evenHBand="0" w:firstRowFirstColumn="0" w:firstRowLastColumn="0" w:lastRowFirstColumn="0" w:lastRowLastColumn="0"/>
+            </w:pPr>
+          </w:p>
+          <w:p>
+            <w:pPr>
+              <w:cnfStyle w:val="000000100000" w:firstRow="0" w:lastRow="0" w:firstColumn="0" w:lastColumn="0" w:oddVBand="0" w:evenVBand="0" w:oddHBand="1" w:evenHBand="0" w:firstRowFirstColumn="0" w:firstRowLastColumn="0" w:lastRowFirstColumn="0" w:lastRowLastColumn="0"/>
+            </w:pPr>
+            <w:r>
+              <w:t>9872342132</w:t>
+            </w:r>
+          </w:p>
+        </w:tc>
+        <w:tc>
+          <w:tcPr>
+            <w:tcW w:w="1919" w:type="dxa"/>
+          </w:tcPr>
+          <w:p>
+            <w:pPr>
+              <w:pStyle w:val="a4"/>
+              <w:ind w:firstLineChars="0" w:firstLine="0"/>
+              <w:jc w:val="left"/>
+              <w:cnfStyle w:val="000000100000" w:firstRow="0" w:lastRow="0" w:firstColumn="0" w:lastColumn="0" w:oddVBand="0" w:evenVBand="0" w:oddHBand="1" w:evenHBand="0" w:firstRowFirstColumn="0" w:firstRowLastColumn="0" w:lastRowFirstColumn="0" w:lastRowLastColumn="0"/>
+            </w:pPr>
+            <w:r>
+              <w:rPr>
+                <w:rFonts w:hint="eastAsia"/>
+              </w:rPr>
+              <w:lastRenderedPageBreak/>
+              <w:t>系统提示信息输入不完整</w:t>
+            </w:r>
+          </w:p>
+        </w:tc>
+        <w:tc>
+          <w:tcPr>
+            <w:tcW w:w="1919" w:type="dxa"/>
+          </w:tcPr>
+          <w:p>
+            <w:pPr>
+              <w:pStyle w:val="a4"/>
+              <w:ind w:firstLineChars="0" w:firstLine="0"/>
+              <w:jc w:val="left"/>
+              <w:cnfStyle w:val="000000100000" w:firstRow="0" w:lastRow="0" w:firstColumn="0" w:lastColumn="0" w:oddVBand="0" w:evenVBand="0" w:oddHBand="1" w:evenHBand="0" w:firstRowFirstColumn="0" w:firstRowLastColumn="0" w:lastRowFirstColumn="0" w:lastRowLastColumn="0"/>
+            </w:pPr>
+            <w:r>
+              <w:rPr>
+                <w:rFonts w:hint="eastAsia"/>
+              </w:rPr>
+              <w:t>系统提示信息输入不完整</w:t>
+            </w:r>
+          </w:p>
+        </w:tc>
+        <w:tc>
+          <w:tcPr>
+            <w:tcW w:w="797" w:type="dxa"/>
+          </w:tcPr>
+          <w:p>
+            <w:pPr>
+              <w:cnfStyle w:val="000000100000" w:firstRow="0" w:lastRow="0" w:firstColumn="0" w:lastColumn="0" w:oddVBand="0" w:evenVBand="0" w:oddHBand="1" w:evenHBand="0" w:firstRowFirstColumn="0" w:firstRowLastColumn="0" w:lastRowFirstColumn="0" w:lastRowLastColumn="0"/>
+              <w:rPr>
+                <w:rFonts w:hint="eastAsia"/>
+              </w:rPr>
+            </w:pPr>
+            <w:r>
+              <w:rPr>
+                <w:rFonts w:hint="eastAsia"/>
+              </w:rPr>
+              <w:t>UC3</w:t>
+            </w:r>
+          </w:p>
+        </w:tc>
+      </w:tr>
+      <w:tr>
+        <w:tc>
+          <w:tcPr>
+            <w:cnfStyle w:val="001000000000" w:firstRow="0" w:lastRow="0" w:firstColumn="1" w:lastColumn="0" w:oddVBand="0" w:evenVBand="0" w:oddHBand="0" w:evenHBand="0" w:firstRowFirstColumn="0" w:firstRowLastColumn="0" w:lastRowFirstColumn="0" w:lastRowLastColumn="0"/>
+            <w:tcW w:w="845" w:type="dxa"/>
+          </w:tcPr>
+          <w:p>
+            <w:pPr>
+              <w:rPr>
+                <w:rFonts w:hint="eastAsia"/>
+              </w:rPr>
+            </w:pPr>
+            <w:r>
+              <w:lastRenderedPageBreak/>
+              <w:t>TC3-</w:t>
+            </w:r>
+            <w:r>
+              <w:rPr>
+                <w:rFonts w:hint="eastAsia"/>
+              </w:rPr>
+              <w:t>TUS2-5</w:t>
+            </w:r>
+          </w:p>
+        </w:tc>
+        <w:tc>
+          <w:tcPr>
+            <w:tcW w:w="598" w:type="dxa"/>
+          </w:tcPr>
+          <w:p>
+            <w:pPr>
+              <w:cnfStyle w:val="000000000000" w:firstRow="0" w:lastRow="0" w:firstColumn="0" w:lastColumn="0" w:oddVBand="0" w:evenVBand="0" w:oddHBand="0" w:evenHBand="0" w:firstRowFirstColumn="0" w:firstRowLastColumn="0" w:lastRowFirstColumn="0" w:lastRowLastColumn="0"/>
+              <w:rPr>
+                <w:rFonts w:hint="eastAsia"/>
+              </w:rPr>
+            </w:pPr>
+            <w:r>
+              <w:rPr>
+                <w:rFonts w:hint="eastAsia"/>
+              </w:rPr>
+              <w:t>功能测试</w:t>
+            </w:r>
+          </w:p>
+        </w:tc>
+        <w:tc>
+          <w:tcPr>
+            <w:tcW w:w="2228" w:type="dxa"/>
+          </w:tcPr>
+          <w:p>
+            <w:pPr>
+              <w:cnfStyle w:val="000000000000" w:firstRow="0" w:lastRow="0" w:firstColumn="0" w:lastColumn="0" w:oddVBand="0" w:evenVBand="0" w:oddHBand="0" w:evenHBand="0" w:firstRowFirstColumn="0" w:firstRowLastColumn="0" w:lastRowFirstColumn="0" w:lastRowLastColumn="0"/>
+              <w:rPr>
+                <w:rFonts w:hint="eastAsia"/>
+              </w:rPr>
+            </w:pPr>
+            <w:r>
+              <w:rPr>
+                <w:rFonts w:hint="eastAsia"/>
+              </w:rPr>
+              <w:t>南京仙林大学城营业厅</w:t>
+            </w:r>
+            <w:r>
+              <w:rPr>
+                <w:rFonts w:hint="eastAsia"/>
+              </w:rPr>
+              <w:tab/>
+              <w:t>025001001</w:t>
+            </w:r>
+            <w:r>
+              <w:rPr>
+                <w:rFonts w:hint="eastAsia"/>
+              </w:rPr>
+              <w:tab/>
+            </w:r>
+            <w:r>
+              <w:rPr>
+                <w:rFonts w:hint="eastAsia"/>
+              </w:rPr>
+              <w:t>无</w:t>
+            </w:r>
+            <w:r>
+              <w:rPr>
+                <w:rFonts w:hint="eastAsia"/>
+              </w:rPr>
+              <w:tab/>
+              <w:t>1001203450</w:t>
+            </w:r>
+          </w:p>
+          <w:p>
+            <w:pPr>
+              <w:cnfStyle w:val="000000000000" w:firstRow="0" w:lastRow="0" w:firstColumn="0" w:lastColumn="0" w:oddVBand="0" w:evenVBand="0" w:oddHBand="0" w:evenHBand="0" w:firstRowFirstColumn="0" w:firstRowLastColumn="0" w:lastRowFirstColumn="0" w:lastRowLastColumn="0"/>
+            </w:pPr>
+            <w:r>
+              <w:t>1001203451</w:t>
+            </w:r>
+          </w:p>
+          <w:p>
+            <w:pPr>
+              <w:cnfStyle w:val="000000000000" w:firstRow="0" w:lastRow="0" w:firstColumn="0" w:lastColumn="0" w:oddVBand="0" w:evenVBand="0" w:oddHBand="0" w:evenHBand="0" w:firstRowFirstColumn="0" w:firstRowLastColumn="0" w:lastRowFirstColumn="0" w:lastRowLastColumn="0"/>
+              <w:rPr>
+                <w:rFonts w:hint="eastAsia"/>
+              </w:rPr>
+            </w:pPr>
+            <w:r>
+              <w:t>1001203452</w:t>
+            </w:r>
+            <w:r>
+              <w:tab/>
+              <w:t>9872342132</w:t>
+            </w:r>
+          </w:p>
+        </w:tc>
+        <w:tc>
+          <w:tcPr>
+            <w:tcW w:w="1919" w:type="dxa"/>
+          </w:tcPr>
+          <w:p>
+            <w:pPr>
+              <w:pStyle w:val="a4"/>
+              <w:ind w:firstLineChars="0" w:firstLine="0"/>
+              <w:jc w:val="left"/>
+              <w:cnfStyle w:val="000000000000" w:firstRow="0" w:lastRow="0" w:firstColumn="0" w:lastColumn="0" w:oddVBand="0" w:evenVBand="0" w:oddHBand="0" w:evenHBand="0" w:firstRowFirstColumn="0" w:firstRowLastColumn="0" w:lastRowFirstColumn="0" w:lastRowLastColumn="0"/>
+            </w:pPr>
+            <w:r>
+              <w:rPr>
+                <w:rFonts w:hint="eastAsia"/>
+              </w:rPr>
+              <w:t>系统提示信息输入不完整</w:t>
+            </w:r>
+          </w:p>
+        </w:tc>
+        <w:tc>
+          <w:tcPr>
+            <w:tcW w:w="1919" w:type="dxa"/>
+          </w:tcPr>
+          <w:p>
+            <w:pPr>
+              <w:pStyle w:val="a4"/>
+              <w:ind w:firstLineChars="0" w:firstLine="0"/>
+              <w:jc w:val="left"/>
+              <w:cnfStyle w:val="000000000000" w:firstRow="0" w:lastRow="0" w:firstColumn="0" w:lastColumn="0" w:oddVBand="0" w:evenVBand="0" w:oddHBand="0" w:evenHBand="0" w:firstRowFirstColumn="0" w:firstRowLastColumn="0" w:lastRowFirstColumn="0" w:lastRowLastColumn="0"/>
+            </w:pPr>
+            <w:r>
+              <w:rPr>
+                <w:rFonts w:hint="eastAsia"/>
+              </w:rPr>
+              <w:t>系统提示信息输入不完整</w:t>
+            </w:r>
+          </w:p>
+        </w:tc>
+        <w:tc>
+          <w:tcPr>
+            <w:tcW w:w="797" w:type="dxa"/>
+          </w:tcPr>
+          <w:p>
+            <w:pPr>
+              <w:cnfStyle w:val="000000000000" w:firstRow="0" w:lastRow="0" w:firstColumn="0" w:lastColumn="0" w:oddVBand="0" w:evenVBand="0" w:oddHBand="0" w:evenHBand="0" w:firstRowFirstColumn="0" w:firstRowLastColumn="0" w:lastRowFirstColumn="0" w:lastRowLastColumn="0"/>
+              <w:rPr>
+                <w:rFonts w:hint="eastAsia"/>
+              </w:rPr>
+            </w:pPr>
+            <w:r>
+              <w:rPr>
+                <w:rFonts w:hint="eastAsia"/>
+              </w:rPr>
+              <w:t>UC3</w:t>
+            </w:r>
+          </w:p>
+        </w:tc>
+      </w:tr>
+      <w:tr>
+        <w:trPr>
+          <w:cnfStyle w:val="000000100000" w:firstRow="0" w:lastRow="0" w:firstColumn="0" w:lastColumn="0" w:oddVBand="0" w:evenVBand="0" w:oddHBand="1" w:evenHBand="0" w:firstRowFirstColumn="0" w:firstRowLastColumn="0" w:lastRowFirstColumn="0" w:lastRowLastColumn="0"/>
+        </w:trPr>
+        <w:tc>
+          <w:tcPr>
+            <w:cnfStyle w:val="001000000000" w:firstRow="0" w:lastRow="0" w:firstColumn="1" w:lastColumn="0" w:oddVBand="0" w:evenVBand="0" w:oddHBand="0" w:evenHBand="0" w:firstRowFirstColumn="0" w:firstRowLastColumn="0" w:lastRowFirstColumn="0" w:lastRowLastColumn="0"/>
+            <w:tcW w:w="845" w:type="dxa"/>
+          </w:tcPr>
+          <w:p>
+            <w:pPr>
+              <w:rPr>
+                <w:rFonts w:hint="eastAsia"/>
+              </w:rPr>
+            </w:pPr>
+            <w:r>
+              <w:t>TC3-</w:t>
+            </w:r>
+            <w:r>
+              <w:rPr>
+                <w:rFonts w:hint="eastAsia"/>
+              </w:rPr>
+              <w:t>TUS2-6</w:t>
+            </w:r>
+          </w:p>
+        </w:tc>
+        <w:tc>
+          <w:tcPr>
+            <w:tcW w:w="598" w:type="dxa"/>
+          </w:tcPr>
+          <w:p>
+            <w:pPr>
+              <w:cnfStyle w:val="000000100000" w:firstRow="0" w:lastRow="0" w:firstColumn="0" w:lastColumn="0" w:oddVBand="0" w:evenVBand="0" w:oddHBand="1" w:evenHBand="0" w:firstRowFirstColumn="0" w:firstRowLastColumn="0" w:lastRowFirstColumn="0" w:lastRowLastColumn="0"/>
+              <w:rPr>
+                <w:rFonts w:hint="eastAsia"/>
+              </w:rPr>
+            </w:pPr>
+            <w:r>
+              <w:rPr>
+                <w:rFonts w:hint="eastAsia"/>
+              </w:rPr>
+              <w:t>功能测试</w:t>
+            </w:r>
+          </w:p>
+        </w:tc>
+        <w:tc>
+          <w:tcPr>
+            <w:tcW w:w="2228" w:type="dxa"/>
+          </w:tcPr>
+          <w:p>
+            <w:pPr>
+              <w:cnfStyle w:val="000000100000" w:firstRow="0" w:lastRow="0" w:firstColumn="0" w:lastColumn="0" w:oddVBand="0" w:evenVBand="0" w:oddHBand="1" w:evenHBand="0" w:firstRowFirstColumn="0" w:firstRowLastColumn="0" w:lastRowFirstColumn="0" w:lastRowLastColumn="0"/>
+              <w:rPr>
+                <w:rFonts w:hint="eastAsia"/>
+              </w:rPr>
+            </w:pPr>
+            <w:r>
+              <w:rPr>
+                <w:rFonts w:hint="eastAsia"/>
+              </w:rPr>
+              <w:t>南京仙林大学城营业厅</w:t>
+            </w:r>
+            <w:r>
+              <w:rPr>
+                <w:rFonts w:hint="eastAsia"/>
+              </w:rPr>
+              <w:tab/>
+              <w:t>025999999</w:t>
+            </w:r>
+            <w:r>
+              <w:rPr>
+                <w:rFonts w:hint="eastAsia"/>
+              </w:rPr>
+              <w:tab/>
+              <w:t>025001017</w:t>
+            </w:r>
+            <w:r>
+              <w:rPr>
+                <w:rFonts w:hint="eastAsia"/>
+              </w:rPr>
+              <w:tab/>
+              <w:t>1001203450</w:t>
+            </w:r>
+          </w:p>
+          <w:p>
+            <w:pPr>
+              <w:cnfStyle w:val="000000100000" w:firstRow="0" w:lastRow="0" w:firstColumn="0" w:lastColumn="0" w:oddVBand="0" w:evenVBand="0" w:oddHBand="1" w:evenHBand="0" w:firstRowFirstColumn="0" w:firstRowLastColumn="0" w:lastRowFirstColumn="0" w:lastRowLastColumn="0"/>
+            </w:pPr>
+            <w:r>
+              <w:t>1001203451</w:t>
+            </w:r>
+          </w:p>
+          <w:p>
+            <w:pPr>
+              <w:cnfStyle w:val="000000100000" w:firstRow="0" w:lastRow="0" w:firstColumn="0" w:lastColumn="0" w:oddVBand="0" w:evenVBand="0" w:oddHBand="1" w:evenHBand="0" w:firstRowFirstColumn="0" w:firstRowLastColumn="0" w:lastRowFirstColumn="0" w:lastRowLastColumn="0"/>
+              <w:rPr>
+                <w:rFonts w:hint="eastAsia"/>
+              </w:rPr>
+            </w:pPr>
+            <w:r>
+              <w:t>1111111111</w:t>
+            </w:r>
+            <w:r>
+              <w:tab/>
+              <w:t>9872342132</w:t>
+            </w:r>
+          </w:p>
+        </w:tc>
+        <w:tc>
+          <w:tcPr>
+            <w:tcW w:w="1919" w:type="dxa"/>
+          </w:tcPr>
+          <w:p>
+            <w:pPr>
+              <w:pStyle w:val="a4"/>
+              <w:ind w:firstLineChars="0" w:firstLine="0"/>
+              <w:jc w:val="left"/>
+              <w:cnfStyle w:val="000000100000" w:firstRow="0" w:lastRow="0" w:firstColumn="0" w:lastColumn="0" w:oddVBand="0" w:evenVBand="0" w:oddHBand="1" w:evenHBand="0" w:firstRowFirstColumn="0" w:firstRowLastColumn="0" w:lastRowFirstColumn="0" w:lastRowLastColumn="0"/>
+              <w:rPr>
+                <w:rFonts w:hint="eastAsia"/>
+              </w:rPr>
+            </w:pPr>
+            <w:r>
+              <w:rPr>
+                <w:rFonts w:hint="eastAsia"/>
+              </w:rPr>
+              <w:t>系统中不存在该订单</w:t>
+            </w:r>
+          </w:p>
+        </w:tc>
+        <w:tc>
+          <w:tcPr>
+            <w:tcW w:w="1919" w:type="dxa"/>
+          </w:tcPr>
+          <w:p>
+            <w:pPr>
+              <w:pStyle w:val="a4"/>
+              <w:ind w:firstLineChars="0" w:firstLine="0"/>
+              <w:jc w:val="left"/>
+              <w:cnfStyle w:val="000000100000" w:firstRow="0" w:lastRow="0" w:firstColumn="0" w:lastColumn="0" w:oddVBand="0" w:evenVBand="0" w:oddHBand="1" w:evenHBand="0" w:firstRowFirstColumn="0" w:firstRowLastColumn="0" w:lastRowFirstColumn="0" w:lastRowLastColumn="0"/>
+              <w:rPr>
+                <w:rFonts w:hint="eastAsia"/>
+              </w:rPr>
+            </w:pPr>
+            <w:r>
+              <w:rPr>
+                <w:rFonts w:hint="eastAsia"/>
+              </w:rPr>
+              <w:t>系统中不存在该订单</w:t>
+            </w:r>
+          </w:p>
+        </w:tc>
+        <w:tc>
+          <w:tcPr>
+            <w:tcW w:w="797" w:type="dxa"/>
+          </w:tcPr>
+          <w:p>
+            <w:pPr>
+              <w:cnfStyle w:val="000000100000" w:firstRow="0" w:lastRow="0" w:firstColumn="0" w:lastColumn="0" w:oddVBand="0" w:evenVBand="0" w:oddHBand="1" w:evenHBand="0" w:firstRowFirstColumn="0" w:firstRowLastColumn="0" w:lastRowFirstColumn="0" w:lastRowLastColumn="0"/>
+              <w:rPr>
+                <w:rFonts w:hint="eastAsia"/>
+              </w:rPr>
+            </w:pPr>
+            <w:r>
+              <w:rPr>
+                <w:rFonts w:hint="eastAsia"/>
+              </w:rPr>
+              <w:t>UC3</w:t>
+            </w:r>
+          </w:p>
+        </w:tc>
+      </w:tr>
+      <w:tr>
+        <w:tc>
+          <w:tcPr>
+            <w:cnfStyle w:val="001000000000" w:firstRow="0" w:lastRow="0" w:firstColumn="1" w:lastColumn="0" w:oddVBand="0" w:evenVBand="0" w:oddHBand="0" w:evenHBand="0" w:firstRowFirstColumn="0" w:firstRowLastColumn="0" w:lastRowFirstColumn="0" w:lastRowLastColumn="0"/>
+            <w:tcW w:w="845" w:type="dxa"/>
+          </w:tcPr>
+          <w:p>
+            <w:pPr>
+              <w:rPr>
+                <w:rFonts w:hint="eastAsia"/>
+              </w:rPr>
+            </w:pPr>
+            <w:r>
+              <w:rPr>
+                <w:rFonts w:hint="eastAsia"/>
+              </w:rPr>
+              <w:t>TC7-TUS</w:t>
+            </w:r>
+            <w:r>
+              <w:t>2-1</w:t>
+            </w:r>
+          </w:p>
+        </w:tc>
+        <w:tc>
+          <w:tcPr>
+            <w:tcW w:w="598" w:type="dxa"/>
+          </w:tcPr>
+          <w:p>
+            <w:pPr>
+              <w:cnfStyle w:val="000000000000" w:firstRow="0" w:lastRow="0" w:firstColumn="0" w:lastColumn="0" w:oddVBand="0" w:evenVBand="0" w:oddHBand="0" w:evenHBand="0" w:firstRowFirstColumn="0" w:firstRowLastColumn="0" w:lastRowFirstColumn="0" w:lastRowLastColumn="0"/>
+              <w:rPr>
+                <w:rFonts w:hint="eastAsia"/>
+              </w:rPr>
+            </w:pPr>
+            <w:r>
+              <w:rPr>
+                <w:rFonts w:hint="eastAsia"/>
+              </w:rPr>
+              <w:t>功能测试</w:t>
+            </w:r>
+          </w:p>
+        </w:tc>
+        <w:tc>
+          <w:tcPr>
+            <w:tcW w:w="2228" w:type="dxa"/>
+          </w:tcPr>
+          <w:p>
+            <w:pPr>
+              <w:cnfStyle w:val="000000000000" w:firstRow="0" w:lastRow="0" w:firstColumn="0" w:lastColumn="0" w:oddVBand="0" w:evenVBand="0" w:oddHBand="0" w:evenHBand="0" w:firstRowFirstColumn="0" w:firstRowLastColumn="0" w:lastRowFirstColumn="0" w:lastRowLastColumn="0"/>
+              <w:rPr>
+                <w:rFonts w:hint="eastAsia"/>
+              </w:rPr>
+            </w:pPr>
+            <w:r>
+              <w:rPr>
+                <w:rFonts w:hint="eastAsia"/>
+              </w:rPr>
+              <w:t>小明</w:t>
+            </w:r>
+            <w:r>
+              <w:rPr>
+                <w:rFonts w:hint="eastAsia"/>
+              </w:rPr>
+              <w:tab/>
+              <w:t>1980.1.1</w:t>
+            </w:r>
+            <w:r>
+              <w:rPr>
+                <w:rFonts w:hint="eastAsia"/>
+              </w:rPr>
+              <w:tab/>
+              <w:t>320301108001011234</w:t>
+            </w:r>
+            <w:r>
+              <w:rPr>
+                <w:rFonts w:hint="eastAsia"/>
+              </w:rPr>
+              <w:tab/>
+              <w:t>15901247391</w:t>
+            </w:r>
+            <w:r>
+              <w:rPr>
+                <w:rFonts w:hint="eastAsia"/>
+              </w:rPr>
+              <w:tab/>
+            </w:r>
+            <w:r>
+              <w:rPr>
+                <w:rFonts w:hint="eastAsia"/>
+              </w:rPr>
+              <w:t>男</w:t>
+            </w:r>
+            <w:r>
+              <w:rPr>
+                <w:rFonts w:hint="eastAsia"/>
+              </w:rPr>
+              <w:tab/>
+              <w:t>2020</w:t>
+            </w:r>
+            <w:r>
+              <w:rPr>
+                <w:rFonts w:hint="eastAsia"/>
+              </w:rPr>
+              <w:t xml:space="preserve"> </w:t>
+            </w:r>
+          </w:p>
+        </w:tc>
+        <w:tc>
+          <w:tcPr>
+            <w:tcW w:w="1919" w:type="dxa"/>
+          </w:tcPr>
+          <w:p>
+            <w:pPr>
+              <w:pStyle w:val="a4"/>
+              <w:ind w:firstLineChars="0" w:firstLine="0"/>
+              <w:jc w:val="center"/>
+              <w:cnfStyle w:val="000000000000" w:firstRow="0" w:lastRow="0" w:firstColumn="0" w:lastColumn="0" w:oddVBand="0" w:evenVBand="0" w:oddHBand="0" w:evenHBand="0" w:firstRowFirstColumn="0" w:firstRowLastColumn="0" w:lastRowFirstColumn="0" w:lastRowLastColumn="0"/>
+            </w:pPr>
+            <w:r>
+              <w:rPr>
+                <w:rFonts w:hint="eastAsia"/>
+              </w:rPr>
+              <w:t>系统显示完整司机信息，并</w:t>
+            </w:r>
+            <w:r>
+              <w:rPr>
+                <w:rFonts w:hint="eastAsia"/>
+              </w:rPr>
+              <w:t>生成司机编号</w:t>
+            </w:r>
+            <w:r>
+              <w:rPr>
+                <w:rFonts w:hint="eastAsia"/>
+              </w:rPr>
+              <w:t>，显示添加成功</w:t>
+            </w:r>
+          </w:p>
+        </w:tc>
+        <w:tc>
+          <w:tcPr>
+            <w:tcW w:w="1919" w:type="dxa"/>
+          </w:tcPr>
+          <w:p>
+            <w:pPr>
+              <w:pStyle w:val="a4"/>
+              <w:ind w:firstLineChars="0" w:firstLine="0"/>
+              <w:jc w:val="center"/>
+              <w:cnfStyle w:val="000000000000" w:firstRow="0" w:lastRow="0" w:firstColumn="0" w:lastColumn="0" w:oddVBand="0" w:evenVBand="0" w:oddHBand="0" w:evenHBand="0" w:firstRowFirstColumn="0" w:firstRowLastColumn="0" w:lastRowFirstColumn="0" w:lastRowLastColumn="0"/>
+            </w:pPr>
+            <w:r>
+              <w:rPr>
+                <w:rFonts w:hint="eastAsia"/>
+              </w:rPr>
+              <w:t>系统显示完整司机信息，并</w:t>
+            </w:r>
+            <w:r>
+              <w:rPr>
+                <w:rFonts w:hint="eastAsia"/>
+              </w:rPr>
+              <w:t>生成司机编号</w:t>
+            </w:r>
+          </w:p>
+        </w:tc>
+        <w:tc>
+          <w:tcPr>
+            <w:tcW w:w="797" w:type="dxa"/>
+          </w:tcPr>
+          <w:p>
+            <w:pPr>
+              <w:cnfStyle w:val="000000000000" w:firstRow="0" w:lastRow="0" w:firstColumn="0" w:lastColumn="0" w:oddVBand="0" w:evenVBand="0" w:oddHBand="0" w:evenHBand="0" w:firstRowFirstColumn="0" w:firstRowLastColumn="0" w:lastRowFirstColumn="0" w:lastRowLastColumn="0"/>
+              <w:rPr>
+                <w:rFonts w:hint="eastAsia"/>
+              </w:rPr>
+            </w:pPr>
+            <w:r>
+              <w:rPr>
+                <w:rFonts w:hint="eastAsia"/>
+              </w:rPr>
+              <w:t>UC7</w:t>
+            </w:r>
+          </w:p>
+        </w:tc>
+      </w:tr>
+      <w:tr>
+        <w:trPr>
+          <w:cnfStyle w:val="000000100000" w:firstRow="0" w:lastRow="0" w:firstColumn="0" w:lastColumn="0" w:oddVBand="0" w:evenVBand="0" w:oddHBand="1" w:evenHBand="0" w:firstRowFirstColumn="0" w:firstRowLastColumn="0" w:lastRowFirstColumn="0" w:lastRowLastColumn="0"/>
+        </w:trPr>
+        <w:tc>
+          <w:tcPr>
+            <w:cnfStyle w:val="001000000000" w:firstRow="0" w:lastRow="0" w:firstColumn="1" w:lastColumn="0" w:oddVBand="0" w:evenVBand="0" w:oddHBand="0" w:evenHBand="0" w:firstRowFirstColumn="0" w:firstRowLastColumn="0" w:lastRowFirstColumn="0" w:lastRowLastColumn="0"/>
+            <w:tcW w:w="845" w:type="dxa"/>
+          </w:tcPr>
+          <w:p>
+            <w:pPr>
+              <w:rPr>
+                <w:rFonts w:hint="eastAsia"/>
+              </w:rPr>
+            </w:pPr>
+            <w:r>
+              <w:rPr>
+                <w:rFonts w:hint="eastAsia"/>
+              </w:rPr>
+              <w:t>TC7-TUS</w:t>
+            </w:r>
+            <w:r>
+              <w:t>2-2</w:t>
+            </w:r>
+          </w:p>
+        </w:tc>
+        <w:tc>
+          <w:tcPr>
+            <w:tcW w:w="598" w:type="dxa"/>
+          </w:tcPr>
+          <w:p>
+            <w:pPr>
+              <w:cnfStyle w:val="000000100000" w:firstRow="0" w:lastRow="0" w:firstColumn="0" w:lastColumn="0" w:oddVBand="0" w:evenVBand="0" w:oddHBand="1" w:evenHBand="0" w:firstRowFirstColumn="0" w:firstRowLastColumn="0" w:lastRowFirstColumn="0" w:lastRowLastColumn="0"/>
+              <w:rPr>
+                <w:rFonts w:hint="eastAsia"/>
+              </w:rPr>
+            </w:pPr>
+            <w:r>
+              <w:rPr>
+                <w:rFonts w:hint="eastAsia"/>
+              </w:rPr>
+              <w:t>功能测试</w:t>
+            </w:r>
+          </w:p>
+        </w:tc>
+        <w:tc>
+          <w:tcPr>
+            <w:tcW w:w="2228" w:type="dxa"/>
+          </w:tcPr>
+          <w:p>
+            <w:pPr>
+              <w:cnfStyle w:val="000000100000" w:firstRow="0" w:lastRow="0" w:firstColumn="0" w:lastColumn="0" w:oddVBand="0" w:evenVBand="0" w:oddHBand="1" w:evenHBand="0" w:firstRowFirstColumn="0" w:firstRowLastColumn="0" w:lastRowFirstColumn="0" w:lastRowLastColumn="0"/>
+              <w:rPr>
+                <w:rFonts w:hint="eastAsia"/>
+              </w:rPr>
+            </w:pPr>
+            <w:r>
+              <w:rPr>
+                <w:rFonts w:hint="eastAsia"/>
+              </w:rPr>
+              <w:t>小明</w:t>
+            </w:r>
+            <w:r>
+              <w:rPr>
+                <w:rFonts w:hint="eastAsia"/>
+              </w:rPr>
+              <w:tab/>
+              <w:t>1980.1.1</w:t>
+            </w:r>
+            <w:r>
+              <w:rPr>
+                <w:rFonts w:hint="eastAsia"/>
+              </w:rPr>
+              <w:tab/>
+            </w:r>
+            <w:r>
+              <w:rPr>
+                <w:rFonts w:hint="eastAsia"/>
+              </w:rPr>
+              <w:t>无</w:t>
+            </w:r>
+            <w:r>
+              <w:rPr>
+                <w:rFonts w:hint="eastAsia"/>
+              </w:rPr>
+              <w:tab/>
+              <w:t>15901247391</w:t>
+            </w:r>
+            <w:r>
+              <w:rPr>
+                <w:rFonts w:hint="eastAsia"/>
+              </w:rPr>
+              <w:tab/>
+            </w:r>
+            <w:r>
+              <w:rPr>
+                <w:rFonts w:hint="eastAsia"/>
+              </w:rPr>
+              <w:t>男</w:t>
+            </w:r>
+            <w:r>
+              <w:rPr>
+                <w:rFonts w:hint="eastAsia"/>
+              </w:rPr>
+              <w:tab/>
+              <w:t>2020</w:t>
+            </w:r>
+            <w:r>
+              <w:rPr>
+                <w:rFonts w:hint="eastAsia"/>
+              </w:rPr>
+              <w:t xml:space="preserve"> </w:t>
+            </w:r>
+          </w:p>
+        </w:tc>
+        <w:tc>
+          <w:tcPr>
+            <w:tcW w:w="1919" w:type="dxa"/>
+          </w:tcPr>
+          <w:p>
+            <w:pPr>
+              <w:pStyle w:val="a4"/>
+              <w:ind w:firstLineChars="0" w:firstLine="0"/>
+              <w:jc w:val="center"/>
+              <w:cnfStyle w:val="000000100000" w:firstRow="0" w:lastRow="0" w:firstColumn="0" w:lastColumn="0" w:oddVBand="0" w:evenVBand="0" w:oddHBand="1" w:evenHBand="0" w:firstRowFirstColumn="0" w:firstRowLastColumn="0" w:lastRowFirstColumn="0" w:lastRowLastColumn="0"/>
+            </w:pPr>
+            <w:r>
+              <w:rPr>
+                <w:rFonts w:hint="eastAsia"/>
+              </w:rPr>
+              <w:t>系统提示信息输入不完整</w:t>
+            </w:r>
+          </w:p>
+        </w:tc>
+        <w:tc>
+          <w:tcPr>
+            <w:tcW w:w="1919" w:type="dxa"/>
+          </w:tcPr>
+          <w:p>
+            <w:pPr>
+              <w:pStyle w:val="a4"/>
+              <w:ind w:firstLineChars="0" w:firstLine="0"/>
+              <w:jc w:val="center"/>
+              <w:cnfStyle w:val="000000100000" w:firstRow="0" w:lastRow="0" w:firstColumn="0" w:lastColumn="0" w:oddVBand="0" w:evenVBand="0" w:oddHBand="1" w:evenHBand="0" w:firstRowFirstColumn="0" w:firstRowLastColumn="0" w:lastRowFirstColumn="0" w:lastRowLastColumn="0"/>
+            </w:pPr>
+            <w:r>
+              <w:rPr>
+                <w:rFonts w:hint="eastAsia"/>
+              </w:rPr>
+              <w:t>系统提示信息输入不完整</w:t>
+            </w:r>
+          </w:p>
+        </w:tc>
+        <w:tc>
+          <w:tcPr>
+            <w:tcW w:w="797" w:type="dxa"/>
+          </w:tcPr>
+          <w:p>
+            <w:pPr>
+              <w:cnfStyle w:val="000000100000" w:firstRow="0" w:lastRow="0" w:firstColumn="0" w:lastColumn="0" w:oddVBand="0" w:evenVBand="0" w:oddHBand="1" w:evenHBand="0" w:firstRowFirstColumn="0" w:firstRowLastColumn="0" w:lastRowFirstColumn="0" w:lastRowLastColumn="0"/>
+              <w:rPr>
+                <w:rFonts w:hint="eastAsia"/>
+              </w:rPr>
+            </w:pPr>
+            <w:r>
+              <w:rPr>
+                <w:rFonts w:hint="eastAsia"/>
+              </w:rPr>
+              <w:t>UC7</w:t>
+            </w:r>
+          </w:p>
+        </w:tc>
+      </w:tr>
+      <w:tr>
+        <w:trPr>
+          <w:trHeight w:val="1415"/>
+        </w:trPr>
+        <w:tc>
+          <w:tcPr>
+            <w:cnfStyle w:val="001000000000" w:firstRow="0" w:lastRow="0" w:firstColumn="1" w:lastColumn="0" w:oddVBand="0" w:evenVBand="0" w:oddHBand="0" w:evenHBand="0" w:firstRowFirstColumn="0" w:firstRowLastColumn="0" w:lastRowFirstColumn="0" w:lastRowLastColumn="0"/>
+            <w:tcW w:w="845" w:type="dxa"/>
+          </w:tcPr>
+          <w:p>
+            <w:pPr>
+              <w:rPr>
+                <w:rFonts w:hint="eastAsia"/>
+              </w:rPr>
+            </w:pPr>
+            <w:r>
+              <w:rPr>
+                <w:rFonts w:hint="eastAsia"/>
+              </w:rPr>
+              <w:t>TC7-TUS</w:t>
+            </w:r>
+            <w:r>
+              <w:t>2-3</w:t>
+            </w:r>
+          </w:p>
+        </w:tc>
+        <w:tc>
+          <w:tcPr>
+            <w:tcW w:w="598" w:type="dxa"/>
+          </w:tcPr>
+          <w:p>
+            <w:pPr>
+              <w:cnfStyle w:val="000000000000" w:firstRow="0" w:lastRow="0" w:firstColumn="0" w:lastColumn="0" w:oddVBand="0" w:evenVBand="0" w:oddHBand="0" w:evenHBand="0" w:firstRowFirstColumn="0" w:firstRowLastColumn="0" w:lastRowFirstColumn="0" w:lastRowLastColumn="0"/>
+              <w:rPr>
+                <w:rFonts w:hint="eastAsia"/>
+              </w:rPr>
+            </w:pPr>
+            <w:r>
+              <w:rPr>
+                <w:rFonts w:hint="eastAsia"/>
+              </w:rPr>
+              <w:t>功能测试</w:t>
+            </w:r>
+          </w:p>
+        </w:tc>
+        <w:tc>
+          <w:tcPr>
+            <w:tcW w:w="2228" w:type="dxa"/>
+          </w:tcPr>
+          <w:p>
+            <w:pPr>
+              <w:cnfStyle w:val="000000000000" w:firstRow="0" w:lastRow="0" w:firstColumn="0" w:lastColumn="0" w:oddVBand="0" w:evenVBand="0" w:oddHBand="0" w:evenHBand="0" w:firstRowFirstColumn="0" w:firstRowLastColumn="0" w:lastRowFirstColumn="0" w:lastRowLastColumn="0"/>
+              <w:rPr>
+                <w:rFonts w:hint="eastAsia"/>
+              </w:rPr>
+            </w:pPr>
+            <w:r>
+              <w:rPr>
+                <w:rFonts w:hint="eastAsia"/>
+              </w:rPr>
+              <w:t>小明</w:t>
+            </w:r>
+            <w:r>
+              <w:rPr>
+                <w:rFonts w:hint="eastAsia"/>
+              </w:rPr>
+              <w:tab/>
+              <w:t>1980.1.1</w:t>
+            </w:r>
+            <w:r>
+              <w:rPr>
+                <w:rFonts w:hint="eastAsia"/>
+              </w:rPr>
+              <w:tab/>
+              <w:t>320301108001011234</w:t>
+            </w:r>
+            <w:r>
+              <w:rPr>
+                <w:rFonts w:hint="eastAsia"/>
+              </w:rPr>
+              <w:tab/>
+              <w:t>15901247391</w:t>
+            </w:r>
+            <w:r>
+              <w:rPr>
+                <w:rFonts w:hint="eastAsia"/>
+              </w:rPr>
+              <w:tab/>
+            </w:r>
+            <w:r>
+              <w:rPr>
+                <w:rFonts w:hint="eastAsia"/>
+              </w:rPr>
+              <w:t>男</w:t>
+            </w:r>
+            <w:r>
+              <w:rPr>
+                <w:rFonts w:hint="eastAsia"/>
+              </w:rPr>
+              <w:tab/>
+              <w:t>2020</w:t>
+            </w:r>
+          </w:p>
+        </w:tc>
+        <w:tc>
+          <w:tcPr>
+            <w:tcW w:w="1919" w:type="dxa"/>
+          </w:tcPr>
+          <w:p>
+            <w:pPr>
+              <w:pStyle w:val="a4"/>
+              <w:ind w:firstLineChars="0" w:firstLine="0"/>
+              <w:jc w:val="left"/>
+              <w:cnfStyle w:val="000000000000" w:firstRow="0" w:lastRow="0" w:firstColumn="0" w:lastColumn="0" w:oddVBand="0" w:evenVBand="0" w:oddHBand="0" w:evenHBand="0" w:firstRowFirstColumn="0" w:firstRowLastColumn="0" w:lastRowFirstColumn="0" w:lastRowLastColumn="0"/>
+              <w:rPr>
+                <w:rFonts w:hint="eastAsia"/>
+              </w:rPr>
+            </w:pPr>
+            <w:r>
+              <w:rPr>
+                <w:rFonts w:hint="eastAsia"/>
+              </w:rPr>
+              <w:t>系统提示该司机已存在系统中</w:t>
+            </w:r>
+          </w:p>
+        </w:tc>
+        <w:tc>
+          <w:tcPr>
+            <w:tcW w:w="1919" w:type="dxa"/>
+          </w:tcPr>
+          <w:p>
+            <w:pPr>
+              <w:pStyle w:val="a4"/>
+              <w:ind w:firstLineChars="0" w:firstLine="0"/>
+              <w:jc w:val="left"/>
+              <w:cnfStyle w:val="000000000000" w:firstRow="0" w:lastRow="0" w:firstColumn="0" w:lastColumn="0" w:oddVBand="0" w:evenVBand="0" w:oddHBand="0" w:evenHBand="0" w:firstRowFirstColumn="0" w:firstRowLastColumn="0" w:lastRowFirstColumn="0" w:lastRowLastColumn="0"/>
+              <w:rPr>
+                <w:rFonts w:hint="eastAsia"/>
+              </w:rPr>
+            </w:pPr>
+            <w:r>
+              <w:rPr>
+                <w:rFonts w:hint="eastAsia"/>
+              </w:rPr>
+              <w:t>系统提示该司机已存在系统中</w:t>
+            </w:r>
+          </w:p>
+        </w:tc>
+        <w:tc>
+          <w:tcPr>
+            <w:tcW w:w="797" w:type="dxa"/>
+          </w:tcPr>
+          <w:p>
+            <w:pPr>
+              <w:cnfStyle w:val="000000000000" w:firstRow="0" w:lastRow="0" w:firstColumn="0" w:lastColumn="0" w:oddVBand="0" w:evenVBand="0" w:oddHBand="0" w:evenHBand="0" w:firstRowFirstColumn="0" w:firstRowLastColumn="0" w:lastRowFirstColumn="0" w:lastRowLastColumn="0"/>
+              <w:rPr>
+                <w:rFonts w:hint="eastAsia"/>
+              </w:rPr>
+            </w:pPr>
+            <w:r>
+              <w:rPr>
+                <w:rFonts w:hint="eastAsia"/>
+              </w:rPr>
+              <w:t>UC7</w:t>
+            </w:r>
+          </w:p>
+        </w:tc>
+      </w:tr>
+      <w:tr>
+        <w:trPr>
+          <w:cnfStyle w:val="000000100000" w:firstRow="0" w:lastRow="0" w:firstColumn="0" w:lastColumn="0" w:oddVBand="0" w:evenVBand="0" w:oddHBand="1" w:evenHBand="0" w:firstRowFirstColumn="0" w:firstRowLastColumn="0" w:lastRowFirstColumn="0" w:lastRowLastColumn="0"/>
+        </w:trPr>
+        <w:tc>
+          <w:tcPr>
+            <w:cnfStyle w:val="001000000000" w:firstRow="0" w:lastRow="0" w:firstColumn="1" w:lastColumn="0" w:oddVBand="0" w:evenVBand="0" w:oddHBand="0" w:evenHBand="0" w:firstRowFirstColumn="0" w:firstRowLastColumn="0" w:lastRowFirstColumn="0" w:lastRowLastColumn="0"/>
+            <w:tcW w:w="845" w:type="dxa"/>
+          </w:tcPr>
+          <w:p>
+            <w:pPr>
+              <w:rPr>
+                <w:rFonts w:hint="eastAsia"/>
+              </w:rPr>
+            </w:pPr>
+            <w:r>
+              <w:rPr>
+                <w:rFonts w:hint="eastAsia"/>
+              </w:rPr>
+              <w:t>TC7-TUS</w:t>
+            </w:r>
+            <w:r>
+              <w:t>2-4</w:t>
+            </w:r>
+          </w:p>
+        </w:tc>
+        <w:tc>
+          <w:tcPr>
+            <w:tcW w:w="598" w:type="dxa"/>
+          </w:tcPr>
+          <w:p>
+            <w:pPr>
+              <w:cnfStyle w:val="000000100000" w:firstRow="0" w:lastRow="0" w:firstColumn="0" w:lastColumn="0" w:oddVBand="0" w:evenVBand="0" w:oddHBand="1" w:evenHBand="0" w:firstRowFirstColumn="0" w:firstRowLastColumn="0" w:lastRowFirstColumn="0" w:lastRowLastColumn="0"/>
+              <w:rPr>
+                <w:rFonts w:hint="eastAsia"/>
+              </w:rPr>
+            </w:pPr>
+            <w:r>
+              <w:rPr>
+                <w:rFonts w:hint="eastAsia"/>
+              </w:rPr>
+              <w:t>功能测试</w:t>
+            </w:r>
+          </w:p>
+        </w:tc>
+        <w:tc>
+          <w:tcPr>
+            <w:tcW w:w="2228" w:type="dxa"/>
+          </w:tcPr>
+          <w:p>
+            <w:pPr>
+              <w:cnfStyle w:val="000000100000" w:firstRow="0" w:lastRow="0" w:firstColumn="0" w:lastColumn="0" w:oddVBand="0" w:evenVBand="0" w:oddHBand="1" w:evenHBand="0" w:firstRowFirstColumn="0" w:firstRowLastColumn="0" w:lastRowFirstColumn="0" w:lastRowLastColumn="0"/>
+              <w:rPr>
+                <w:rFonts w:hint="eastAsia"/>
+              </w:rPr>
+            </w:pPr>
+            <w:r>
+              <w:rPr>
+                <w:rFonts w:hint="eastAsia"/>
+              </w:rPr>
+              <w:t>小明</w:t>
+            </w:r>
+            <w:r>
+              <w:rPr>
+                <w:rFonts w:hint="eastAsia"/>
+              </w:rPr>
+              <w:tab/>
+              <w:t>1980.1.1</w:t>
+            </w:r>
+            <w:r>
+              <w:rPr>
+                <w:rFonts w:hint="eastAsia"/>
+              </w:rPr>
+              <w:tab/>
+              <w:t>3203011080010112</w:t>
+            </w:r>
+            <w:r>
+              <w:rPr>
+                <w:rFonts w:hint="eastAsia"/>
+              </w:rPr>
+              <w:tab/>
+              <w:t>15901247391</w:t>
+            </w:r>
+            <w:r>
+              <w:rPr>
+                <w:rFonts w:hint="eastAsia"/>
+              </w:rPr>
+              <w:tab/>
+            </w:r>
+            <w:r>
+              <w:rPr>
+                <w:rFonts w:hint="eastAsia"/>
+              </w:rPr>
+              <w:t>男</w:t>
+            </w:r>
+            <w:r>
+              <w:rPr>
+                <w:rFonts w:hint="eastAsia"/>
+              </w:rPr>
+              <w:tab/>
+            </w:r>
+            <w:r>
+              <w:rPr>
+                <w:rFonts w:hint="eastAsia"/>
+              </w:rPr>
+              <w:t>十年</w:t>
+            </w:r>
+          </w:p>
+        </w:tc>
+        <w:tc>
+          <w:tcPr>
+            <w:tcW w:w="1919" w:type="dxa"/>
+          </w:tcPr>
+          <w:p>
+            <w:pPr>
+              <w:pStyle w:val="a4"/>
+              <w:ind w:firstLineChars="0" w:firstLine="0"/>
+              <w:jc w:val="center"/>
+              <w:cnfStyle w:val="000000100000" w:firstRow="0" w:lastRow="0" w:firstColumn="0" w:lastColumn="0" w:oddVBand="0" w:evenVBand="0" w:oddHBand="1" w:evenHBand="0" w:firstRowFirstColumn="0" w:firstRowLastColumn="0" w:lastRowFirstColumn="0" w:lastRowLastColumn="0"/>
+            </w:pPr>
+            <w:r>
+              <w:rPr>
+                <w:rFonts w:hint="eastAsia"/>
+              </w:rPr>
+              <w:t>系统提示输入信息格式有误</w:t>
+            </w:r>
+          </w:p>
+        </w:tc>
+        <w:tc>
+          <w:tcPr>
+            <w:tcW w:w="1919" w:type="dxa"/>
+          </w:tcPr>
+          <w:p>
+            <w:pPr>
+              <w:pStyle w:val="a4"/>
+              <w:ind w:firstLineChars="0" w:firstLine="0"/>
+              <w:jc w:val="center"/>
+              <w:cnfStyle w:val="000000100000" w:firstRow="0" w:lastRow="0" w:firstColumn="0" w:lastColumn="0" w:oddVBand="0" w:evenVBand="0" w:oddHBand="1" w:evenHBand="0" w:firstRowFirstColumn="0" w:firstRowLastColumn="0" w:lastRowFirstColumn="0" w:lastRowLastColumn="0"/>
+            </w:pPr>
+            <w:r>
+              <w:rPr>
+                <w:rFonts w:hint="eastAsia"/>
+              </w:rPr>
+              <w:t>系统提示该司机已存在系统中</w:t>
+            </w:r>
+          </w:p>
+        </w:tc>
+        <w:tc>
+          <w:tcPr>
+            <w:tcW w:w="797" w:type="dxa"/>
+          </w:tcPr>
+          <w:p>
+            <w:pPr>
+              <w:cnfStyle w:val="000000100000" w:firstRow="0" w:lastRow="0" w:firstColumn="0" w:lastColumn="0" w:oddVBand="0" w:evenVBand="0" w:oddHBand="1" w:evenHBand="0" w:firstRowFirstColumn="0" w:firstRowLastColumn="0" w:lastRowFirstColumn="0" w:lastRowLastColumn="0"/>
+              <w:rPr>
+                <w:rFonts w:hint="eastAsia"/>
+              </w:rPr>
+            </w:pPr>
+            <w:r>
+              <w:rPr>
+                <w:rFonts w:hint="eastAsia"/>
+              </w:rPr>
+              <w:t>UC7</w:t>
+            </w:r>
+          </w:p>
+        </w:tc>
+      </w:tr>
+      <w:tr>
+        <w:tc>
+          <w:tcPr>
+            <w:cnfStyle w:val="001000000000" w:firstRow="0" w:lastRow="0" w:firstColumn="1" w:lastColumn="0" w:oddVBand="0" w:evenVBand="0" w:oddHBand="0" w:evenHBand="0" w:firstRowFirstColumn="0" w:firstRowLastColumn="0" w:lastRowFirstColumn="0" w:lastRowLastColumn="0"/>
+            <w:tcW w:w="845" w:type="dxa"/>
+          </w:tcPr>
+          <w:p>
+            <w:pPr>
+              <w:rPr>
+                <w:rFonts w:hint="eastAsia"/>
+              </w:rPr>
+            </w:pPr>
+            <w:r>
+              <w:rPr>
+                <w:rFonts w:hint="eastAsia"/>
+              </w:rPr>
+              <w:t>TC7-TUS</w:t>
+            </w:r>
+            <w:r>
+              <w:t>3-1</w:t>
+            </w:r>
+          </w:p>
+        </w:tc>
+        <w:tc>
+          <w:tcPr>
+            <w:tcW w:w="598" w:type="dxa"/>
+          </w:tcPr>
+          <w:p>
+            <w:pPr>
+              <w:cnfStyle w:val="000000000000" w:firstRow="0" w:lastRow="0" w:firstColumn="0" w:lastColumn="0" w:oddVBand="0" w:evenVBand="0" w:oddHBand="0" w:evenHBand="0" w:firstRowFirstColumn="0" w:firstRowLastColumn="0" w:lastRowFirstColumn="0" w:lastRowLastColumn="0"/>
+              <w:rPr>
+                <w:rFonts w:hint="eastAsia"/>
+              </w:rPr>
+            </w:pPr>
+            <w:r>
+              <w:rPr>
+                <w:rFonts w:hint="eastAsia"/>
+              </w:rPr>
+              <w:t>功能测试</w:t>
+            </w:r>
+          </w:p>
+        </w:tc>
+        <w:tc>
+          <w:tcPr>
+            <w:tcW w:w="2228" w:type="dxa"/>
+          </w:tcPr>
+          <w:p>
+            <w:pPr>
+              <w:cnfStyle w:val="000000000000" w:firstRow="0" w:lastRow="0" w:firstColumn="0" w:lastColumn="0" w:oddVBand="0" w:evenVBand="0" w:oddHBand="0" w:evenHBand="0" w:firstRowFirstColumn="0" w:firstRowLastColumn="0" w:lastRowFirstColumn="0" w:lastRowLastColumn="0"/>
+              <w:rPr>
+                <w:rFonts w:hint="eastAsia"/>
+              </w:rPr>
+            </w:pPr>
+            <w:r>
+              <w:rPr>
+                <w:rFonts w:hint="eastAsia"/>
+              </w:rPr>
+              <w:t>025001001</w:t>
+            </w:r>
+          </w:p>
+        </w:tc>
+        <w:tc>
+          <w:tcPr>
+            <w:tcW w:w="1919" w:type="dxa"/>
+          </w:tcPr>
+          <w:p>
+            <w:pPr>
+              <w:jc w:val="center"/>
+              <w:cnfStyle w:val="000000000000" w:firstRow="0" w:lastRow="0" w:firstColumn="0" w:lastColumn="0" w:oddVBand="0" w:evenVBand="0" w:oddHBand="0" w:evenHBand="0" w:firstRowFirstColumn="0" w:firstRowLastColumn="0" w:lastRowFirstColumn="0" w:lastRowLastColumn="0"/>
+            </w:pPr>
+            <w:r>
+              <w:rPr>
+                <w:rFonts w:hint="eastAsia"/>
+              </w:rPr>
+              <w:t>系统显示该司机信息</w:t>
+            </w:r>
+          </w:p>
+        </w:tc>
+        <w:tc>
+          <w:tcPr>
+            <w:tcW w:w="1919" w:type="dxa"/>
+          </w:tcPr>
+          <w:p>
+            <w:pPr>
+              <w:jc w:val="center"/>
+              <w:cnfStyle w:val="000000000000" w:firstRow="0" w:lastRow="0" w:firstColumn="0" w:lastColumn="0" w:oddVBand="0" w:evenVBand="0" w:oddHBand="0" w:evenHBand="0" w:firstRowFirstColumn="0" w:firstRowLastColumn="0" w:lastRowFirstColumn="0" w:lastRowLastColumn="0"/>
+            </w:pPr>
+            <w:r>
+              <w:rPr>
+                <w:rFonts w:hint="eastAsia"/>
+              </w:rPr>
+              <w:t>系统显示该司机信息</w:t>
+            </w:r>
+          </w:p>
+        </w:tc>
+        <w:tc>
+          <w:tcPr>
+            <w:tcW w:w="797" w:type="dxa"/>
+          </w:tcPr>
+          <w:p>
+            <w:pPr>
+              <w:cnfStyle w:val="000000000000" w:firstRow="0" w:lastRow="0" w:firstColumn="0" w:lastColumn="0" w:oddVBand="0" w:evenVBand="0" w:oddHBand="0" w:evenHBand="0" w:firstRowFirstColumn="0" w:firstRowLastColumn="0" w:lastRowFirstColumn="0" w:lastRowLastColumn="0"/>
+              <w:rPr>
+                <w:rFonts w:hint="eastAsia"/>
+              </w:rPr>
+            </w:pPr>
+            <w:r>
+              <w:rPr>
+                <w:rFonts w:hint="eastAsia"/>
+              </w:rPr>
+              <w:t>UC7</w:t>
+            </w:r>
+          </w:p>
+        </w:tc>
+      </w:tr>
+      <w:tr>
+        <w:trPr>
+          <w:cnfStyle w:val="000000100000" w:firstRow="0" w:lastRow="0" w:firstColumn="0" w:lastColumn="0" w:oddVBand="0" w:evenVBand="0" w:oddHBand="1" w:evenHBand="0" w:firstRowFirstColumn="0" w:firstRowLastColumn="0" w:lastRowFirstColumn="0" w:lastRowLastColumn="0"/>
+        </w:trPr>
+        <w:tc>
+          <w:tcPr>
+            <w:cnfStyle w:val="001000000000" w:firstRow="0" w:lastRow="0" w:firstColumn="1" w:lastColumn="0" w:oddVBand="0" w:evenVBand="0" w:oddHBand="0" w:evenHBand="0" w:firstRowFirstColumn="0" w:firstRowLastColumn="0" w:lastRowFirstColumn="0" w:lastRowLastColumn="0"/>
+            <w:tcW w:w="845" w:type="dxa"/>
+          </w:tcPr>
+          <w:p>
+            <w:pPr>
+              <w:rPr>
+                <w:rFonts w:hint="eastAsia"/>
+              </w:rPr>
+            </w:pPr>
+            <w:r>
+              <w:rPr>
+                <w:rFonts w:hint="eastAsia"/>
+              </w:rPr>
+              <w:t>TC7-TUS</w:t>
+            </w:r>
+            <w:r>
+              <w:t>3-2</w:t>
+            </w:r>
+          </w:p>
+        </w:tc>
+        <w:tc>
+          <w:tcPr>
+            <w:tcW w:w="598" w:type="dxa"/>
+          </w:tcPr>
+          <w:p>
+            <w:pPr>
+              <w:cnfStyle w:val="000000100000" w:firstRow="0" w:lastRow="0" w:firstColumn="0" w:lastColumn="0" w:oddVBand="0" w:evenVBand="0" w:oddHBand="1" w:evenHBand="0" w:firstRowFirstColumn="0" w:firstRowLastColumn="0" w:lastRowFirstColumn="0" w:lastRowLastColumn="0"/>
+              <w:rPr>
+                <w:rFonts w:hint="eastAsia"/>
+              </w:rPr>
+            </w:pPr>
+            <w:r>
+              <w:rPr>
+                <w:rFonts w:hint="eastAsia"/>
+              </w:rPr>
+              <w:t>功能测试</w:t>
+            </w:r>
+          </w:p>
+        </w:tc>
+        <w:tc>
+          <w:tcPr>
+            <w:tcW w:w="2228" w:type="dxa"/>
+          </w:tcPr>
+          <w:p>
+            <w:pPr>
+              <w:cnfStyle w:val="000000100000" w:firstRow="0" w:lastRow="0" w:firstColumn="0" w:lastColumn="0" w:oddVBand="0" w:evenVBand="0" w:oddHBand="1" w:evenHBand="0" w:firstRowFirstColumn="0" w:firstRowLastColumn="0" w:lastRowFirstColumn="0" w:lastRowLastColumn="0"/>
+              <w:rPr>
+                <w:rFonts w:hint="eastAsia"/>
+              </w:rPr>
+            </w:pPr>
+            <w:r>
+              <w:rPr>
+                <w:rFonts w:hint="eastAsia"/>
+              </w:rPr>
+              <w:t>025000002</w:t>
+            </w:r>
+          </w:p>
+        </w:tc>
+        <w:tc>
+          <w:tcPr>
+            <w:tcW w:w="1919" w:type="dxa"/>
+          </w:tcPr>
+          <w:p>
+            <w:pPr>
+              <w:pStyle w:val="a4"/>
+              <w:ind w:firstLineChars="0" w:firstLine="0"/>
+              <w:jc w:val="left"/>
+              <w:cnfStyle w:val="000000100000" w:firstRow="0" w:lastRow="0" w:firstColumn="0" w:lastColumn="0" w:oddVBand="0" w:evenVBand="0" w:oddHBand="1" w:evenHBand="0" w:firstRowFirstColumn="0" w:firstRowLastColumn="0" w:lastRowFirstColumn="0" w:lastRowLastColumn="0"/>
+              <w:rPr>
+                <w:rFonts w:hint="eastAsia"/>
+              </w:rPr>
+            </w:pPr>
+            <w:r>
+              <w:rPr>
+                <w:rFonts w:hint="eastAsia"/>
+              </w:rPr>
+              <w:t>系统提示用户不存在</w:t>
+            </w:r>
+          </w:p>
+        </w:tc>
+        <w:tc>
+          <w:tcPr>
+            <w:tcW w:w="1919" w:type="dxa"/>
+          </w:tcPr>
+          <w:p>
+            <w:pPr>
+              <w:pStyle w:val="a4"/>
+              <w:ind w:firstLineChars="0" w:firstLine="0"/>
+              <w:jc w:val="left"/>
+              <w:cnfStyle w:val="000000100000" w:firstRow="0" w:lastRow="0" w:firstColumn="0" w:lastColumn="0" w:oddVBand="0" w:evenVBand="0" w:oddHBand="1" w:evenHBand="0" w:firstRowFirstColumn="0" w:firstRowLastColumn="0" w:lastRowFirstColumn="0" w:lastRowLastColumn="0"/>
+              <w:rPr>
+                <w:rFonts w:hint="eastAsia"/>
+              </w:rPr>
+            </w:pPr>
+            <w:r>
+              <w:rPr>
+                <w:rFonts w:hint="eastAsia"/>
+              </w:rPr>
+              <w:t>系统提示用户不存在</w:t>
+            </w:r>
+          </w:p>
+        </w:tc>
+        <w:tc>
+          <w:tcPr>
+            <w:tcW w:w="797" w:type="dxa"/>
+          </w:tcPr>
+          <w:p>
+            <w:pPr>
+              <w:cnfStyle w:val="000000100000" w:firstRow="0" w:lastRow="0" w:firstColumn="0" w:lastColumn="0" w:oddVBand="0" w:evenVBand="0" w:oddHBand="1" w:evenHBand="0" w:firstRowFirstColumn="0" w:firstRowLastColumn="0" w:lastRowFirstColumn="0" w:lastRowLastColumn="0"/>
+              <w:rPr>
+                <w:rFonts w:hint="eastAsia"/>
+              </w:rPr>
+            </w:pPr>
+            <w:r>
+              <w:rPr>
+                <w:rFonts w:hint="eastAsia"/>
+              </w:rPr>
+              <w:t>UC7</w:t>
+            </w:r>
+          </w:p>
+        </w:tc>
+      </w:tr>
+      <w:tr>
+        <w:tc>
+          <w:tcPr>
+            <w:cnfStyle w:val="001000000000" w:firstRow="0" w:lastRow="0" w:firstColumn="1" w:lastColumn="0" w:oddVBand="0" w:evenVBand="0" w:oddHBand="0" w:evenHBand="0" w:firstRowFirstColumn="0" w:firstRowLastColumn="0" w:lastRowFirstColumn="0" w:lastRowLastColumn="0"/>
+            <w:tcW w:w="845" w:type="dxa"/>
+          </w:tcPr>
+          <w:p>
+            <w:pPr>
+              <w:rPr>
+                <w:rFonts w:hint="eastAsia"/>
+              </w:rPr>
+            </w:pPr>
+            <w:r>
+              <w:rPr>
+                <w:rFonts w:hint="eastAsia"/>
+              </w:rPr>
+              <w:lastRenderedPageBreak/>
+              <w:t>TC7-TUS</w:t>
+            </w:r>
+            <w:r>
+              <w:t>3-3</w:t>
+            </w:r>
+          </w:p>
+        </w:tc>
+        <w:tc>
+          <w:tcPr>
+            <w:tcW w:w="598" w:type="dxa"/>
+          </w:tcPr>
+          <w:p>
+            <w:pPr>
+              <w:cnfStyle w:val="000000000000" w:firstRow="0" w:lastRow="0" w:firstColumn="0" w:lastColumn="0" w:oddVBand="0" w:evenVBand="0" w:oddHBand="0" w:evenHBand="0" w:firstRowFirstColumn="0" w:firstRowLastColumn="0" w:lastRowFirstColumn="0" w:lastRowLastColumn="0"/>
+              <w:rPr>
+                <w:rFonts w:hint="eastAsia"/>
+              </w:rPr>
+            </w:pPr>
+            <w:r>
+              <w:rPr>
+                <w:rFonts w:hint="eastAsia"/>
+              </w:rPr>
+              <w:t>功能测试</w:t>
+            </w:r>
+          </w:p>
+        </w:tc>
+        <w:tc>
+          <w:tcPr>
+            <w:tcW w:w="2228" w:type="dxa"/>
+          </w:tcPr>
+          <w:p>
+            <w:pPr>
+              <w:cnfStyle w:val="000000000000" w:firstRow="0" w:lastRow="0" w:firstColumn="0" w:lastColumn="0" w:oddVBand="0" w:evenVBand="0" w:oddHBand="0" w:evenHBand="0" w:firstRowFirstColumn="0" w:firstRowLastColumn="0" w:lastRowFirstColumn="0" w:lastRowLastColumn="0"/>
+              <w:rPr>
+                <w:rFonts w:hint="eastAsia"/>
+              </w:rPr>
+            </w:pPr>
+            <w:r>
+              <w:rPr>
+                <w:rFonts w:hint="eastAsia"/>
+              </w:rPr>
+              <w:t>小明</w:t>
+            </w:r>
+          </w:p>
+        </w:tc>
+        <w:tc>
+          <w:tcPr>
+            <w:tcW w:w="1919" w:type="dxa"/>
+          </w:tcPr>
+          <w:p>
+            <w:pPr>
+              <w:pStyle w:val="a4"/>
+              <w:ind w:firstLineChars="0" w:firstLine="0"/>
+              <w:jc w:val="left"/>
+              <w:cnfStyle w:val="000000000000" w:firstRow="0" w:lastRow="0" w:firstColumn="0" w:lastColumn="0" w:oddVBand="0" w:evenVBand="0" w:oddHBand="0" w:evenHBand="0" w:firstRowFirstColumn="0" w:firstRowLastColumn="0" w:lastRowFirstColumn="0" w:lastRowLastColumn="0"/>
+              <w:rPr>
+                <w:rFonts w:hint="eastAsia"/>
+              </w:rPr>
+            </w:pPr>
+            <w:r>
+              <w:rPr>
+                <w:rFonts w:hint="eastAsia"/>
+              </w:rPr>
+              <w:t>系统提示输入有误</w:t>
+            </w:r>
+          </w:p>
+        </w:tc>
+        <w:tc>
+          <w:tcPr>
+            <w:tcW w:w="1919" w:type="dxa"/>
+          </w:tcPr>
+          <w:p>
+            <w:pPr>
+              <w:pStyle w:val="a4"/>
+              <w:ind w:firstLineChars="0" w:firstLine="0"/>
+              <w:jc w:val="left"/>
+              <w:cnfStyle w:val="000000000000" w:firstRow="0" w:lastRow="0" w:firstColumn="0" w:lastColumn="0" w:oddVBand="0" w:evenVBand="0" w:oddHBand="0" w:evenHBand="0" w:firstRowFirstColumn="0" w:firstRowLastColumn="0" w:lastRowFirstColumn="0" w:lastRowLastColumn="0"/>
+              <w:rPr>
+                <w:rFonts w:hint="eastAsia"/>
+              </w:rPr>
+            </w:pPr>
+            <w:r>
+              <w:rPr>
+                <w:rFonts w:hint="eastAsia"/>
+              </w:rPr>
+              <w:t>系统提示用户不存在</w:t>
+            </w:r>
+          </w:p>
+        </w:tc>
+        <w:tc>
+          <w:tcPr>
+            <w:tcW w:w="797" w:type="dxa"/>
+          </w:tcPr>
+          <w:p>
+            <w:pPr>
+              <w:cnfStyle w:val="000000000000" w:firstRow="0" w:lastRow="0" w:firstColumn="0" w:lastColumn="0" w:oddVBand="0" w:evenVBand="0" w:oddHBand="0" w:evenHBand="0" w:firstRowFirstColumn="0" w:firstRowLastColumn="0" w:lastRowFirstColumn="0" w:lastRowLastColumn="0"/>
+              <w:rPr>
+                <w:rFonts w:hint="eastAsia"/>
+              </w:rPr>
+            </w:pPr>
+            <w:r>
+              <w:rPr>
+                <w:rFonts w:hint="eastAsia"/>
+              </w:rPr>
+              <w:t>UC7</w:t>
+            </w:r>
+          </w:p>
+        </w:tc>
+      </w:tr>
+      <w:tr>
+        <w:trPr>
+          <w:cnfStyle w:val="000000100000" w:firstRow="0" w:lastRow="0" w:firstColumn="0" w:lastColumn="0" w:oddVBand="0" w:evenVBand="0" w:oddHBand="1" w:evenHBand="0" w:firstRowFirstColumn="0" w:firstRowLastColumn="0" w:lastRowFirstColumn="0" w:lastRowLastColumn="0"/>
+        </w:trPr>
+        <w:tc>
+          <w:tcPr>
+            <w:cnfStyle w:val="001000000000" w:firstRow="0" w:lastRow="0" w:firstColumn="1" w:lastColumn="0" w:oddVBand="0" w:evenVBand="0" w:oddHBand="0" w:evenHBand="0" w:firstRowFirstColumn="0" w:firstRowLastColumn="0" w:lastRowFirstColumn="0" w:lastRowLastColumn="0"/>
+            <w:tcW w:w="845" w:type="dxa"/>
+          </w:tcPr>
+          <w:p>
+            <w:pPr>
+              <w:rPr>
+                <w:rFonts w:hint="eastAsia"/>
+              </w:rPr>
+            </w:pPr>
+            <w:r>
+              <w:rPr>
+                <w:rFonts w:hint="eastAsia"/>
+              </w:rPr>
+              <w:t>TC11-TUS1-1</w:t>
+            </w:r>
+          </w:p>
+        </w:tc>
+        <w:tc>
+          <w:tcPr>
+            <w:tcW w:w="598" w:type="dxa"/>
+          </w:tcPr>
+          <w:p>
+            <w:pPr>
+              <w:cnfStyle w:val="000000100000" w:firstRow="0" w:lastRow="0" w:firstColumn="0" w:lastColumn="0" w:oddVBand="0" w:evenVBand="0" w:oddHBand="1" w:evenHBand="0" w:firstRowFirstColumn="0" w:firstRowLastColumn="0" w:lastRowFirstColumn="0" w:lastRowLastColumn="0"/>
+              <w:rPr>
+                <w:rFonts w:hint="eastAsia"/>
+              </w:rPr>
+            </w:pPr>
+            <w:r>
+              <w:rPr>
+                <w:rFonts w:hint="eastAsia"/>
+              </w:rPr>
+              <w:t>功能测试</w:t>
+            </w:r>
+          </w:p>
+        </w:tc>
+        <w:tc>
+          <w:tcPr>
+            <w:tcW w:w="2228" w:type="dxa"/>
+          </w:tcPr>
+          <w:p>
+            <w:pPr>
+              <w:cnfStyle w:val="000000100000" w:firstRow="0" w:lastRow="0" w:firstColumn="0" w:lastColumn="0" w:oddVBand="0" w:evenVBand="0" w:oddHBand="1" w:evenHBand="0" w:firstRowFirstColumn="0" w:firstRowLastColumn="0" w:lastRowFirstColumn="0" w:lastRowLastColumn="0"/>
+              <w:rPr>
+                <w:rFonts w:hint="eastAsia"/>
+              </w:rPr>
+            </w:pPr>
+            <w:r>
+              <w:rPr>
+                <w:rFonts w:hint="eastAsia"/>
+              </w:rPr>
+              <w:t>1600836179</w:t>
+            </w:r>
+            <w:r>
+              <w:rPr>
+                <w:rFonts w:hint="eastAsia"/>
+              </w:rPr>
+              <w:tab/>
+              <w:t>02510110234568</w:t>
+            </w:r>
+            <w:r>
+              <w:rPr>
+                <w:rFonts w:hint="eastAsia"/>
+              </w:rPr>
+              <w:tab/>
+            </w:r>
+            <w:r>
+              <w:rPr>
+                <w:rFonts w:hint="eastAsia"/>
+              </w:rPr>
+              <w:t>上海</w:t>
+            </w:r>
+          </w:p>
+        </w:tc>
+        <w:tc>
+          <w:tcPr>
+            <w:tcW w:w="1919" w:type="dxa"/>
+          </w:tcPr>
+          <w:p>
+            <w:pPr>
+              <w:pStyle w:val="a4"/>
+              <w:ind w:firstLineChars="0" w:firstLine="0"/>
+              <w:cnfStyle w:val="000000100000" w:firstRow="0" w:lastRow="0" w:firstColumn="0" w:lastColumn="0" w:oddVBand="0" w:evenVBand="0" w:oddHBand="1" w:evenHBand="0" w:firstRowFirstColumn="0" w:firstRowLastColumn="0" w:lastRowFirstColumn="0" w:lastRowLastColumn="0"/>
+            </w:pPr>
+            <w:r>
+              <w:rPr>
+                <w:rFonts w:hint="eastAsia"/>
+              </w:rPr>
+              <w:t>完整出库单信息</w:t>
+            </w:r>
+          </w:p>
+          <w:p>
+            <w:pPr>
+              <w:pStyle w:val="a4"/>
+              <w:ind w:firstLineChars="0" w:firstLine="0"/>
+              <w:cnfStyle w:val="000000100000" w:firstRow="0" w:lastRow="0" w:firstColumn="0" w:lastColumn="0" w:oddVBand="0" w:evenVBand="0" w:oddHBand="1" w:evenHBand="0" w:firstRowFirstColumn="0" w:firstRowLastColumn="0" w:lastRowFirstColumn="0" w:lastRowLastColumn="0"/>
+            </w:pPr>
+            <w:r>
+              <w:rPr>
+                <w:rFonts w:hint="eastAsia"/>
+              </w:rPr>
+              <w:t>快递编号：</w:t>
+            </w:r>
+            <w:r>
+              <w:t>1600836179</w:t>
+            </w:r>
+          </w:p>
+          <w:p>
+            <w:pPr>
+              <w:pStyle w:val="a4"/>
+              <w:ind w:firstLineChars="0" w:firstLine="0"/>
+              <w:cnfStyle w:val="000000100000" w:firstRow="0" w:lastRow="0" w:firstColumn="0" w:lastColumn="0" w:oddVBand="0" w:evenVBand="0" w:oddHBand="1" w:evenHBand="0" w:firstRowFirstColumn="0" w:firstRowLastColumn="0" w:lastRowFirstColumn="0" w:lastRowLastColumn="0"/>
+            </w:pPr>
+            <w:r>
+              <w:t>出库日期：</w:t>
+            </w:r>
+            <w:r>
+              <w:t>2015.10.11</w:t>
+            </w:r>
+          </w:p>
+          <w:p>
+            <w:pPr>
+              <w:pStyle w:val="a4"/>
+              <w:ind w:firstLineChars="0" w:firstLine="0"/>
+              <w:cnfStyle w:val="000000100000" w:firstRow="0" w:lastRow="0" w:firstColumn="0" w:lastColumn="0" w:oddVBand="0" w:evenVBand="0" w:oddHBand="1" w:evenHBand="0" w:firstRowFirstColumn="0" w:firstRowLastColumn="0" w:lastRowFirstColumn="0" w:lastRowLastColumn="0"/>
+            </w:pPr>
+            <w:r>
+              <w:t>目的地</w:t>
+            </w:r>
+            <w:r>
+              <w:t>:</w:t>
+            </w:r>
+            <w:r>
+              <w:t>上海</w:t>
+            </w:r>
+          </w:p>
+          <w:p>
+            <w:pPr>
+              <w:pStyle w:val="a4"/>
+              <w:ind w:firstLineChars="0" w:firstLine="0"/>
+              <w:cnfStyle w:val="000000100000" w:firstRow="0" w:lastRow="0" w:firstColumn="0" w:lastColumn="0" w:oddVBand="0" w:evenVBand="0" w:oddHBand="1" w:evenHBand="0" w:firstRowFirstColumn="0" w:firstRowLastColumn="0" w:lastRowFirstColumn="0" w:lastRowLastColumn="0"/>
+            </w:pPr>
+            <w:r>
+              <w:t>装运形式：汽车</w:t>
+            </w:r>
+          </w:p>
+          <w:p>
+            <w:pPr>
+              <w:pStyle w:val="a4"/>
+              <w:ind w:firstLineChars="0" w:firstLine="0"/>
+              <w:cnfStyle w:val="000000100000" w:firstRow="0" w:lastRow="0" w:firstColumn="0" w:lastColumn="0" w:oddVBand="0" w:evenVBand="0" w:oddHBand="1" w:evenHBand="0" w:firstRowFirstColumn="0" w:firstRowLastColumn="0" w:lastRowFirstColumn="0" w:lastRowLastColumn="0"/>
+            </w:pPr>
+            <w:r>
+              <w:t>中转单编号：</w:t>
+            </w:r>
+          </w:p>
+          <w:p>
+            <w:pPr>
+              <w:pStyle w:val="a4"/>
+              <w:ind w:firstLineChars="0" w:firstLine="0"/>
+              <w:cnfStyle w:val="000000100000" w:firstRow="0" w:lastRow="0" w:firstColumn="0" w:lastColumn="0" w:oddVBand="0" w:evenVBand="0" w:oddHBand="1" w:evenHBand="0" w:firstRowFirstColumn="0" w:firstRowLastColumn="0" w:lastRowFirstColumn="0" w:lastRowLastColumn="0"/>
+            </w:pPr>
+            <w:r>
+              <w:t>02510110234568</w:t>
+            </w:r>
+          </w:p>
+        </w:tc>
+        <w:tc>
+          <w:tcPr>
+            <w:tcW w:w="1919" w:type="dxa"/>
+          </w:tcPr>
+          <w:p>
+            <w:pPr>
+              <w:pStyle w:val="a4"/>
+              <w:ind w:firstLineChars="0" w:firstLine="0"/>
+              <w:cnfStyle w:val="000000100000" w:firstRow="0" w:lastRow="0" w:firstColumn="0" w:lastColumn="0" w:oddVBand="0" w:evenVBand="0" w:oddHBand="1" w:evenHBand="0" w:firstRowFirstColumn="0" w:firstRowLastColumn="0" w:lastRowFirstColumn="0" w:lastRowLastColumn="0"/>
+            </w:pPr>
+            <w:r>
+              <w:rPr>
+                <w:rFonts w:hint="eastAsia"/>
+              </w:rPr>
+              <w:t>完整出库单信息</w:t>
+            </w:r>
+          </w:p>
+          <w:p>
+            <w:pPr>
+              <w:pStyle w:val="a4"/>
+              <w:ind w:firstLineChars="0" w:firstLine="0"/>
+              <w:cnfStyle w:val="000000100000" w:firstRow="0" w:lastRow="0" w:firstColumn="0" w:lastColumn="0" w:oddVBand="0" w:evenVBand="0" w:oddHBand="1" w:evenHBand="0" w:firstRowFirstColumn="0" w:firstRowLastColumn="0" w:lastRowFirstColumn="0" w:lastRowLastColumn="0"/>
+            </w:pPr>
+            <w:r>
+              <w:rPr>
+                <w:rFonts w:hint="eastAsia"/>
+              </w:rPr>
+              <w:t>快递编号：</w:t>
+            </w:r>
+            <w:r>
+              <w:t>1600836179</w:t>
+            </w:r>
+          </w:p>
+          <w:p>
+            <w:pPr>
+              <w:pStyle w:val="a4"/>
+              <w:ind w:firstLineChars="0" w:firstLine="0"/>
+              <w:cnfStyle w:val="000000100000" w:firstRow="0" w:lastRow="0" w:firstColumn="0" w:lastColumn="0" w:oddVBand="0" w:evenVBand="0" w:oddHBand="1" w:evenHBand="0" w:firstRowFirstColumn="0" w:firstRowLastColumn="0" w:lastRowFirstColumn="0" w:lastRowLastColumn="0"/>
+            </w:pPr>
+            <w:r>
+              <w:t>出库日期：</w:t>
+            </w:r>
+            <w:r>
+              <w:t>2015.10.11</w:t>
+            </w:r>
+          </w:p>
+          <w:p>
+            <w:pPr>
+              <w:pStyle w:val="a4"/>
+              <w:ind w:firstLineChars="0" w:firstLine="0"/>
+              <w:cnfStyle w:val="000000100000" w:firstRow="0" w:lastRow="0" w:firstColumn="0" w:lastColumn="0" w:oddVBand="0" w:evenVBand="0" w:oddHBand="1" w:evenHBand="0" w:firstRowFirstColumn="0" w:firstRowLastColumn="0" w:lastRowFirstColumn="0" w:lastRowLastColumn="0"/>
+            </w:pPr>
+            <w:r>
+              <w:t>目的地</w:t>
+            </w:r>
+            <w:r>
+              <w:t>:</w:t>
+            </w:r>
+            <w:r>
+              <w:t>上海</w:t>
+            </w:r>
+          </w:p>
+          <w:p>
+            <w:pPr>
+              <w:pStyle w:val="a4"/>
+              <w:ind w:firstLineChars="0" w:firstLine="0"/>
+              <w:cnfStyle w:val="000000100000" w:firstRow="0" w:lastRow="0" w:firstColumn="0" w:lastColumn="0" w:oddVBand="0" w:evenVBand="0" w:oddHBand="1" w:evenHBand="0" w:firstRowFirstColumn="0" w:firstRowLastColumn="0" w:lastRowFirstColumn="0" w:lastRowLastColumn="0"/>
+            </w:pPr>
+            <w:r>
+              <w:t>装运形式：汽车</w:t>
+            </w:r>
+          </w:p>
+          <w:p>
+            <w:pPr>
+              <w:pStyle w:val="a4"/>
+              <w:ind w:firstLineChars="0" w:firstLine="0"/>
+              <w:cnfStyle w:val="000000100000" w:firstRow="0" w:lastRow="0" w:firstColumn="0" w:lastColumn="0" w:oddVBand="0" w:evenVBand="0" w:oddHBand="1" w:evenHBand="0" w:firstRowFirstColumn="0" w:firstRowLastColumn="0" w:lastRowFirstColumn="0" w:lastRowLastColumn="0"/>
+            </w:pPr>
+            <w:r>
+              <w:t>中转单编号：</w:t>
+            </w:r>
+          </w:p>
+          <w:p>
+            <w:pPr>
+              <w:pStyle w:val="a4"/>
+              <w:ind w:firstLineChars="0" w:firstLine="0"/>
+              <w:cnfStyle w:val="000000100000" w:firstRow="0" w:lastRow="0" w:firstColumn="0" w:lastColumn="0" w:oddVBand="0" w:evenVBand="0" w:oddHBand="1" w:evenHBand="0" w:firstRowFirstColumn="0" w:firstRowLastColumn="0" w:lastRowFirstColumn="0" w:lastRowLastColumn="0"/>
+            </w:pPr>
+            <w:r>
+              <w:t>02510110234568</w:t>
+            </w:r>
+          </w:p>
+        </w:tc>
+        <w:tc>
+          <w:tcPr>
+            <w:tcW w:w="797" w:type="dxa"/>
+          </w:tcPr>
+          <w:p>
+            <w:pPr>
+              <w:cnfStyle w:val="000000100000" w:firstRow="0" w:lastRow="0" w:firstColumn="0" w:lastColumn="0" w:oddVBand="0" w:evenVBand="0" w:oddHBand="1" w:evenHBand="0" w:firstRowFirstColumn="0" w:firstRowLastColumn="0" w:lastRowFirstColumn="0" w:lastRowLastColumn="0"/>
+              <w:rPr>
+                <w:rFonts w:hint="eastAsia"/>
+              </w:rPr>
+            </w:pPr>
+            <w:r>
+              <w:rPr>
+                <w:rFonts w:hint="eastAsia"/>
+              </w:rPr>
+              <w:t>UC11</w:t>
+            </w:r>
+          </w:p>
+        </w:tc>
+      </w:tr>
+      <w:tr>
+        <w:tc>
+          <w:tcPr>
+            <w:cnfStyle w:val="001000000000" w:firstRow="0" w:lastRow="0" w:firstColumn="1" w:lastColumn="0" w:oddVBand="0" w:evenVBand="0" w:oddHBand="0" w:evenHBand="0" w:firstRowFirstColumn="0" w:firstRowLastColumn="0" w:lastRowFirstColumn="0" w:lastRowLastColumn="0"/>
+            <w:tcW w:w="845" w:type="dxa"/>
+          </w:tcPr>
+          <w:p>
+            <w:pPr>
+              <w:rPr>
+                <w:rFonts w:hint="eastAsia"/>
+              </w:rPr>
+            </w:pPr>
+            <w:r>
+              <w:rPr>
+                <w:rFonts w:hint="eastAsia"/>
+              </w:rPr>
+              <w:t>TC11-TUS</w:t>
+            </w:r>
+            <w:r>
+              <w:rPr>
+                <w:rFonts w:hint="eastAsia"/>
+              </w:rPr>
+              <w:t>1-2</w:t>
+            </w:r>
+          </w:p>
+        </w:tc>
+        <w:tc>
+          <w:tcPr>
+            <w:tcW w:w="598" w:type="dxa"/>
+          </w:tcPr>
+          <w:p>
+            <w:pPr>
+              <w:cnfStyle w:val="000000000000" w:firstRow="0" w:lastRow="0" w:firstColumn="0" w:lastColumn="0" w:oddVBand="0" w:evenVBand="0" w:oddHBand="0" w:evenHBand="0" w:firstRowFirstColumn="0" w:firstRowLastColumn="0" w:lastRowFirstColumn="0" w:lastRowLastColumn="0"/>
+              <w:rPr>
+                <w:rFonts w:hint="eastAsia"/>
+              </w:rPr>
+            </w:pPr>
+            <w:r>
+              <w:rPr>
+                <w:rFonts w:hint="eastAsia"/>
+              </w:rPr>
+              <w:t>功能测试</w:t>
+            </w:r>
+          </w:p>
+        </w:tc>
+        <w:tc>
+          <w:tcPr>
+            <w:tcW w:w="2228" w:type="dxa"/>
+          </w:tcPr>
+          <w:p>
+            <w:pPr>
+              <w:cnfStyle w:val="000000000000" w:firstRow="0" w:lastRow="0" w:firstColumn="0" w:lastColumn="0" w:oddVBand="0" w:evenVBand="0" w:oddHBand="0" w:evenHBand="0" w:firstRowFirstColumn="0" w:firstRowLastColumn="0" w:lastRowFirstColumn="0" w:lastRowLastColumn="0"/>
+              <w:rPr>
+                <w:rFonts w:hint="eastAsia"/>
+              </w:rPr>
+            </w:pPr>
+            <w:r>
+              <w:rPr>
+                <w:rFonts w:hint="eastAsia"/>
+              </w:rPr>
+              <w:t>16000</w:t>
+            </w:r>
+            <w:r>
+              <w:rPr>
+                <w:rFonts w:hint="eastAsia"/>
+              </w:rPr>
+              <w:tab/>
+              <w:t>02510110234568</w:t>
+            </w:r>
+            <w:r>
+              <w:rPr>
+                <w:rFonts w:hint="eastAsia"/>
+              </w:rPr>
+              <w:tab/>
+            </w:r>
+            <w:r>
+              <w:rPr>
+                <w:rFonts w:hint="eastAsia"/>
+              </w:rPr>
+              <w:t>上海</w:t>
+            </w:r>
+          </w:p>
+        </w:tc>
+        <w:tc>
+          <w:tcPr>
+            <w:tcW w:w="1919" w:type="dxa"/>
+          </w:tcPr>
+          <w:p>
+            <w:pPr>
+              <w:pStyle w:val="a4"/>
+              <w:ind w:firstLineChars="0" w:firstLine="0"/>
+              <w:cnfStyle w:val="000000000000" w:firstRow="0" w:lastRow="0" w:firstColumn="0" w:lastColumn="0" w:oddVBand="0" w:evenVBand="0" w:oddHBand="0" w:evenHBand="0" w:firstRowFirstColumn="0" w:firstRowLastColumn="0" w:lastRowFirstColumn="0" w:lastRowLastColumn="0"/>
+            </w:pPr>
+            <w:r>
+              <w:rPr>
+                <w:rFonts w:hint="eastAsia"/>
+              </w:rPr>
+              <w:t>系统提示快递编号不存在</w:t>
+            </w:r>
+          </w:p>
+        </w:tc>
+        <w:tc>
+          <w:tcPr>
+            <w:tcW w:w="1919" w:type="dxa"/>
+          </w:tcPr>
+          <w:p>
+            <w:pPr>
+              <w:pStyle w:val="a4"/>
+              <w:ind w:firstLineChars="0" w:firstLine="0"/>
+              <w:cnfStyle w:val="000000000000" w:firstRow="0" w:lastRow="0" w:firstColumn="0" w:lastColumn="0" w:oddVBand="0" w:evenVBand="0" w:oddHBand="0" w:evenHBand="0" w:firstRowFirstColumn="0" w:firstRowLastColumn="0" w:lastRowFirstColumn="0" w:lastRowLastColumn="0"/>
+            </w:pPr>
+            <w:r>
+              <w:rPr>
+                <w:rFonts w:hint="eastAsia"/>
+              </w:rPr>
+              <w:t>系统提示快递编号不存在</w:t>
+            </w:r>
+          </w:p>
+        </w:tc>
+        <w:tc>
+          <w:tcPr>
+            <w:tcW w:w="797" w:type="dxa"/>
+          </w:tcPr>
+          <w:p>
+            <w:pPr>
+              <w:cnfStyle w:val="000000000000" w:firstRow="0" w:lastRow="0" w:firstColumn="0" w:lastColumn="0" w:oddVBand="0" w:evenVBand="0" w:oddHBand="0" w:evenHBand="0" w:firstRowFirstColumn="0" w:firstRowLastColumn="0" w:lastRowFirstColumn="0" w:lastRowLastColumn="0"/>
+              <w:rPr>
+                <w:rFonts w:hint="eastAsia"/>
+              </w:rPr>
+            </w:pPr>
+            <w:r>
+              <w:rPr>
+                <w:rFonts w:hint="eastAsia"/>
+              </w:rPr>
+              <w:t>UC11</w:t>
+            </w:r>
+          </w:p>
+        </w:tc>
+      </w:tr>
+      <w:tr>
+        <w:trPr>
+          <w:cnfStyle w:val="000000100000" w:firstRow="0" w:lastRow="0" w:firstColumn="0" w:lastColumn="0" w:oddVBand="0" w:evenVBand="0" w:oddHBand="1" w:evenHBand="0" w:firstRowFirstColumn="0" w:firstRowLastColumn="0" w:lastRowFirstColumn="0" w:lastRowLastColumn="0"/>
+        </w:trPr>
+        <w:tc>
+          <w:tcPr>
+            <w:cnfStyle w:val="001000000000" w:firstRow="0" w:lastRow="0" w:firstColumn="1" w:lastColumn="0" w:oddVBand="0" w:evenVBand="0" w:oddHBand="0" w:evenHBand="0" w:firstRowFirstColumn="0" w:firstRowLastColumn="0" w:lastRowFirstColumn="0" w:lastRowLastColumn="0"/>
+            <w:tcW w:w="845" w:type="dxa"/>
+          </w:tcPr>
+          <w:p>
+            <w:pPr>
+              <w:rPr>
+                <w:rFonts w:hint="eastAsia"/>
+              </w:rPr>
+            </w:pPr>
+            <w:r>
+              <w:rPr>
+                <w:rFonts w:hint="eastAsia"/>
+              </w:rPr>
+              <w:t>TC11-TUS1-3</w:t>
+            </w:r>
+          </w:p>
+        </w:tc>
+        <w:tc>
+          <w:tcPr>
+            <w:tcW w:w="598" w:type="dxa"/>
+          </w:tcPr>
+          <w:p>
+            <w:pPr>
+              <w:cnfStyle w:val="000000100000" w:firstRow="0" w:lastRow="0" w:firstColumn="0" w:lastColumn="0" w:oddVBand="0" w:evenVBand="0" w:oddHBand="1" w:evenHBand="0" w:firstRowFirstColumn="0" w:firstRowLastColumn="0" w:lastRowFirstColumn="0" w:lastRowLastColumn="0"/>
+              <w:rPr>
+                <w:rFonts w:hint="eastAsia"/>
+              </w:rPr>
+            </w:pPr>
+            <w:r>
+              <w:rPr>
+                <w:rFonts w:hint="eastAsia"/>
+              </w:rPr>
+              <w:t>功能测试</w:t>
+            </w:r>
+          </w:p>
+        </w:tc>
+        <w:tc>
+          <w:tcPr>
+            <w:tcW w:w="2228" w:type="dxa"/>
+          </w:tcPr>
+          <w:p>
+            <w:pPr>
+              <w:cnfStyle w:val="000000100000" w:firstRow="0" w:lastRow="0" w:firstColumn="0" w:lastColumn="0" w:oddVBand="0" w:evenVBand="0" w:oddHBand="1" w:evenHBand="0" w:firstRowFirstColumn="0" w:firstRowLastColumn="0" w:lastRowFirstColumn="0" w:lastRowLastColumn="0"/>
+              <w:rPr>
+                <w:rFonts w:hint="eastAsia"/>
+              </w:rPr>
+            </w:pPr>
+            <w:r>
+              <w:rPr>
+                <w:rFonts w:hint="eastAsia"/>
+              </w:rPr>
+              <w:t>无</w:t>
+            </w:r>
+            <w:r>
+              <w:rPr>
+                <w:rFonts w:hint="eastAsia"/>
+              </w:rPr>
+              <w:tab/>
+            </w:r>
+            <w:r>
+              <w:rPr>
+                <w:rFonts w:hint="eastAsia"/>
+              </w:rPr>
+              <w:t>无</w:t>
+            </w:r>
+            <w:r>
+              <w:rPr>
+                <w:rFonts w:hint="eastAsia"/>
+              </w:rPr>
+              <w:tab/>
+            </w:r>
+            <w:r>
+              <w:rPr>
+                <w:rFonts w:hint="eastAsia"/>
+              </w:rPr>
+              <w:t>广州</w:t>
+            </w:r>
+          </w:p>
+        </w:tc>
+        <w:tc>
+          <w:tcPr>
+            <w:tcW w:w="1919" w:type="dxa"/>
+          </w:tcPr>
+          <w:p>
+            <w:pPr>
+              <w:pStyle w:val="a4"/>
+              <w:ind w:firstLineChars="0" w:firstLine="0"/>
+              <w:cnfStyle w:val="000000100000" w:firstRow="0" w:lastRow="0" w:firstColumn="0" w:lastColumn="0" w:oddVBand="0" w:evenVBand="0" w:oddHBand="1" w:evenHBand="0" w:firstRowFirstColumn="0" w:firstRowLastColumn="0" w:lastRowFirstColumn="0" w:lastRowLastColumn="0"/>
+            </w:pPr>
+            <w:r>
+              <w:rPr>
+                <w:rFonts w:hint="eastAsia"/>
+              </w:rPr>
+              <w:t>系统提示信息不完整</w:t>
+            </w:r>
+          </w:p>
+        </w:tc>
+        <w:tc>
+          <w:tcPr>
+            <w:tcW w:w="1919" w:type="dxa"/>
+          </w:tcPr>
+          <w:p>
+            <w:pPr>
+              <w:pStyle w:val="a4"/>
+              <w:ind w:firstLineChars="0" w:firstLine="0"/>
+              <w:cnfStyle w:val="000000100000" w:firstRow="0" w:lastRow="0" w:firstColumn="0" w:lastColumn="0" w:oddVBand="0" w:evenVBand="0" w:oddHBand="1" w:evenHBand="0" w:firstRowFirstColumn="0" w:firstRowLastColumn="0" w:lastRowFirstColumn="0" w:lastRowLastColumn="0"/>
+            </w:pPr>
+            <w:r>
+              <w:rPr>
+                <w:rFonts w:hint="eastAsia"/>
+              </w:rPr>
+              <w:t>系统提示信息不完整</w:t>
+            </w:r>
+          </w:p>
+        </w:tc>
+        <w:tc>
+          <w:tcPr>
+            <w:tcW w:w="797" w:type="dxa"/>
+          </w:tcPr>
+          <w:p>
+            <w:pPr>
+              <w:cnfStyle w:val="000000100000" w:firstRow="0" w:lastRow="0" w:firstColumn="0" w:lastColumn="0" w:oddVBand="0" w:evenVBand="0" w:oddHBand="1" w:evenHBand="0" w:firstRowFirstColumn="0" w:firstRowLastColumn="0" w:lastRowFirstColumn="0" w:lastRowLastColumn="0"/>
+              <w:rPr>
+                <w:rFonts w:hint="eastAsia"/>
+              </w:rPr>
+            </w:pPr>
+            <w:r>
+              <w:rPr>
+                <w:rFonts w:hint="eastAsia"/>
+              </w:rPr>
+              <w:t>UC11</w:t>
+            </w:r>
+          </w:p>
+        </w:tc>
+      </w:tr>
+      <w:tr>
+        <w:tc>
+          <w:tcPr>
+            <w:cnfStyle w:val="001000000000" w:firstRow="0" w:lastRow="0" w:firstColumn="1" w:lastColumn="0" w:oddVBand="0" w:evenVBand="0" w:oddHBand="0" w:evenHBand="0" w:firstRowFirstColumn="0" w:firstRowLastColumn="0" w:lastRowFirstColumn="0" w:lastRowLastColumn="0"/>
+            <w:tcW w:w="845" w:type="dxa"/>
+          </w:tcPr>
+          <w:p>
+            <w:pPr>
+              <w:rPr>
+                <w:rFonts w:hint="eastAsia"/>
+              </w:rPr>
+            </w:pPr>
+            <w:r>
+              <w:rPr>
+                <w:rFonts w:hint="eastAsia"/>
+              </w:rPr>
+              <w:t>TC11-TUS1-4</w:t>
+            </w:r>
+          </w:p>
+        </w:tc>
+        <w:tc>
+          <w:tcPr>
+            <w:tcW w:w="598" w:type="dxa"/>
+          </w:tcPr>
+          <w:p>
+            <w:pPr>
+              <w:cnfStyle w:val="000000000000" w:firstRow="0" w:lastRow="0" w:firstColumn="0" w:lastColumn="0" w:oddVBand="0" w:evenVBand="0" w:oddHBand="0" w:evenHBand="0" w:firstRowFirstColumn="0" w:firstRowLastColumn="0" w:lastRowFirstColumn="0" w:lastRowLastColumn="0"/>
+              <w:rPr>
+                <w:rFonts w:hint="eastAsia"/>
+              </w:rPr>
+            </w:pPr>
+            <w:r>
+              <w:rPr>
+                <w:rFonts w:hint="eastAsia"/>
+              </w:rPr>
+              <w:t>功能测试</w:t>
+            </w:r>
+          </w:p>
+        </w:tc>
+        <w:tc>
+          <w:tcPr>
+            <w:tcW w:w="2228" w:type="dxa"/>
+          </w:tcPr>
+          <w:p>
+            <w:pPr>
+              <w:cnfStyle w:val="000000000000" w:firstRow="0" w:lastRow="0" w:firstColumn="0" w:lastColumn="0" w:oddVBand="0" w:evenVBand="0" w:oddHBand="0" w:evenHBand="0" w:firstRowFirstColumn="0" w:firstRowLastColumn="0" w:lastRowFirstColumn="0" w:lastRowLastColumn="0"/>
+              <w:rPr>
+                <w:rFonts w:hint="eastAsia"/>
+              </w:rPr>
+            </w:pPr>
+            <w:r>
+              <w:rPr>
+                <w:rFonts w:hint="eastAsia"/>
+              </w:rPr>
+              <w:t>无</w:t>
+            </w:r>
+            <w:r>
+              <w:rPr>
+                <w:rFonts w:hint="eastAsia"/>
+              </w:rPr>
+              <w:tab/>
+            </w:r>
+            <w:r>
+              <w:rPr>
+                <w:rFonts w:hint="eastAsia"/>
+              </w:rPr>
+              <w:t>无</w:t>
+            </w:r>
+            <w:r>
+              <w:rPr>
+                <w:rFonts w:hint="eastAsia"/>
+              </w:rPr>
+              <w:tab/>
+            </w:r>
+            <w:r>
+              <w:rPr>
+                <w:rFonts w:hint="eastAsia"/>
+              </w:rPr>
+              <w:t>无</w:t>
+            </w:r>
+          </w:p>
+        </w:tc>
+        <w:tc>
+          <w:tcPr>
+            <w:tcW w:w="1919" w:type="dxa"/>
+          </w:tcPr>
+          <w:p>
+            <w:pPr>
+              <w:pStyle w:val="a4"/>
+              <w:ind w:firstLineChars="0" w:firstLine="0"/>
+              <w:cnfStyle w:val="000000000000" w:firstRow="0" w:lastRow="0" w:firstColumn="0" w:lastColumn="0" w:oddVBand="0" w:evenVBand="0" w:oddHBand="0" w:evenHBand="0" w:firstRowFirstColumn="0" w:firstRowLastColumn="0" w:lastRowFirstColumn="0" w:lastRowLastColumn="0"/>
+            </w:pPr>
+            <w:r>
+              <w:rPr>
+                <w:rFonts w:hint="eastAsia"/>
+              </w:rPr>
+              <w:t>系统提示库存为空</w:t>
+            </w:r>
+          </w:p>
+        </w:tc>
+        <w:tc>
+          <w:tcPr>
+            <w:tcW w:w="1919" w:type="dxa"/>
+          </w:tcPr>
+          <w:p>
+            <w:pPr>
+              <w:pStyle w:val="a4"/>
+              <w:ind w:firstLineChars="0" w:firstLine="0"/>
+              <w:cnfStyle w:val="000000000000" w:firstRow="0" w:lastRow="0" w:firstColumn="0" w:lastColumn="0" w:oddVBand="0" w:evenVBand="0" w:oddHBand="0" w:evenHBand="0" w:firstRowFirstColumn="0" w:firstRowLastColumn="0" w:lastRowFirstColumn="0" w:lastRowLastColumn="0"/>
+            </w:pPr>
+            <w:r>
+              <w:rPr>
+                <w:rFonts w:hint="eastAsia"/>
+              </w:rPr>
+              <w:t>系统提示库存为空</w:t>
+            </w:r>
+          </w:p>
+        </w:tc>
+        <w:tc>
+          <w:tcPr>
+            <w:tcW w:w="797" w:type="dxa"/>
+          </w:tcPr>
+          <w:p>
+            <w:pPr>
+              <w:cnfStyle w:val="000000000000" w:firstRow="0" w:lastRow="0" w:firstColumn="0" w:lastColumn="0" w:oddVBand="0" w:evenVBand="0" w:oddHBand="0" w:evenHBand="0" w:firstRowFirstColumn="0" w:firstRowLastColumn="0" w:lastRowFirstColumn="0" w:lastRowLastColumn="0"/>
+              <w:rPr>
+                <w:rFonts w:hint="eastAsia"/>
+              </w:rPr>
+            </w:pPr>
+            <w:r>
+              <w:rPr>
+                <w:rFonts w:hint="eastAsia"/>
+              </w:rPr>
+              <w:t>UC11</w:t>
+            </w:r>
+          </w:p>
+        </w:tc>
+      </w:tr>
+      <w:tr>
+        <w:trPr>
+          <w:cnfStyle w:val="000000100000" w:firstRow="0" w:lastRow="0" w:firstColumn="0" w:lastColumn="0" w:oddVBand="0" w:evenVBand="0" w:oddHBand="1" w:evenHBand="0" w:firstRowFirstColumn="0" w:firstRowLastColumn="0" w:lastRowFirstColumn="0" w:lastRowLastColumn="0"/>
+        </w:trPr>
+        <w:tc>
+          <w:tcPr>
+            <w:cnfStyle w:val="001000000000" w:firstRow="0" w:lastRow="0" w:firstColumn="1" w:lastColumn="0" w:oddVBand="0" w:evenVBand="0" w:oddHBand="0" w:evenHBand="0" w:firstRowFirstColumn="0" w:firstRowLastColumn="0" w:lastRowFirstColumn="0" w:lastRowLastColumn="0"/>
+            <w:tcW w:w="845" w:type="dxa"/>
+          </w:tcPr>
+          <w:p>
+            <w:pPr>
+              <w:rPr>
+                <w:rFonts w:hint="eastAsia"/>
+              </w:rPr>
+            </w:pPr>
+            <w:r>
+              <w:rPr>
+                <w:rFonts w:hint="eastAsia"/>
+              </w:rPr>
+              <w:t>TC11-TUS2-1</w:t>
+            </w:r>
+          </w:p>
+        </w:tc>
+        <w:tc>
+          <w:tcPr>
+            <w:tcW w:w="598" w:type="dxa"/>
+          </w:tcPr>
+          <w:p>
+            <w:pPr>
+              <w:cnfStyle w:val="000000100000" w:firstRow="0" w:lastRow="0" w:firstColumn="0" w:lastColumn="0" w:oddVBand="0" w:evenVBand="0" w:oddHBand="1" w:evenHBand="0" w:firstRowFirstColumn="0" w:firstRowLastColumn="0" w:lastRowFirstColumn="0" w:lastRowLastColumn="0"/>
+              <w:rPr>
+                <w:rFonts w:hint="eastAsia"/>
+              </w:rPr>
+            </w:pPr>
+            <w:r>
+              <w:rPr>
+                <w:rFonts w:hint="eastAsia"/>
+              </w:rPr>
+              <w:t>功能测试</w:t>
+            </w:r>
+          </w:p>
+        </w:tc>
+        <w:tc>
+          <w:tcPr>
+            <w:tcW w:w="2228" w:type="dxa"/>
+          </w:tcPr>
+          <w:p>
+            <w:pPr>
+              <w:cnfStyle w:val="000000100000" w:firstRow="0" w:lastRow="0" w:firstColumn="0" w:lastColumn="0" w:oddVBand="0" w:evenVBand="0" w:oddHBand="1" w:evenHBand="0" w:firstRowFirstColumn="0" w:firstRowLastColumn="0" w:lastRowFirstColumn="0" w:lastRowLastColumn="0"/>
+            </w:pPr>
+            <w:r>
+              <w:rPr>
+                <w:rFonts w:hint="eastAsia"/>
+              </w:rPr>
+              <w:t>确认出库信息，信息填写完整</w:t>
+            </w:r>
+          </w:p>
+        </w:tc>
+        <w:tc>
+          <w:tcPr>
+            <w:tcW w:w="1919" w:type="dxa"/>
+          </w:tcPr>
+          <w:p>
+            <w:pPr>
+              <w:cnfStyle w:val="000000100000" w:firstRow="0" w:lastRow="0" w:firstColumn="0" w:lastColumn="0" w:oddVBand="0" w:evenVBand="0" w:oddHBand="1" w:evenHBand="0" w:firstRowFirstColumn="0" w:firstRowLastColumn="0" w:lastRowFirstColumn="0" w:lastRowLastColumn="0"/>
+            </w:pPr>
+            <w:r>
+              <w:rPr>
+                <w:rFonts w:hint="eastAsia"/>
+              </w:rPr>
+              <w:t>系统提示出库成功</w:t>
+            </w:r>
+          </w:p>
+        </w:tc>
+        <w:tc>
+          <w:tcPr>
+            <w:tcW w:w="1919" w:type="dxa"/>
+          </w:tcPr>
+          <w:p>
+            <w:pPr>
+              <w:cnfStyle w:val="000000100000" w:firstRow="0" w:lastRow="0" w:firstColumn="0" w:lastColumn="0" w:oddVBand="0" w:evenVBand="0" w:oddHBand="1" w:evenHBand="0" w:firstRowFirstColumn="0" w:firstRowLastColumn="0" w:lastRowFirstColumn="0" w:lastRowLastColumn="0"/>
+            </w:pPr>
+            <w:r>
+              <w:rPr>
+                <w:rFonts w:hint="eastAsia"/>
+              </w:rPr>
+              <w:t>系统提示出库成功</w:t>
+            </w:r>
+          </w:p>
+        </w:tc>
+        <w:tc>
+          <w:tcPr>
+            <w:tcW w:w="797" w:type="dxa"/>
+          </w:tcPr>
+          <w:p>
+            <w:pPr>
+              <w:cnfStyle w:val="000000100000" w:firstRow="0" w:lastRow="0" w:firstColumn="0" w:lastColumn="0" w:oddVBand="0" w:evenVBand="0" w:oddHBand="1" w:evenHBand="0" w:firstRowFirstColumn="0" w:firstRowLastColumn="0" w:lastRowFirstColumn="0" w:lastRowLastColumn="0"/>
+              <w:rPr>
+                <w:rFonts w:hint="eastAsia"/>
+              </w:rPr>
+            </w:pPr>
+            <w:r>
+              <w:rPr>
+                <w:rFonts w:hint="eastAsia"/>
+              </w:rPr>
+              <w:t>UC11</w:t>
+            </w:r>
+          </w:p>
+        </w:tc>
+      </w:tr>
+      <w:tr>
+        <w:tc>
+          <w:tcPr>
+            <w:cnfStyle w:val="001000000000" w:firstRow="0" w:lastRow="0" w:firstColumn="1" w:lastColumn="0" w:oddVBand="0" w:evenVBand="0" w:oddHBand="0" w:evenHBand="0" w:firstRowFirstColumn="0" w:firstRowLastColumn="0" w:lastRowFirstColumn="0" w:lastRowLastColumn="0"/>
+            <w:tcW w:w="845" w:type="dxa"/>
+          </w:tcPr>
+          <w:p>
+            <w:pPr>
+              <w:rPr>
+                <w:rFonts w:hint="eastAsia"/>
+              </w:rPr>
+            </w:pPr>
+            <w:r>
+              <w:rPr>
+                <w:rFonts w:hint="eastAsia"/>
+              </w:rPr>
+              <w:t>TC11-TUS2-2</w:t>
+            </w:r>
+          </w:p>
+        </w:tc>
+        <w:tc>
+          <w:tcPr>
+            <w:tcW w:w="598" w:type="dxa"/>
+          </w:tcPr>
+          <w:p>
+            <w:pPr>
+              <w:cnfStyle w:val="000000000000" w:firstRow="0" w:lastRow="0" w:firstColumn="0" w:lastColumn="0" w:oddVBand="0" w:evenVBand="0" w:oddHBand="0" w:evenHBand="0" w:firstRowFirstColumn="0" w:firstRowLastColumn="0" w:lastRowFirstColumn="0" w:lastRowLastColumn="0"/>
+              <w:rPr>
+                <w:rFonts w:hint="eastAsia"/>
+              </w:rPr>
+            </w:pPr>
+            <w:r>
+              <w:rPr>
+                <w:rFonts w:hint="eastAsia"/>
+              </w:rPr>
+              <w:t>功能测试</w:t>
+            </w:r>
+          </w:p>
+        </w:tc>
+        <w:tc>
+          <w:tcPr>
+            <w:tcW w:w="2228" w:type="dxa"/>
+          </w:tcPr>
+          <w:p>
+            <w:pPr>
+              <w:cnfStyle w:val="000000000000" w:firstRow="0" w:lastRow="0" w:firstColumn="0" w:lastColumn="0" w:oddVBand="0" w:evenVBand="0" w:oddHBand="0" w:evenHBand="0" w:firstRowFirstColumn="0" w:firstRowLastColumn="0" w:lastRowFirstColumn="0" w:lastRowLastColumn="0"/>
+            </w:pPr>
+            <w:r>
+              <w:rPr>
+                <w:rFonts w:hint="eastAsia"/>
+              </w:rPr>
+              <w:t>取消出库</w:t>
+            </w:r>
+          </w:p>
+        </w:tc>
+        <w:tc>
+          <w:tcPr>
+            <w:tcW w:w="1919" w:type="dxa"/>
+          </w:tcPr>
+          <w:p>
+            <w:pPr>
+              <w:cnfStyle w:val="000000000000" w:firstRow="0" w:lastRow="0" w:firstColumn="0" w:lastColumn="0" w:oddVBand="0" w:evenVBand="0" w:oddHBand="0" w:evenHBand="0" w:firstRowFirstColumn="0" w:firstRowLastColumn="0" w:lastRowFirstColumn="0" w:lastRowLastColumn="0"/>
+            </w:pPr>
+            <w:r>
+              <w:rPr>
+                <w:rFonts w:hint="eastAsia"/>
+              </w:rPr>
+              <w:t>系统返回出库单填写，内容保持不变</w:t>
+            </w:r>
+          </w:p>
+        </w:tc>
+        <w:tc>
+          <w:tcPr>
+            <w:tcW w:w="1919" w:type="dxa"/>
+          </w:tcPr>
+          <w:p>
+            <w:pPr>
+              <w:cnfStyle w:val="000000000000" w:firstRow="0" w:lastRow="0" w:firstColumn="0" w:lastColumn="0" w:oddVBand="0" w:evenVBand="0" w:oddHBand="0" w:evenHBand="0" w:firstRowFirstColumn="0" w:firstRowLastColumn="0" w:lastRowFirstColumn="0" w:lastRowLastColumn="0"/>
+            </w:pPr>
+            <w:r>
+              <w:rPr>
+                <w:rFonts w:hint="eastAsia"/>
+              </w:rPr>
+              <w:t>系统返回出库单填写，内容保持不变</w:t>
+            </w:r>
+          </w:p>
+        </w:tc>
+        <w:tc>
+          <w:tcPr>
+            <w:tcW w:w="797" w:type="dxa"/>
+          </w:tcPr>
+          <w:p>
+            <w:pPr>
+              <w:cnfStyle w:val="000000000000" w:firstRow="0" w:lastRow="0" w:firstColumn="0" w:lastColumn="0" w:oddVBand="0" w:evenVBand="0" w:oddHBand="0" w:evenHBand="0" w:firstRowFirstColumn="0" w:firstRowLastColumn="0" w:lastRowFirstColumn="0" w:lastRowLastColumn="0"/>
+              <w:rPr>
+                <w:rFonts w:hint="eastAsia"/>
+              </w:rPr>
+            </w:pPr>
+            <w:r>
+              <w:rPr>
+                <w:rFonts w:hint="eastAsia"/>
+              </w:rPr>
+              <w:t>UC11</w:t>
+            </w:r>
+          </w:p>
+        </w:tc>
+      </w:tr>
+      <w:tr>
+        <w:trPr>
+          <w:cnfStyle w:val="000000100000" w:firstRow="0" w:lastRow="0" w:firstColumn="0" w:lastColumn="0" w:oddVBand="0" w:evenVBand="0" w:oddHBand="1" w:evenHBand="0" w:firstRowFirstColumn="0" w:firstRowLastColumn="0" w:lastRowFirstColumn="0" w:lastRowLastColumn="0"/>
+        </w:trPr>
+        <w:tc>
+          <w:tcPr>
+            <w:cnfStyle w:val="001000000000" w:firstRow="0" w:lastRow="0" w:firstColumn="1" w:lastColumn="0" w:oddVBand="0" w:evenVBand="0" w:oddHBand="0" w:evenHBand="0" w:firstRowFirstColumn="0" w:firstRowLastColumn="0" w:lastRowFirstColumn="0" w:lastRowLastColumn="0"/>
+            <w:tcW w:w="845" w:type="dxa"/>
+          </w:tcPr>
+          <w:p>
+            <w:pPr>
+              <w:rPr>
+                <w:rFonts w:hint="eastAsia"/>
+              </w:rPr>
+            </w:pPr>
+          </w:p>
+        </w:tc>
+        <w:tc>
+          <w:tcPr>
+            <w:tcW w:w="598" w:type="dxa"/>
+          </w:tcPr>
+          <w:p>
+            <w:pPr>
+              <w:cnfStyle w:val="000000100000" w:firstRow="0" w:lastRow="0" w:firstColumn="0" w:lastColumn="0" w:oddVBand="0" w:evenVBand="0" w:oddHBand="1" w:evenHBand="0" w:firstRowFirstColumn="0" w:firstRowLastColumn="0" w:lastRowFirstColumn="0" w:lastRowLastColumn="0"/>
+              <w:rPr>
+                <w:rFonts w:hint="eastAsia"/>
+              </w:rPr>
+            </w:pPr>
+          </w:p>
+        </w:tc>
+        <w:tc>
+          <w:tcPr>
+            <w:tcW w:w="2228" w:type="dxa"/>
+          </w:tcPr>
+          <w:p>
+            <w:pPr>
+              <w:cnfStyle w:val="000000100000" w:firstRow="0" w:lastRow="0" w:firstColumn="0" w:lastColumn="0" w:oddVBand="0" w:evenVBand="0" w:oddHBand="1" w:evenHBand="0" w:firstRowFirstColumn="0" w:firstRowLastColumn="0" w:lastRowFirstColumn="0" w:lastRowLastColumn="0"/>
+              <w:rPr>
+                <w:rFonts w:hint="eastAsia"/>
+              </w:rPr>
+            </w:pPr>
+          </w:p>
+        </w:tc>
+        <w:tc>
+          <w:tcPr>
+            <w:tcW w:w="1919" w:type="dxa"/>
+          </w:tcPr>
+          <w:p>
+            <w:pPr>
+              <w:pStyle w:val="a4"/>
+              <w:ind w:firstLineChars="0" w:firstLine="0"/>
+              <w:jc w:val="left"/>
+              <w:cnfStyle w:val="000000100000" w:firstRow="0" w:lastRow="0" w:firstColumn="0" w:lastColumn="0" w:oddVBand="0" w:evenVBand="0" w:oddHBand="1" w:evenHBand="0" w:firstRowFirstColumn="0" w:firstRowLastColumn="0" w:lastRowFirstColumn="0" w:lastRowLastColumn="0"/>
+              <w:rPr>
+                <w:rFonts w:hint="eastAsia"/>
+              </w:rPr>
+            </w:pPr>
+          </w:p>
+        </w:tc>
+        <w:tc>
+          <w:tcPr>
+            <w:tcW w:w="1919" w:type="dxa"/>
+          </w:tcPr>
+          <w:p>
+            <w:pPr>
+              <w:pStyle w:val="a4"/>
+              <w:ind w:firstLineChars="0" w:firstLine="0"/>
+              <w:jc w:val="left"/>
+              <w:cnfStyle w:val="000000100000" w:firstRow="0" w:lastRow="0" w:firstColumn="0" w:lastColumn="0" w:oddVBand="0" w:evenVBand="0" w:oddHBand="1" w:evenHBand="0" w:firstRowFirstColumn="0" w:firstRowLastColumn="0" w:lastRowFirstColumn="0" w:lastRowLastColumn="0"/>
+              <w:rPr>
+                <w:rFonts w:hint="eastAsia"/>
+              </w:rPr>
+            </w:pPr>
+          </w:p>
+        </w:tc>
+        <w:tc>
+          <w:tcPr>
+            <w:tcW w:w="797" w:type="dxa"/>
+          </w:tcPr>
+          <w:p>
+            <w:pPr>
+              <w:cnfStyle w:val="000000100000" w:firstRow="0" w:lastRow="0" w:firstColumn="0" w:lastColumn="0" w:oddVBand="0" w:evenVBand="0" w:oddHBand="1" w:evenHBand="0" w:firstRowFirstColumn="0" w:firstRowLastColumn="0" w:lastRowFirstColumn="0" w:lastRowLastColumn="0"/>
+              <w:rPr>
+                <w:rFonts w:hint="eastAsia"/>
+              </w:rPr>
+            </w:pPr>
+          </w:p>
+        </w:tc>
+      </w:tr>
+      <w:tr>
+        <w:tc>
+          <w:tcPr>
+            <w:cnfStyle w:val="001000000000" w:firstRow="0" w:lastRow="0" w:firstColumn="1" w:lastColumn="0" w:oddVBand="0" w:evenVBand="0" w:oddHBand="0" w:evenHBand="0" w:firstRowFirstColumn="0" w:firstRowLastColumn="0" w:lastRowFirstColumn="0" w:lastRowLastColumn="0"/>
+            <w:tcW w:w="845" w:type="dxa"/>
+          </w:tcPr>
+          <w:p>
+            <w:pPr>
+              <w:rPr>
+                <w:rFonts w:hint="eastAsia"/>
+              </w:rPr>
+            </w:pPr>
+          </w:p>
+        </w:tc>
+        <w:tc>
+          <w:tcPr>
+            <w:tcW w:w="598" w:type="dxa"/>
+          </w:tcPr>
+          <w:p>
+            <w:pPr>
+              <w:cnfStyle w:val="000000000000" w:firstRow="0" w:lastRow="0" w:firstColumn="0" w:lastColumn="0" w:oddVBand="0" w:evenVBand="0" w:oddHBand="0" w:evenHBand="0" w:firstRowFirstColumn="0" w:firstRowLastColumn="0" w:lastRowFirstColumn="0" w:lastRowLastColumn="0"/>
+              <w:rPr>
+                <w:rFonts w:hint="eastAsia"/>
+              </w:rPr>
+            </w:pPr>
+          </w:p>
+        </w:tc>
+        <w:tc>
+          <w:tcPr>
+            <w:tcW w:w="2228" w:type="dxa"/>
+          </w:tcPr>
+          <w:p>
+            <w:pPr>
+              <w:cnfStyle w:val="000000000000" w:firstRow="0" w:lastRow="0" w:firstColumn="0" w:lastColumn="0" w:oddVBand="0" w:evenVBand="0" w:oddHBand="0" w:evenHBand="0" w:firstRowFirstColumn="0" w:firstRowLastColumn="0" w:lastRowFirstColumn="0" w:lastRowLastColumn="0"/>
+              <w:rPr>
+                <w:rFonts w:hint="eastAsia"/>
+              </w:rPr>
+            </w:pPr>
+          </w:p>
+        </w:tc>
+        <w:tc>
+          <w:tcPr>
+            <w:tcW w:w="1919" w:type="dxa"/>
+          </w:tcPr>
+          <w:p>
+            <w:pPr>
+              <w:pStyle w:val="a4"/>
+              <w:ind w:firstLineChars="0" w:firstLine="0"/>
+              <w:jc w:val="left"/>
+              <w:cnfStyle w:val="000000000000" w:firstRow="0" w:lastRow="0" w:firstColumn="0" w:lastColumn="0" w:oddVBand="0" w:evenVBand="0" w:oddHBand="0" w:evenHBand="0" w:firstRowFirstColumn="0" w:firstRowLastColumn="0" w:lastRowFirstColumn="0" w:lastRowLastColumn="0"/>
+              <w:rPr>
+                <w:rFonts w:hint="eastAsia"/>
+              </w:rPr>
+            </w:pPr>
+          </w:p>
+        </w:tc>
+        <w:tc>
+          <w:tcPr>
+            <w:tcW w:w="1919" w:type="dxa"/>
+          </w:tcPr>
+          <w:p>
+            <w:pPr>
+              <w:pStyle w:val="a4"/>
+              <w:ind w:firstLineChars="0" w:firstLine="0"/>
+              <w:jc w:val="left"/>
+              <w:cnfStyle w:val="000000000000" w:firstRow="0" w:lastRow="0" w:firstColumn="0" w:lastColumn="0" w:oddVBand="0" w:evenVBand="0" w:oddHBand="0" w:evenHBand="0" w:firstRowFirstColumn="0" w:firstRowLastColumn="0" w:lastRowFirstColumn="0" w:lastRowLastColumn="0"/>
+              <w:rPr>
+                <w:rFonts w:hint="eastAsia"/>
+              </w:rPr>
+            </w:pPr>
+          </w:p>
+        </w:tc>
+        <w:tc>
+          <w:tcPr>
+            <w:tcW w:w="797" w:type="dxa"/>
+          </w:tcPr>
+          <w:p>
+            <w:pPr>
+              <w:cnfStyle w:val="000000000000" w:firstRow="0" w:lastRow="0" w:firstColumn="0" w:lastColumn="0" w:oddVBand="0" w:evenVBand="0" w:oddHBand="0" w:evenHBand="0" w:firstRowFirstColumn="0" w:firstRowLastColumn="0" w:lastRowFirstColumn="0" w:lastRowLastColumn="0"/>
+              <w:rPr>
+                <w:rFonts w:hint="eastAsia"/>
+              </w:rPr>
+            </w:pPr>
+            <w:bookmarkStart w:id="0" w:name="_GoBack"/>
+            <w:bookmarkEnd w:id="0"/>
+          </w:p>
+        </w:tc>
+      </w:tr>
+      <w:tr>
+        <w:trPr>
+          <w:cnfStyle w:val="000000100000" w:firstRow="0" w:lastRow="0" w:firstColumn="0" w:lastColumn="0" w:oddVBand="0" w:evenVBand="0" w:oddHBand="1" w:evenHBand="0" w:firstRowFirstColumn="0" w:firstRowLastColumn="0" w:lastRowFirstColumn="0" w:lastRowLastColumn="0"/>
+        </w:trPr>
+        <w:tc>
+          <w:tcPr>
+            <w:cnfStyle w:val="001000000000" w:firstRow="0" w:lastRow="0" w:firstColumn="1" w:lastColumn="0" w:oddVBand="0" w:evenVBand="0" w:oddHBand="0" w:evenHBand="0" w:firstRowFirstColumn="0" w:firstRowLastColumn="0" w:lastRowFirstColumn="0" w:lastRowLastColumn="0"/>
+            <w:tcW w:w="845" w:type="dxa"/>
+          </w:tcPr>
+          <w:p>
+            <w:pPr>
+              <w:rPr>
+                <w:rFonts w:hint="eastAsia"/>
+              </w:rPr>
+            </w:pPr>
+          </w:p>
+        </w:tc>
+        <w:tc>
+          <w:tcPr>
+            <w:tcW w:w="598" w:type="dxa"/>
+          </w:tcPr>
+          <w:p>
+            <w:pPr>
+              <w:cnfStyle w:val="000000100000" w:firstRow="0" w:lastRow="0" w:firstColumn="0" w:lastColumn="0" w:oddVBand="0" w:evenVBand="0" w:oddHBand="1" w:evenHBand="0" w:firstRowFirstColumn="0" w:firstRowLastColumn="0" w:lastRowFirstColumn="0" w:lastRowLastColumn="0"/>
+              <w:rPr>
+                <w:rFonts w:hint="eastAsia"/>
+              </w:rPr>
+            </w:pPr>
+          </w:p>
+        </w:tc>
+        <w:tc>
+          <w:tcPr>
+            <w:tcW w:w="2228" w:type="dxa"/>
+          </w:tcPr>
+          <w:p>
+            <w:pPr>
+              <w:cnfStyle w:val="000000100000" w:firstRow="0" w:lastRow="0" w:firstColumn="0" w:lastColumn="0" w:oddVBand="0" w:evenVBand="0" w:oddHBand="1" w:evenHBand="0" w:firstRowFirstColumn="0" w:firstRowLastColumn="0" w:lastRowFirstColumn="0" w:lastRowLastColumn="0"/>
+              <w:rPr>
+                <w:rFonts w:hint="eastAsia"/>
+              </w:rPr>
+            </w:pPr>
+          </w:p>
+        </w:tc>
+        <w:tc>
+          <w:tcPr>
+            <w:tcW w:w="1919" w:type="dxa"/>
+          </w:tcPr>
+          <w:p>
+            <w:pPr>
+              <w:pStyle w:val="a4"/>
+              <w:ind w:firstLineChars="0" w:firstLine="0"/>
+              <w:jc w:val="left"/>
+              <w:cnfStyle w:val="000000100000" w:firstRow="0" w:lastRow="0" w:firstColumn="0" w:lastColumn="0" w:oddVBand="0" w:evenVBand="0" w:oddHBand="1" w:evenHBand="0" w:firstRowFirstColumn="0" w:firstRowLastColumn="0" w:lastRowFirstColumn="0" w:lastRowLastColumn="0"/>
+              <w:rPr>
+                <w:rFonts w:hint="eastAsia"/>
+              </w:rPr>
+            </w:pPr>
+          </w:p>
+        </w:tc>
+        <w:tc>
+          <w:tcPr>
+            <w:tcW w:w="1919" w:type="dxa"/>
+          </w:tcPr>
+          <w:p>
+            <w:pPr>
+              <w:pStyle w:val="a4"/>
+              <w:ind w:firstLineChars="0" w:firstLine="0"/>
+              <w:jc w:val="left"/>
+              <w:cnfStyle w:val="000000100000" w:firstRow="0" w:lastRow="0" w:firstColumn="0" w:lastColumn="0" w:oddVBand="0" w:evenVBand="0" w:oddHBand="1" w:evenHBand="0" w:firstRowFirstColumn="0" w:firstRowLastColumn="0" w:lastRowFirstColumn="0" w:lastRowLastColumn="0"/>
+              <w:rPr>
+                <w:rFonts w:hint="eastAsia"/>
+              </w:rPr>
+            </w:pPr>
+          </w:p>
+        </w:tc>
+        <w:tc>
+          <w:tcPr>
+            <w:tcW w:w="797" w:type="dxa"/>
+          </w:tcPr>
+          <w:p>
+            <w:pPr>
+              <w:cnfStyle w:val="000000100000" w:firstRow="0" w:lastRow="0" w:firstColumn="0" w:lastColumn="0" w:oddVBand="0" w:evenVBand="0" w:oddHBand="1" w:evenHBand="0" w:firstRowFirstColumn="0" w:firstRowLastColumn="0" w:lastRowFirstColumn="0" w:lastRowLastColumn="0"/>
+              <w:rPr>
+                <w:rFonts w:hint="eastAsia"/>
+              </w:rPr>
+            </w:pPr>
+          </w:p>
+        </w:tc>
+      </w:tr>
+      <w:tr>
+        <w:tc>
+          <w:tcPr>
+            <w:cnfStyle w:val="001000000000" w:firstRow="0" w:lastRow="0" w:firstColumn="1" w:lastColumn="0" w:oddVBand="0" w:evenVBand="0" w:oddHBand="0" w:evenHBand="0" w:firstRowFirstColumn="0" w:firstRowLastColumn="0" w:lastRowFirstColumn="0" w:lastRowLastColumn="0"/>
+            <w:tcW w:w="845" w:type="dxa"/>
+          </w:tcPr>
+          <w:p>
+            <w:pPr>
+              <w:rPr>
+                <w:rFonts w:hint="eastAsia"/>
+              </w:rPr>
+            </w:pPr>
+          </w:p>
+        </w:tc>
+        <w:tc>
+          <w:tcPr>
+            <w:tcW w:w="598" w:type="dxa"/>
+          </w:tcPr>
+          <w:p>
+            <w:pPr>
+              <w:cnfStyle w:val="000000000000" w:firstRow="0" w:lastRow="0" w:firstColumn="0" w:lastColumn="0" w:oddVBand="0" w:evenVBand="0" w:oddHBand="0" w:evenHBand="0" w:firstRowFirstColumn="0" w:firstRowLastColumn="0" w:lastRowFirstColumn="0" w:lastRowLastColumn="0"/>
+              <w:rPr>
+                <w:rFonts w:hint="eastAsia"/>
+              </w:rPr>
+            </w:pPr>
+          </w:p>
+        </w:tc>
+        <w:tc>
+          <w:tcPr>
+            <w:tcW w:w="2228" w:type="dxa"/>
+          </w:tcPr>
+          <w:p>
+            <w:pPr>
+              <w:cnfStyle w:val="000000000000" w:firstRow="0" w:lastRow="0" w:firstColumn="0" w:lastColumn="0" w:oddVBand="0" w:evenVBand="0" w:oddHBand="0" w:evenHBand="0" w:firstRowFirstColumn="0" w:firstRowLastColumn="0" w:lastRowFirstColumn="0" w:lastRowLastColumn="0"/>
+              <w:rPr>
+                <w:rFonts w:hint="eastAsia"/>
+              </w:rPr>
+            </w:pPr>
+          </w:p>
+        </w:tc>
+        <w:tc>
+          <w:tcPr>
+            <w:tcW w:w="1919" w:type="dxa"/>
+          </w:tcPr>
+          <w:p>
+            <w:pPr>
+              <w:pStyle w:val="a4"/>
+              <w:ind w:firstLineChars="0" w:firstLine="0"/>
+              <w:jc w:val="left"/>
+              <w:cnfStyle w:val="000000000000" w:firstRow="0" w:lastRow="0" w:firstColumn="0" w:lastColumn="0" w:oddVBand="0" w:evenVBand="0" w:oddHBand="0" w:evenHBand="0" w:firstRowFirstColumn="0" w:firstRowLastColumn="0" w:lastRowFirstColumn="0" w:lastRowLastColumn="0"/>
+              <w:rPr>
+                <w:rFonts w:hint="eastAsia"/>
+              </w:rPr>
+            </w:pPr>
+          </w:p>
+        </w:tc>
+        <w:tc>
+          <w:tcPr>
+            <w:tcW w:w="1919" w:type="dxa"/>
+          </w:tcPr>
+          <w:p>
+            <w:pPr>
+              <w:pStyle w:val="a4"/>
+              <w:ind w:firstLineChars="0" w:firstLine="0"/>
+              <w:jc w:val="left"/>
+              <w:cnfStyle w:val="000000000000" w:firstRow="0" w:lastRow="0" w:firstColumn="0" w:lastColumn="0" w:oddVBand="0" w:evenVBand="0" w:oddHBand="0" w:evenHBand="0" w:firstRowFirstColumn="0" w:firstRowLastColumn="0" w:lastRowFirstColumn="0" w:lastRowLastColumn="0"/>
+              <w:rPr>
+                <w:rFonts w:hint="eastAsia"/>
+              </w:rPr>
+            </w:pPr>
+          </w:p>
+        </w:tc>
+        <w:tc>
+          <w:tcPr>
+            <w:tcW w:w="797" w:type="dxa"/>
+          </w:tcPr>
+          <w:p>
+            <w:pPr>
+              <w:cnfStyle w:val="000000000000" w:firstRow="0" w:lastRow="0" w:firstColumn="0" w:lastColumn="0" w:oddVBand="0" w:evenVBand="0" w:oddHBand="0" w:evenHBand="0" w:firstRowFirstColumn="0" w:firstRowLastColumn="0" w:lastRowFirstColumn="0" w:lastRowLastColumn="0"/>
+              <w:rPr>
+                <w:rFonts w:hint="eastAsia"/>
+              </w:rPr>
+            </w:pPr>
+          </w:p>
+        </w:tc>
+      </w:tr>
+      <w:tr>
+        <w:trPr>
+          <w:cnfStyle w:val="000000100000" w:firstRow="0" w:lastRow="0" w:firstColumn="0" w:lastColumn="0" w:oddVBand="0" w:evenVBand="0" w:oddHBand="1" w:evenHBand="0" w:firstRowFirstColumn="0" w:firstRowLastColumn="0" w:lastRowFirstColumn="0" w:lastRowLastColumn="0"/>
+        </w:trPr>
+        <w:tc>
+          <w:tcPr>
+            <w:cnfStyle w:val="001000000000" w:firstRow="0" w:lastRow="0" w:firstColumn="1" w:lastColumn="0" w:oddVBand="0" w:evenVBand="0" w:oddHBand="0" w:evenHBand="0" w:firstRowFirstColumn="0" w:firstRowLastColumn="0" w:lastRowFirstColumn="0" w:lastRowLastColumn="0"/>
+            <w:tcW w:w="845" w:type="dxa"/>
+          </w:tcPr>
+          <w:p>
+            <w:pPr>
+              <w:rPr>
+                <w:rFonts w:hint="eastAsia"/>
+              </w:rPr>
+            </w:pPr>
+          </w:p>
+        </w:tc>
+        <w:tc>
+          <w:tcPr>
+            <w:tcW w:w="598" w:type="dxa"/>
+          </w:tcPr>
+          <w:p>
+            <w:pPr>
+              <w:cnfStyle w:val="000000100000" w:firstRow="0" w:lastRow="0" w:firstColumn="0" w:lastColumn="0" w:oddVBand="0" w:evenVBand="0" w:oddHBand="1" w:evenHBand="0" w:firstRowFirstColumn="0" w:firstRowLastColumn="0" w:lastRowFirstColumn="0" w:lastRowLastColumn="0"/>
+              <w:rPr>
+                <w:rFonts w:hint="eastAsia"/>
+              </w:rPr>
+            </w:pPr>
+          </w:p>
+        </w:tc>
+        <w:tc>
+          <w:tcPr>
+            <w:tcW w:w="2228" w:type="dxa"/>
+          </w:tcPr>
+          <w:p>
+            <w:pPr>
+              <w:cnfStyle w:val="000000100000" w:firstRow="0" w:lastRow="0" w:firstColumn="0" w:lastColumn="0" w:oddVBand="0" w:evenVBand="0" w:oddHBand="1" w:evenHBand="0" w:firstRowFirstColumn="0" w:firstRowLastColumn="0" w:lastRowFirstColumn="0" w:lastRowLastColumn="0"/>
+              <w:rPr>
+                <w:rFonts w:hint="eastAsia"/>
+              </w:rPr>
+            </w:pPr>
+          </w:p>
+        </w:tc>
+        <w:tc>
+          <w:tcPr>
+            <w:tcW w:w="1919" w:type="dxa"/>
+          </w:tcPr>
+          <w:p>
+            <w:pPr>
+              <w:pStyle w:val="a4"/>
+              <w:ind w:firstLineChars="0" w:firstLine="0"/>
+              <w:jc w:val="left"/>
+              <w:cnfStyle w:val="000000100000" w:firstRow="0" w:lastRow="0" w:firstColumn="0" w:lastColumn="0" w:oddVBand="0" w:evenVBand="0" w:oddHBand="1" w:evenHBand="0" w:firstRowFirstColumn="0" w:firstRowLastColumn="0" w:lastRowFirstColumn="0" w:lastRowLastColumn="0"/>
+              <w:rPr>
+                <w:rFonts w:hint="eastAsia"/>
+              </w:rPr>
+            </w:pPr>
+          </w:p>
+        </w:tc>
+        <w:tc>
+          <w:tcPr>
+            <w:tcW w:w="1919" w:type="dxa"/>
+          </w:tcPr>
+          <w:p>
+            <w:pPr>
+              <w:pStyle w:val="a4"/>
+              <w:ind w:firstLineChars="0" w:firstLine="0"/>
+              <w:jc w:val="left"/>
+              <w:cnfStyle w:val="000000100000" w:firstRow="0" w:lastRow="0" w:firstColumn="0" w:lastColumn="0" w:oddVBand="0" w:evenVBand="0" w:oddHBand="1" w:evenHBand="0" w:firstRowFirstColumn="0" w:firstRowLastColumn="0" w:lastRowFirstColumn="0" w:lastRowLastColumn="0"/>
+              <w:rPr>
+                <w:rFonts w:hint="eastAsia"/>
+              </w:rPr>
+            </w:pPr>
+          </w:p>
+        </w:tc>
+        <w:tc>
+          <w:tcPr>
+            <w:tcW w:w="797" w:type="dxa"/>
+          </w:tcPr>
+          <w:p>
+            <w:pPr>
+              <w:cnfStyle w:val="000000100000" w:firstRow="0" w:lastRow="0" w:firstColumn="0" w:lastColumn="0" w:oddVBand="0" w:evenVBand="0" w:oddHBand="1" w:evenHBand="0" w:firstRowFirstColumn="0" w:firstRowLastColumn="0" w:lastRowFirstColumn="0" w:lastRowLastColumn="0"/>
+              <w:rPr>
+                <w:rFonts w:hint="eastAsia"/>
+              </w:rPr>
+            </w:pPr>
+          </w:p>
+        </w:tc>
+      </w:tr>
+      <w:tr>
+        <w:tc>
+          <w:tcPr>
+            <w:cnfStyle w:val="001000000000" w:firstRow="0" w:lastRow="0" w:firstColumn="1" w:lastColumn="0" w:oddVBand="0" w:evenVBand="0" w:oddHBand="0" w:evenHBand="0" w:firstRowFirstColumn="0" w:firstRowLastColumn="0" w:lastRowFirstColumn="0" w:lastRowLastColumn="0"/>
+            <w:tcW w:w="845" w:type="dxa"/>
+          </w:tcPr>
+          <w:p>
+            <w:pPr>
+              <w:rPr>
+                <w:rFonts w:hint="eastAsia"/>
+              </w:rPr>
+            </w:pPr>
+          </w:p>
+        </w:tc>
+        <w:tc>
+          <w:tcPr>
+            <w:tcW w:w="598" w:type="dxa"/>
+          </w:tcPr>
+          <w:p>
+            <w:pPr>
+              <w:cnfStyle w:val="000000000000" w:firstRow="0" w:lastRow="0" w:firstColumn="0" w:lastColumn="0" w:oddVBand="0" w:evenVBand="0" w:oddHBand="0" w:evenHBand="0" w:firstRowFirstColumn="0" w:firstRowLastColumn="0" w:lastRowFirstColumn="0" w:lastRowLastColumn="0"/>
+              <w:rPr>
+                <w:rFonts w:hint="eastAsia"/>
+              </w:rPr>
+            </w:pPr>
+          </w:p>
+        </w:tc>
+        <w:tc>
+          <w:tcPr>
+            <w:tcW w:w="2228" w:type="dxa"/>
+          </w:tcPr>
+          <w:p>
+            <w:pPr>
+              <w:cnfStyle w:val="000000000000" w:firstRow="0" w:lastRow="0" w:firstColumn="0" w:lastColumn="0" w:oddVBand="0" w:evenVBand="0" w:oddHBand="0" w:evenHBand="0" w:firstRowFirstColumn="0" w:firstRowLastColumn="0" w:lastRowFirstColumn="0" w:lastRowLastColumn="0"/>
+              <w:rPr>
+                <w:rFonts w:hint="eastAsia"/>
+              </w:rPr>
+            </w:pPr>
+          </w:p>
+        </w:tc>
+        <w:tc>
+          <w:tcPr>
+            <w:tcW w:w="1919" w:type="dxa"/>
+          </w:tcPr>
+          <w:p>
+            <w:pPr>
+              <w:pStyle w:val="a4"/>
+              <w:ind w:firstLineChars="0" w:firstLine="0"/>
+              <w:jc w:val="left"/>
+              <w:cnfStyle w:val="000000000000" w:firstRow="0" w:lastRow="0" w:firstColumn="0" w:lastColumn="0" w:oddVBand="0" w:evenVBand="0" w:oddHBand="0" w:evenHBand="0" w:firstRowFirstColumn="0" w:firstRowLastColumn="0" w:lastRowFirstColumn="0" w:lastRowLastColumn="0"/>
+              <w:rPr>
+                <w:rFonts w:hint="eastAsia"/>
+              </w:rPr>
+            </w:pPr>
+          </w:p>
+        </w:tc>
+        <w:tc>
+          <w:tcPr>
+            <w:tcW w:w="1919" w:type="dxa"/>
+          </w:tcPr>
+          <w:p>
+            <w:pPr>
+              <w:pStyle w:val="a4"/>
+              <w:ind w:firstLineChars="0" w:firstLine="0"/>
+              <w:jc w:val="left"/>
+              <w:cnfStyle w:val="000000000000" w:firstRow="0" w:lastRow="0" w:firstColumn="0" w:lastColumn="0" w:oddVBand="0" w:evenVBand="0" w:oddHBand="0" w:evenHBand="0" w:firstRowFirstColumn="0" w:firstRowLastColumn="0" w:lastRowFirstColumn="0" w:lastRowLastColumn="0"/>
+              <w:rPr>
+                <w:rFonts w:hint="eastAsia"/>
+              </w:rPr>
+            </w:pPr>
+          </w:p>
+        </w:tc>
+        <w:tc>
+          <w:tcPr>
+            <w:tcW w:w="797" w:type="dxa"/>
+          </w:tcPr>
+          <w:p>
+            <w:pPr>
+              <w:cnfStyle w:val="000000000000" w:firstRow="0" w:lastRow="0" w:firstColumn="0" w:lastColumn="0" w:oddVBand="0" w:evenVBand="0" w:oddHBand="0" w:evenHBand="0" w:firstRowFirstColumn="0" w:firstRowLastColumn="0" w:lastRowFirstColumn="0" w:lastRowLastColumn="0"/>
+              <w:rPr>
+                <w:rFonts w:hint="eastAsia"/>
+              </w:rPr>
+            </w:pPr>
+          </w:p>
+        </w:tc>
+      </w:tr>
+      <w:tr>
+        <w:trPr>
+          <w:cnfStyle w:val="000000100000" w:firstRow="0" w:lastRow="0" w:firstColumn="0" w:lastColumn="0" w:oddVBand="0" w:evenVBand="0" w:oddHBand="1" w:evenHBand="0" w:firstRowFirstColumn="0" w:firstRowLastColumn="0" w:lastRowFirstColumn="0" w:lastRowLastColumn="0"/>
+        </w:trPr>
+        <w:tc>
+          <w:tcPr>
+            <w:cnfStyle w:val="001000000000" w:firstRow="0" w:lastRow="0" w:firstColumn="1" w:lastColumn="0" w:oddVBand="0" w:evenVBand="0" w:oddHBand="0" w:evenHBand="0" w:firstRowFirstColumn="0" w:firstRowLastColumn="0" w:lastRowFirstColumn="0" w:lastRowLastColumn="0"/>
+            <w:tcW w:w="845" w:type="dxa"/>
+          </w:tcPr>
+          <w:p>
+            <w:pPr>
+              <w:rPr>
+                <w:rFonts w:hint="eastAsia"/>
+              </w:rPr>
+            </w:pPr>
+          </w:p>
+        </w:tc>
+        <w:tc>
+          <w:tcPr>
+            <w:tcW w:w="598" w:type="dxa"/>
+          </w:tcPr>
+          <w:p>
+            <w:pPr>
+              <w:cnfStyle w:val="000000100000" w:firstRow="0" w:lastRow="0" w:firstColumn="0" w:lastColumn="0" w:oddVBand="0" w:evenVBand="0" w:oddHBand="1" w:evenHBand="0" w:firstRowFirstColumn="0" w:firstRowLastColumn="0" w:lastRowFirstColumn="0" w:lastRowLastColumn="0"/>
+              <w:rPr>
+                <w:rFonts w:hint="eastAsia"/>
+              </w:rPr>
+            </w:pPr>
+          </w:p>
+        </w:tc>
+        <w:tc>
+          <w:tcPr>
+            <w:tcW w:w="2228" w:type="dxa"/>
+          </w:tcPr>
+          <w:p>
+            <w:pPr>
+              <w:cnfStyle w:val="000000100000" w:firstRow="0" w:lastRow="0" w:firstColumn="0" w:lastColumn="0" w:oddVBand="0" w:evenVBand="0" w:oddHBand="1" w:evenHBand="0" w:firstRowFirstColumn="0" w:firstRowLastColumn="0" w:lastRowFirstColumn="0" w:lastRowLastColumn="0"/>
+              <w:rPr>
+                <w:rFonts w:hint="eastAsia"/>
+              </w:rPr>
+            </w:pPr>
+          </w:p>
+        </w:tc>
+        <w:tc>
+          <w:tcPr>
+            <w:tcW w:w="1919" w:type="dxa"/>
+          </w:tcPr>
+          <w:p>
+            <w:pPr>
+              <w:pStyle w:val="a4"/>
+              <w:ind w:firstLineChars="0" w:firstLine="0"/>
+              <w:jc w:val="left"/>
+              <w:cnfStyle w:val="000000100000" w:firstRow="0" w:lastRow="0" w:firstColumn="0" w:lastColumn="0" w:oddVBand="0" w:evenVBand="0" w:oddHBand="1" w:evenHBand="0" w:firstRowFirstColumn="0" w:firstRowLastColumn="0" w:lastRowFirstColumn="0" w:lastRowLastColumn="0"/>
+              <w:rPr>
+                <w:rFonts w:hint="eastAsia"/>
+              </w:rPr>
+            </w:pPr>
+          </w:p>
+        </w:tc>
+        <w:tc>
+          <w:tcPr>
+            <w:tcW w:w="1919" w:type="dxa"/>
+          </w:tcPr>
+          <w:p>
+            <w:pPr>
+              <w:pStyle w:val="a4"/>
+              <w:ind w:firstLineChars="0" w:firstLine="0"/>
+              <w:jc w:val="left"/>
+              <w:cnfStyle w:val="000000100000" w:firstRow="0" w:lastRow="0" w:firstColumn="0" w:lastColumn="0" w:oddVBand="0" w:evenVBand="0" w:oddHBand="1" w:evenHBand="0" w:firstRowFirstColumn="0" w:firstRowLastColumn="0" w:lastRowFirstColumn="0" w:lastRowLastColumn="0"/>
+              <w:rPr>
+                <w:rFonts w:hint="eastAsia"/>
+              </w:rPr>
+            </w:pPr>
+          </w:p>
+        </w:tc>
+        <w:tc>
+          <w:tcPr>
+            <w:tcW w:w="797" w:type="dxa"/>
+          </w:tcPr>
+          <w:p>
+            <w:pPr>
+              <w:cnfStyle w:val="000000100000" w:firstRow="0" w:lastRow="0" w:firstColumn="0" w:lastColumn="0" w:oddVBand="0" w:evenVBand="0" w:oddHBand="1" w:evenHBand="0" w:firstRowFirstColumn="0" w:firstRowLastColumn="0" w:lastRowFirstColumn="0" w:lastRowLastColumn="0"/>
+              <w:rPr>
+                <w:rFonts w:hint="eastAsia"/>
+              </w:rPr>
             </w:pPr>
           </w:p>
         </w:tc>
       </w:tr>
     </w:tbl>
-    <w:p>
-      <w:bookmarkStart w:id="0" w:name="_GoBack"/>
-      <w:bookmarkEnd w:id="0"/>
-    </w:p>
+    <w:p/>
     <w:sectPr>
       <w:pgSz w:w="11906" w:h="16838"/>
       <w:pgMar w:top="1440" w:right="1800" w:bottom="1440" w:left="1800" w:header="851" w:footer="992" w:gutter="0"/>
@@ -853,6 +4635,20 @@
       </w:tcPr>
     </w:tblStylePr>
   </w:style>
+  <w:style w:type="paragraph" w:styleId="a4">
+    <w:name w:val="List Paragraph"/>
+    <w:basedOn w:val="a"/>
+    <w:uiPriority w:val="34"/>
+    <w:qFormat/>
+    <w:rsid w:val="002257AE"/>
+    <w:pPr>
+      <w:ind w:firstLineChars="200" w:firstLine="420"/>
+    </w:pPr>
+    <w:rPr>
+      <w:sz w:val="24"/>
+      <w:szCs w:val="24"/>
+    </w:rPr>
+  </w:style>
 </w:styles>
 </file>
 

--- a/Documentations/测试阶段/倪安松/测试用例日志.docx
+++ b/Documentations/测试阶段/倪安松/测试用例日志.docx
@@ -3494,6 +3494,12 @@
                 <w:rFonts w:hint="eastAsia"/>
               </w:rPr>
             </w:pPr>
+            <w:r>
+              <w:rPr>
+                <w:rFonts w:hint="eastAsia"/>
+              </w:rPr>
+              <w:t>TC15-TUS1-1</w:t>
+            </w:r>
           </w:p>
         </w:tc>
         <w:tc>
@@ -3507,6 +3513,12 @@
                 <w:rFonts w:hint="eastAsia"/>
               </w:rPr>
             </w:pPr>
+            <w:r>
+              <w:rPr>
+                <w:rFonts w:hint="eastAsia"/>
+              </w:rPr>
+              <w:t>功能测试</w:t>
+            </w:r>
           </w:p>
         </w:tc>
         <w:tc>
@@ -3520,6 +3532,18 @@
                 <w:rFonts w:hint="eastAsia"/>
               </w:rPr>
             </w:pPr>
+            <w:r>
+              <w:t>2014/9/1</w:t>
+            </w:r>
+            <w:r>
+              <w:tab/>
+            </w:r>
+            <w:r>
+              <w:t xml:space="preserve"> </w:t>
+            </w:r>
+            <w:r>
+              <w:t>2015/10/1</w:t>
+            </w:r>
           </w:p>
         </w:tc>
         <w:tc>
@@ -3532,10 +3556,13 @@
               <w:ind w:firstLineChars="0" w:firstLine="0"/>
               <w:jc w:val="left"/>
               <w:cnfStyle w:val="000000100000" w:firstRow="0" w:lastRow="0" w:firstColumn="0" w:lastColumn="0" w:oddVBand="0" w:evenVBand="0" w:oddHBand="1" w:evenHBand="0" w:firstRowFirstColumn="0" w:firstRowLastColumn="0" w:lastRowFirstColumn="0" w:lastRowLastColumn="0"/>
-              <w:rPr>
-                <w:rFonts w:hint="eastAsia"/>
-              </w:rPr>
-            </w:pPr>
+            </w:pPr>
+            <w:r>
+              <w:rPr>
+                <w:rFonts w:hint="eastAsia"/>
+              </w:rPr>
+              <w:t>该时间段内收款单和付款单信息</w:t>
+            </w:r>
           </w:p>
         </w:tc>
         <w:tc>
@@ -3548,10 +3575,13 @@
               <w:ind w:firstLineChars="0" w:firstLine="0"/>
               <w:jc w:val="left"/>
               <w:cnfStyle w:val="000000100000" w:firstRow="0" w:lastRow="0" w:firstColumn="0" w:lastColumn="0" w:oddVBand="0" w:evenVBand="0" w:oddHBand="1" w:evenHBand="0" w:firstRowFirstColumn="0" w:firstRowLastColumn="0" w:lastRowFirstColumn="0" w:lastRowLastColumn="0"/>
-              <w:rPr>
-                <w:rFonts w:hint="eastAsia"/>
-              </w:rPr>
-            </w:pPr>
+            </w:pPr>
+            <w:r>
+              <w:rPr>
+                <w:rFonts w:hint="eastAsia"/>
+              </w:rPr>
+              <w:t>该时间段内收款单和付款单信息</w:t>
+            </w:r>
           </w:p>
         </w:tc>
         <w:tc>
@@ -3565,6 +3595,12 @@
                 <w:rFonts w:hint="eastAsia"/>
               </w:rPr>
             </w:pPr>
+            <w:r>
+              <w:rPr>
+                <w:rFonts w:hint="eastAsia"/>
+              </w:rPr>
+              <w:t>UC15</w:t>
+            </w:r>
           </w:p>
         </w:tc>
       </w:tr>
@@ -3580,6 +3616,18 @@
                 <w:rFonts w:hint="eastAsia"/>
               </w:rPr>
             </w:pPr>
+            <w:r>
+              <w:rPr>
+                <w:rFonts w:hint="eastAsia"/>
+              </w:rPr>
+              <w:t>TC15-TUS1</w:t>
+            </w:r>
+            <w:r>
+              <w:rPr>
+                <w:rFonts w:hint="eastAsia"/>
+              </w:rPr>
+              <w:t>-2</w:t>
+            </w:r>
           </w:p>
         </w:tc>
         <w:tc>
@@ -3593,6 +3641,12 @@
                 <w:rFonts w:hint="eastAsia"/>
               </w:rPr>
             </w:pPr>
+            <w:r>
+              <w:rPr>
+                <w:rFonts w:hint="eastAsia"/>
+              </w:rPr>
+              <w:t>功能测试</w:t>
+            </w:r>
           </w:p>
         </w:tc>
         <w:tc>
@@ -3606,6 +3660,13 @@
                 <w:rFonts w:hint="eastAsia"/>
               </w:rPr>
             </w:pPr>
+            <w:r>
+              <w:t>2015/10/1</w:t>
+            </w:r>
+            <w:r>
+              <w:tab/>
+              <w:t>2014/10/2</w:t>
+            </w:r>
           </w:p>
         </w:tc>
         <w:tc>
@@ -3618,10 +3679,13 @@
               <w:ind w:firstLineChars="0" w:firstLine="0"/>
               <w:jc w:val="left"/>
               <w:cnfStyle w:val="000000000000" w:firstRow="0" w:lastRow="0" w:firstColumn="0" w:lastColumn="0" w:oddVBand="0" w:evenVBand="0" w:oddHBand="0" w:evenHBand="0" w:firstRowFirstColumn="0" w:firstRowLastColumn="0" w:lastRowFirstColumn="0" w:lastRowLastColumn="0"/>
-              <w:rPr>
-                <w:rFonts w:hint="eastAsia"/>
-              </w:rPr>
-            </w:pPr>
+            </w:pPr>
+            <w:r>
+              <w:rPr>
+                <w:rFonts w:hint="eastAsia"/>
+              </w:rPr>
+              <w:t>系统不显示任何记录</w:t>
+            </w:r>
           </w:p>
         </w:tc>
         <w:tc>
@@ -3634,10 +3698,13 @@
               <w:ind w:firstLineChars="0" w:firstLine="0"/>
               <w:jc w:val="left"/>
               <w:cnfStyle w:val="000000000000" w:firstRow="0" w:lastRow="0" w:firstColumn="0" w:lastColumn="0" w:oddVBand="0" w:evenVBand="0" w:oddHBand="0" w:evenHBand="0" w:firstRowFirstColumn="0" w:firstRowLastColumn="0" w:lastRowFirstColumn="0" w:lastRowLastColumn="0"/>
-              <w:rPr>
-                <w:rFonts w:hint="eastAsia"/>
-              </w:rPr>
-            </w:pPr>
+            </w:pPr>
+            <w:r>
+              <w:rPr>
+                <w:rFonts w:hint="eastAsia"/>
+              </w:rPr>
+              <w:t>系统不显示任何记录</w:t>
+            </w:r>
           </w:p>
         </w:tc>
         <w:tc>
@@ -3651,8 +3718,12 @@
                 <w:rFonts w:hint="eastAsia"/>
               </w:rPr>
             </w:pPr>
-            <w:bookmarkStart w:id="0" w:name="_GoBack"/>
-            <w:bookmarkEnd w:id="0"/>
+            <w:r>
+              <w:rPr>
+                <w:rFonts w:hint="eastAsia"/>
+              </w:rPr>
+              <w:t>UC15</w:t>
+            </w:r>
           </w:p>
         </w:tc>
       </w:tr>
@@ -3671,6 +3742,12 @@
                 <w:rFonts w:hint="eastAsia"/>
               </w:rPr>
             </w:pPr>
+            <w:r>
+              <w:rPr>
+                <w:rFonts w:hint="eastAsia"/>
+              </w:rPr>
+              <w:t>TC19-TUS1-1</w:t>
+            </w:r>
           </w:p>
         </w:tc>
         <w:tc>
@@ -3684,6 +3761,19 @@
                 <w:rFonts w:hint="eastAsia"/>
               </w:rPr>
             </w:pPr>
+            <w:r>
+              <w:rPr>
+                <w:rFonts w:hint="eastAsia"/>
+              </w:rPr>
+              <w:t>功能测</w:t>
+            </w:r>
+            <w:r>
+              <w:rPr>
+                <w:rFonts w:hint="eastAsia"/>
+              </w:rPr>
+              <w:lastRenderedPageBreak/>
+              <w:t>试</w:t>
+            </w:r>
           </w:p>
         </w:tc>
         <w:tc>
@@ -3697,6 +3787,190 @@
                 <w:rFonts w:hint="eastAsia"/>
               </w:rPr>
             </w:pPr>
+            <w:proofErr w:type="gramStart"/>
+            <w:r>
+              <w:rPr>
+                <w:rFonts w:hint="eastAsia"/>
+              </w:rPr>
+              <w:lastRenderedPageBreak/>
+              <w:t>寄件单</w:t>
+            </w:r>
+            <w:proofErr w:type="gramEnd"/>
+            <w:r>
+              <w:rPr>
+                <w:rFonts w:hint="eastAsia"/>
+              </w:rPr>
+              <w:tab/>
+            </w:r>
+            <w:r>
+              <w:rPr>
+                <w:rFonts w:hint="eastAsia"/>
+              </w:rPr>
+              <w:t>无</w:t>
+            </w:r>
+            <w:r>
+              <w:rPr>
+                <w:rFonts w:hint="eastAsia"/>
+              </w:rPr>
+              <w:tab/>
+            </w:r>
+            <w:r>
+              <w:rPr>
+                <w:rFonts w:hint="eastAsia"/>
+              </w:rPr>
+              <w:t>未通过</w:t>
+            </w:r>
+          </w:p>
+        </w:tc>
+        <w:tc>
+          <w:tcPr>
+            <w:tcW w:w="1919" w:type="dxa"/>
+          </w:tcPr>
+          <w:p>
+            <w:pPr>
+              <w:jc w:val="center"/>
+              <w:cnfStyle w:val="000000100000" w:firstRow="0" w:lastRow="0" w:firstColumn="0" w:lastColumn="0" w:oddVBand="0" w:evenVBand="0" w:oddHBand="1" w:evenHBand="0" w:firstRowFirstColumn="0" w:firstRowLastColumn="0" w:lastRowFirstColumn="0" w:lastRowLastColumn="0"/>
+            </w:pPr>
+            <w:r>
+              <w:t>确认信息</w:t>
+            </w:r>
+          </w:p>
+        </w:tc>
+        <w:tc>
+          <w:tcPr>
+            <w:tcW w:w="1919" w:type="dxa"/>
+          </w:tcPr>
+          <w:p>
+            <w:pPr>
+              <w:jc w:val="center"/>
+              <w:cnfStyle w:val="000000100000" w:firstRow="0" w:lastRow="0" w:firstColumn="0" w:lastColumn="0" w:oddVBand="0" w:evenVBand="0" w:oddHBand="1" w:evenHBand="0" w:firstRowFirstColumn="0" w:firstRowLastColumn="0" w:lastRowFirstColumn="0" w:lastRowLastColumn="0"/>
+            </w:pPr>
+            <w:r>
+              <w:t>确认信息</w:t>
+            </w:r>
+          </w:p>
+        </w:tc>
+        <w:tc>
+          <w:tcPr>
+            <w:tcW w:w="797" w:type="dxa"/>
+          </w:tcPr>
+          <w:p>
+            <w:pPr>
+              <w:cnfStyle w:val="000000100000" w:firstRow="0" w:lastRow="0" w:firstColumn="0" w:lastColumn="0" w:oddVBand="0" w:evenVBand="0" w:oddHBand="1" w:evenHBand="0" w:firstRowFirstColumn="0" w:firstRowLastColumn="0" w:lastRowFirstColumn="0" w:lastRowLastColumn="0"/>
+              <w:rPr>
+                <w:rFonts w:hint="eastAsia"/>
+              </w:rPr>
+            </w:pPr>
+            <w:r>
+              <w:rPr>
+                <w:rFonts w:hint="eastAsia"/>
+              </w:rPr>
+              <w:t>UC19</w:t>
+            </w:r>
+          </w:p>
+        </w:tc>
+      </w:tr>
+      <w:tr>
+        <w:tc>
+          <w:tcPr>
+            <w:cnfStyle w:val="001000000000" w:firstRow="0" w:lastRow="0" w:firstColumn="1" w:lastColumn="0" w:oddVBand="0" w:evenVBand="0" w:oddHBand="0" w:evenHBand="0" w:firstRowFirstColumn="0" w:firstRowLastColumn="0" w:lastRowFirstColumn="0" w:lastRowLastColumn="0"/>
+            <w:tcW w:w="845" w:type="dxa"/>
+          </w:tcPr>
+          <w:p>
+            <w:pPr>
+              <w:rPr>
+                <w:rFonts w:hint="eastAsia"/>
+              </w:rPr>
+            </w:pPr>
+            <w:r>
+              <w:rPr>
+                <w:rFonts w:hint="eastAsia"/>
+              </w:rPr>
+              <w:lastRenderedPageBreak/>
+              <w:t>TC19-TUS1-2</w:t>
+            </w:r>
+          </w:p>
+        </w:tc>
+        <w:tc>
+          <w:tcPr>
+            <w:tcW w:w="598" w:type="dxa"/>
+          </w:tcPr>
+          <w:p>
+            <w:pPr>
+              <w:cnfStyle w:val="000000000000" w:firstRow="0" w:lastRow="0" w:firstColumn="0" w:lastColumn="0" w:oddVBand="0" w:evenVBand="0" w:oddHBand="0" w:evenHBand="0" w:firstRowFirstColumn="0" w:firstRowLastColumn="0" w:lastRowFirstColumn="0" w:lastRowLastColumn="0"/>
+              <w:rPr>
+                <w:rFonts w:hint="eastAsia"/>
+              </w:rPr>
+            </w:pPr>
+            <w:r>
+              <w:rPr>
+                <w:rFonts w:hint="eastAsia"/>
+              </w:rPr>
+              <w:t>功能测试</w:t>
+            </w:r>
+          </w:p>
+        </w:tc>
+        <w:tc>
+          <w:tcPr>
+            <w:tcW w:w="2228" w:type="dxa"/>
+          </w:tcPr>
+          <w:p>
+            <w:pPr>
+              <w:cnfStyle w:val="000000000000" w:firstRow="0" w:lastRow="0" w:firstColumn="0" w:lastColumn="0" w:oddVBand="0" w:evenVBand="0" w:oddHBand="0" w:evenHBand="0" w:firstRowFirstColumn="0" w:firstRowLastColumn="0" w:lastRowFirstColumn="0" w:lastRowLastColumn="0"/>
+              <w:rPr>
+                <w:rFonts w:hint="eastAsia"/>
+              </w:rPr>
+            </w:pPr>
+            <w:r>
+              <w:rPr>
+                <w:rFonts w:hint="eastAsia"/>
+              </w:rPr>
+              <w:t>中转单</w:t>
+            </w:r>
+            <w:r>
+              <w:rPr>
+                <w:rFonts w:hint="eastAsia"/>
+              </w:rPr>
+              <w:tab/>
+            </w:r>
+            <w:r>
+              <w:rPr>
+                <w:rFonts w:hint="eastAsia"/>
+              </w:rPr>
+              <w:t>中转</w:t>
+            </w:r>
+            <w:proofErr w:type="gramStart"/>
+            <w:r>
+              <w:rPr>
+                <w:rFonts w:hint="eastAsia"/>
+              </w:rPr>
+              <w:t>单时间</w:t>
+            </w:r>
+            <w:proofErr w:type="gramEnd"/>
+            <w:r>
+              <w:rPr>
+                <w:rFonts w:hint="eastAsia"/>
+              </w:rPr>
+              <w:t>改为</w:t>
+            </w:r>
+            <w:r>
+              <w:rPr>
+                <w:rFonts w:hint="eastAsia"/>
+              </w:rPr>
+              <w:t>2015-10-12</w:t>
+            </w:r>
+            <w:r>
+              <w:rPr>
+                <w:rFonts w:hint="eastAsia"/>
+              </w:rPr>
+              <w:tab/>
+            </w:r>
+            <w:r>
+              <w:rPr>
+                <w:rFonts w:hint="eastAsia"/>
+              </w:rPr>
+              <w:t>通过</w:t>
+            </w:r>
           </w:p>
         </w:tc>
         <w:tc>
@@ -3708,11 +3982,14 @@
               <w:pStyle w:val="a4"/>
               <w:ind w:firstLineChars="0" w:firstLine="0"/>
               <w:jc w:val="left"/>
-              <w:cnfStyle w:val="000000100000" w:firstRow="0" w:lastRow="0" w:firstColumn="0" w:lastColumn="0" w:oddVBand="0" w:evenVBand="0" w:oddHBand="1" w:evenHBand="0" w:firstRowFirstColumn="0" w:firstRowLastColumn="0" w:lastRowFirstColumn="0" w:lastRowLastColumn="0"/>
-              <w:rPr>
-                <w:rFonts w:hint="eastAsia"/>
-              </w:rPr>
-            </w:pPr>
+              <w:cnfStyle w:val="000000000000" w:firstRow="0" w:lastRow="0" w:firstColumn="0" w:lastColumn="0" w:oddVBand="0" w:evenVBand="0" w:oddHBand="0" w:evenHBand="0" w:firstRowFirstColumn="0" w:firstRowLastColumn="0" w:lastRowFirstColumn="0" w:lastRowLastColumn="0"/>
+              <w:rPr>
+                <w:rFonts w:hint="eastAsia"/>
+              </w:rPr>
+            </w:pPr>
+            <w:r>
+              <w:t>确认信息</w:t>
+            </w:r>
           </w:p>
         </w:tc>
         <w:tc>
@@ -3724,11 +4001,14 @@
               <w:pStyle w:val="a4"/>
               <w:ind w:firstLineChars="0" w:firstLine="0"/>
               <w:jc w:val="left"/>
-              <w:cnfStyle w:val="000000100000" w:firstRow="0" w:lastRow="0" w:firstColumn="0" w:lastColumn="0" w:oddVBand="0" w:evenVBand="0" w:oddHBand="1" w:evenHBand="0" w:firstRowFirstColumn="0" w:firstRowLastColumn="0" w:lastRowFirstColumn="0" w:lastRowLastColumn="0"/>
-              <w:rPr>
-                <w:rFonts w:hint="eastAsia"/>
-              </w:rPr>
-            </w:pPr>
+              <w:cnfStyle w:val="000000000000" w:firstRow="0" w:lastRow="0" w:firstColumn="0" w:lastColumn="0" w:oddVBand="0" w:evenVBand="0" w:oddHBand="0" w:evenHBand="0" w:firstRowFirstColumn="0" w:firstRowLastColumn="0" w:lastRowFirstColumn="0" w:lastRowLastColumn="0"/>
+              <w:rPr>
+                <w:rFonts w:hint="eastAsia"/>
+              </w:rPr>
+            </w:pPr>
+            <w:r>
+              <w:t>确认信息</w:t>
+            </w:r>
           </w:p>
         </w:tc>
         <w:tc>
@@ -3737,97 +4017,17 @@
           </w:tcPr>
           <w:p>
             <w:pPr>
-              <w:cnfStyle w:val="000000100000" w:firstRow="0" w:lastRow="0" w:firstColumn="0" w:lastColumn="0" w:oddVBand="0" w:evenVBand="0" w:oddHBand="1" w:evenHBand="0" w:firstRowFirstColumn="0" w:firstRowLastColumn="0" w:lastRowFirstColumn="0" w:lastRowLastColumn="0"/>
-              <w:rPr>
-                <w:rFonts w:hint="eastAsia"/>
-              </w:rPr>
-            </w:pPr>
-          </w:p>
-        </w:tc>
-      </w:tr>
-      <w:tr>
-        <w:tc>
-          <w:tcPr>
-            <w:cnfStyle w:val="001000000000" w:firstRow="0" w:lastRow="0" w:firstColumn="1" w:lastColumn="0" w:oddVBand="0" w:evenVBand="0" w:oddHBand="0" w:evenHBand="0" w:firstRowFirstColumn="0" w:firstRowLastColumn="0" w:lastRowFirstColumn="0" w:lastRowLastColumn="0"/>
-            <w:tcW w:w="845" w:type="dxa"/>
-          </w:tcPr>
-          <w:p>
-            <w:pPr>
-              <w:rPr>
-                <w:rFonts w:hint="eastAsia"/>
-              </w:rPr>
-            </w:pPr>
-          </w:p>
-        </w:tc>
-        <w:tc>
-          <w:tcPr>
-            <w:tcW w:w="598" w:type="dxa"/>
-          </w:tcPr>
-          <w:p>
-            <w:pPr>
-              <w:cnfStyle w:val="000000000000" w:firstRow="0" w:lastRow="0" w:firstColumn="0" w:lastColumn="0" w:oddVBand="0" w:evenVBand="0" w:oddHBand="0" w:evenHBand="0" w:firstRowFirstColumn="0" w:firstRowLastColumn="0" w:lastRowFirstColumn="0" w:lastRowLastColumn="0"/>
-              <w:rPr>
-                <w:rFonts w:hint="eastAsia"/>
-              </w:rPr>
-            </w:pPr>
-          </w:p>
-        </w:tc>
-        <w:tc>
-          <w:tcPr>
-            <w:tcW w:w="2228" w:type="dxa"/>
-          </w:tcPr>
-          <w:p>
-            <w:pPr>
-              <w:cnfStyle w:val="000000000000" w:firstRow="0" w:lastRow="0" w:firstColumn="0" w:lastColumn="0" w:oddVBand="0" w:evenVBand="0" w:oddHBand="0" w:evenHBand="0" w:firstRowFirstColumn="0" w:firstRowLastColumn="0" w:lastRowFirstColumn="0" w:lastRowLastColumn="0"/>
-              <w:rPr>
-                <w:rFonts w:hint="eastAsia"/>
-              </w:rPr>
-            </w:pPr>
-          </w:p>
-        </w:tc>
-        <w:tc>
-          <w:tcPr>
-            <w:tcW w:w="1919" w:type="dxa"/>
-          </w:tcPr>
-          <w:p>
-            <w:pPr>
-              <w:pStyle w:val="a4"/>
-              <w:ind w:firstLineChars="0" w:firstLine="0"/>
-              <w:jc w:val="left"/>
-              <w:cnfStyle w:val="000000000000" w:firstRow="0" w:lastRow="0" w:firstColumn="0" w:lastColumn="0" w:oddVBand="0" w:evenVBand="0" w:oddHBand="0" w:evenHBand="0" w:firstRowFirstColumn="0" w:firstRowLastColumn="0" w:lastRowFirstColumn="0" w:lastRowLastColumn="0"/>
-              <w:rPr>
-                <w:rFonts w:hint="eastAsia"/>
-              </w:rPr>
-            </w:pPr>
-          </w:p>
-        </w:tc>
-        <w:tc>
-          <w:tcPr>
-            <w:tcW w:w="1919" w:type="dxa"/>
-          </w:tcPr>
-          <w:p>
-            <w:pPr>
-              <w:pStyle w:val="a4"/>
-              <w:ind w:firstLineChars="0" w:firstLine="0"/>
-              <w:jc w:val="left"/>
-              <w:cnfStyle w:val="000000000000" w:firstRow="0" w:lastRow="0" w:firstColumn="0" w:lastColumn="0" w:oddVBand="0" w:evenVBand="0" w:oddHBand="0" w:evenHBand="0" w:firstRowFirstColumn="0" w:firstRowLastColumn="0" w:lastRowFirstColumn="0" w:lastRowLastColumn="0"/>
-              <w:rPr>
-                <w:rFonts w:hint="eastAsia"/>
-              </w:rPr>
-            </w:pPr>
-          </w:p>
-        </w:tc>
-        <w:tc>
-          <w:tcPr>
-            <w:tcW w:w="797" w:type="dxa"/>
-          </w:tcPr>
-          <w:p>
-            <w:pPr>
-              <w:cnfStyle w:val="000000000000" w:firstRow="0" w:lastRow="0" w:firstColumn="0" w:lastColumn="0" w:oddVBand="0" w:evenVBand="0" w:oddHBand="0" w:evenHBand="0" w:firstRowFirstColumn="0" w:firstRowLastColumn="0" w:lastRowFirstColumn="0" w:lastRowLastColumn="0"/>
-              <w:rPr>
-                <w:rFonts w:hint="eastAsia"/>
-              </w:rPr>
-            </w:pPr>
+              <w:cnfStyle w:val="000000000000" w:firstRow="0" w:lastRow="0" w:firstColumn="0" w:lastColumn="0" w:oddVBand="0" w:evenVBand="0" w:oddHBand="0" w:evenHBand="0" w:firstRowFirstColumn="0" w:firstRowLastColumn="0" w:lastRowFirstColumn="0" w:lastRowLastColumn="0"/>
+              <w:rPr>
+                <w:rFonts w:hint="eastAsia"/>
+              </w:rPr>
+            </w:pPr>
+            <w:r>
+              <w:rPr>
+                <w:rFonts w:hint="eastAsia"/>
+              </w:rPr>
+              <w:t>UC19</w:t>
+            </w:r>
           </w:p>
         </w:tc>
       </w:tr>
@@ -3846,6 +4046,12 @@
                 <w:rFonts w:hint="eastAsia"/>
               </w:rPr>
             </w:pPr>
+            <w:r>
+              <w:rPr>
+                <w:rFonts w:hint="eastAsia"/>
+              </w:rPr>
+              <w:t>TC19-TUS1-3</w:t>
+            </w:r>
           </w:p>
         </w:tc>
         <w:tc>
@@ -3859,6 +4065,12 @@
                 <w:rFonts w:hint="eastAsia"/>
               </w:rPr>
             </w:pPr>
+            <w:r>
+              <w:rPr>
+                <w:rFonts w:hint="eastAsia"/>
+              </w:rPr>
+              <w:t>功能测试</w:t>
+            </w:r>
           </w:p>
         </w:tc>
         <w:tc>
@@ -3872,6 +4084,36 @@
                 <w:rFonts w:hint="eastAsia"/>
               </w:rPr>
             </w:pPr>
+            <w:r>
+              <w:rPr>
+                <w:rFonts w:hint="eastAsia"/>
+              </w:rPr>
+              <w:t>装运单</w:t>
+            </w:r>
+            <w:r>
+              <w:rPr>
+                <w:rFonts w:hint="eastAsia"/>
+              </w:rPr>
+              <w:tab/>
+            </w:r>
+            <w:r>
+              <w:rPr>
+                <w:rFonts w:hint="eastAsia"/>
+              </w:rPr>
+              <w:t>无</w:t>
+            </w:r>
+            <w:r>
+              <w:rPr>
+                <w:rFonts w:hint="eastAsia"/>
+              </w:rPr>
+              <w:tab/>
+            </w:r>
+            <w:r>
+              <w:rPr>
+                <w:rFonts w:hint="eastAsia"/>
+              </w:rPr>
+              <w:t>通过</w:t>
+            </w:r>
           </w:p>
         </w:tc>
         <w:tc>
@@ -3888,6 +4130,9 @@
                 <w:rFonts w:hint="eastAsia"/>
               </w:rPr>
             </w:pPr>
+            <w:r>
+              <w:t>确认信息</w:t>
+            </w:r>
           </w:p>
         </w:tc>
         <w:tc>
@@ -3904,6 +4149,9 @@
                 <w:rFonts w:hint="eastAsia"/>
               </w:rPr>
             </w:pPr>
+            <w:r>
+              <w:t>确认信息</w:t>
+            </w:r>
           </w:p>
         </w:tc>
         <w:tc>
@@ -3917,6 +4165,12 @@
                 <w:rFonts w:hint="eastAsia"/>
               </w:rPr>
             </w:pPr>
+            <w:r>
+              <w:rPr>
+                <w:rFonts w:hint="eastAsia"/>
+              </w:rPr>
+              <w:t>UC19</w:t>
+            </w:r>
           </w:p>
         </w:tc>
       </w:tr>
@@ -3932,6 +4186,12 @@
                 <w:rFonts w:hint="eastAsia"/>
               </w:rPr>
             </w:pPr>
+            <w:r>
+              <w:rPr>
+                <w:rFonts w:hint="eastAsia"/>
+              </w:rPr>
+              <w:t>TC19-TUS1-4</w:t>
+            </w:r>
           </w:p>
         </w:tc>
         <w:tc>
@@ -3945,6 +4205,12 @@
                 <w:rFonts w:hint="eastAsia"/>
               </w:rPr>
             </w:pPr>
+            <w:r>
+              <w:rPr>
+                <w:rFonts w:hint="eastAsia"/>
+              </w:rPr>
+              <w:t>功能测试</w:t>
+            </w:r>
           </w:p>
         </w:tc>
         <w:tc>
@@ -3958,6 +4224,56 @@
                 <w:rFonts w:hint="eastAsia"/>
               </w:rPr>
             </w:pPr>
+            <w:r>
+              <w:rPr>
+                <w:rFonts w:hint="eastAsia"/>
+              </w:rPr>
+              <w:t>寄</w:t>
+            </w:r>
+            <w:proofErr w:type="gramStart"/>
+            <w:r>
+              <w:rPr>
+                <w:rFonts w:hint="eastAsia"/>
+              </w:rPr>
+              <w:t>件单</w:t>
+            </w:r>
+            <w:r>
+              <w:rPr>
+                <w:rFonts w:hint="eastAsia"/>
+              </w:rPr>
+              <w:tab/>
+            </w:r>
+            <w:r>
+              <w:rPr>
+                <w:rFonts w:hint="eastAsia"/>
+              </w:rPr>
+              <w:t>运单号修改</w:t>
+            </w:r>
+            <w:proofErr w:type="gramEnd"/>
+            <w:r>
+              <w:rPr>
+                <w:rFonts w:hint="eastAsia"/>
+              </w:rPr>
+              <w:t>为</w:t>
+            </w:r>
+            <w:r>
+              <w:rPr>
+                <w:rFonts w:hint="eastAsia"/>
+              </w:rPr>
+              <w:t>110</w:t>
+            </w:r>
+            <w:r>
+              <w:rPr>
+                <w:rFonts w:hint="eastAsia"/>
+              </w:rPr>
+              <w:tab/>
+            </w:r>
+            <w:r>
+              <w:rPr>
+                <w:rFonts w:hint="eastAsia"/>
+              </w:rPr>
+              <w:t>通过</w:t>
+            </w:r>
           </w:p>
         </w:tc>
         <w:tc>
@@ -3974,6 +4290,9 @@
                 <w:rFonts w:hint="eastAsia"/>
               </w:rPr>
             </w:pPr>
+            <w:r>
+              <w:t>系统提示修改信息有误</w:t>
+            </w:r>
           </w:p>
         </w:tc>
         <w:tc>
@@ -3990,6 +4309,9 @@
                 <w:rFonts w:hint="eastAsia"/>
               </w:rPr>
             </w:pPr>
+            <w:r>
+              <w:t>系统提示修改信息有误</w:t>
+            </w:r>
           </w:p>
         </w:tc>
         <w:tc>
@@ -4003,6 +4325,12 @@
                 <w:rFonts w:hint="eastAsia"/>
               </w:rPr>
             </w:pPr>
+            <w:r>
+              <w:rPr>
+                <w:rFonts w:hint="eastAsia"/>
+              </w:rPr>
+              <w:t>UC19</w:t>
+            </w:r>
           </w:p>
         </w:tc>
       </w:tr>
@@ -4021,6 +4349,15 @@
                 <w:rFonts w:hint="eastAsia"/>
               </w:rPr>
             </w:pPr>
+            <w:r>
+              <w:rPr>
+                <w:rFonts w:hint="eastAsia"/>
+              </w:rPr>
+              <w:t>TC19-TUS</w:t>
+            </w:r>
+            <w:r>
+              <w:t>2-1</w:t>
+            </w:r>
           </w:p>
         </w:tc>
         <w:tc>
@@ -4034,6 +4371,12 @@
                 <w:rFonts w:hint="eastAsia"/>
               </w:rPr>
             </w:pPr>
+            <w:r>
+              <w:rPr>
+                <w:rFonts w:hint="eastAsia"/>
+              </w:rPr>
+              <w:t>功能测试</w:t>
+            </w:r>
           </w:p>
         </w:tc>
         <w:tc>
@@ -4047,38 +4390,35 @@
                 <w:rFonts w:hint="eastAsia"/>
               </w:rPr>
             </w:pPr>
-          </w:p>
-        </w:tc>
-        <w:tc>
-          <w:tcPr>
-            <w:tcW w:w="1919" w:type="dxa"/>
-          </w:tcPr>
-          <w:p>
-            <w:pPr>
-              <w:pStyle w:val="a4"/>
-              <w:ind w:firstLineChars="0" w:firstLine="0"/>
-              <w:jc w:val="left"/>
-              <w:cnfStyle w:val="000000100000" w:firstRow="0" w:lastRow="0" w:firstColumn="0" w:lastColumn="0" w:oddVBand="0" w:evenVBand="0" w:oddHBand="1" w:evenHBand="0" w:firstRowFirstColumn="0" w:firstRowLastColumn="0" w:lastRowFirstColumn="0" w:lastRowLastColumn="0"/>
-              <w:rPr>
-                <w:rFonts w:hint="eastAsia"/>
-              </w:rPr>
-            </w:pPr>
-          </w:p>
-        </w:tc>
-        <w:tc>
-          <w:tcPr>
-            <w:tcW w:w="1919" w:type="dxa"/>
-          </w:tcPr>
-          <w:p>
-            <w:pPr>
-              <w:pStyle w:val="a4"/>
-              <w:ind w:firstLineChars="0" w:firstLine="0"/>
-              <w:jc w:val="left"/>
-              <w:cnfStyle w:val="000000100000" w:firstRow="0" w:lastRow="0" w:firstColumn="0" w:lastColumn="0" w:oddVBand="0" w:evenVBand="0" w:oddHBand="1" w:evenHBand="0" w:firstRowFirstColumn="0" w:firstRowLastColumn="0" w:lastRowFirstColumn="0" w:lastRowLastColumn="0"/>
-              <w:rPr>
-                <w:rFonts w:hint="eastAsia"/>
-              </w:rPr>
-            </w:pPr>
+            <w:r>
+              <w:t>确认命令</w:t>
+            </w:r>
+          </w:p>
+        </w:tc>
+        <w:tc>
+          <w:tcPr>
+            <w:tcW w:w="1919" w:type="dxa"/>
+          </w:tcPr>
+          <w:p>
+            <w:pPr>
+              <w:cnfStyle w:val="000000100000" w:firstRow="0" w:lastRow="0" w:firstColumn="0" w:lastColumn="0" w:oddVBand="0" w:evenVBand="0" w:oddHBand="1" w:evenHBand="0" w:firstRowFirstColumn="0" w:firstRowLastColumn="0" w:lastRowFirstColumn="0" w:lastRowLastColumn="0"/>
+            </w:pPr>
+            <w:r>
+              <w:t>系统提示操作成功</w:t>
+            </w:r>
+          </w:p>
+        </w:tc>
+        <w:tc>
+          <w:tcPr>
+            <w:tcW w:w="1919" w:type="dxa"/>
+          </w:tcPr>
+          <w:p>
+            <w:pPr>
+              <w:cnfStyle w:val="000000100000" w:firstRow="0" w:lastRow="0" w:firstColumn="0" w:lastColumn="0" w:oddVBand="0" w:evenVBand="0" w:oddHBand="1" w:evenHBand="0" w:firstRowFirstColumn="0" w:firstRowLastColumn="0" w:lastRowFirstColumn="0" w:lastRowLastColumn="0"/>
+            </w:pPr>
+            <w:r>
+              <w:t>系统提示操作成功</w:t>
+            </w:r>
           </w:p>
         </w:tc>
         <w:tc>
@@ -4092,6 +4432,489 @@
                 <w:rFonts w:hint="eastAsia"/>
               </w:rPr>
             </w:pPr>
+            <w:r>
+              <w:rPr>
+                <w:rFonts w:hint="eastAsia"/>
+              </w:rPr>
+              <w:t>UC19</w:t>
+            </w:r>
+          </w:p>
+        </w:tc>
+      </w:tr>
+      <w:tr>
+        <w:tc>
+          <w:tcPr>
+            <w:cnfStyle w:val="001000000000" w:firstRow="0" w:lastRow="0" w:firstColumn="1" w:lastColumn="0" w:oddVBand="0" w:evenVBand="0" w:oddHBand="0" w:evenHBand="0" w:firstRowFirstColumn="0" w:firstRowLastColumn="0" w:lastRowFirstColumn="0" w:lastRowLastColumn="0"/>
+            <w:tcW w:w="845" w:type="dxa"/>
+          </w:tcPr>
+          <w:p>
+            <w:pPr>
+              <w:rPr>
+                <w:rFonts w:hint="eastAsia"/>
+              </w:rPr>
+            </w:pPr>
+            <w:r>
+              <w:t>TC19-</w:t>
+            </w:r>
+            <w:r>
+              <w:rPr>
+                <w:rFonts w:hint="eastAsia"/>
+              </w:rPr>
+              <w:t>TUS2-2</w:t>
+            </w:r>
+          </w:p>
+        </w:tc>
+        <w:tc>
+          <w:tcPr>
+            <w:tcW w:w="598" w:type="dxa"/>
+          </w:tcPr>
+          <w:p>
+            <w:pPr>
+              <w:cnfStyle w:val="000000000000" w:firstRow="0" w:lastRow="0" w:firstColumn="0" w:lastColumn="0" w:oddVBand="0" w:evenVBand="0" w:oddHBand="0" w:evenHBand="0" w:firstRowFirstColumn="0" w:firstRowLastColumn="0" w:lastRowFirstColumn="0" w:lastRowLastColumn="0"/>
+              <w:rPr>
+                <w:rFonts w:hint="eastAsia"/>
+              </w:rPr>
+            </w:pPr>
+            <w:r>
+              <w:rPr>
+                <w:rFonts w:hint="eastAsia"/>
+              </w:rPr>
+              <w:t>功能测试</w:t>
+            </w:r>
+          </w:p>
+        </w:tc>
+        <w:tc>
+          <w:tcPr>
+            <w:tcW w:w="2228" w:type="dxa"/>
+          </w:tcPr>
+          <w:p>
+            <w:pPr>
+              <w:cnfStyle w:val="000000000000" w:firstRow="0" w:lastRow="0" w:firstColumn="0" w:lastColumn="0" w:oddVBand="0" w:evenVBand="0" w:oddHBand="0" w:evenHBand="0" w:firstRowFirstColumn="0" w:firstRowLastColumn="0" w:lastRowFirstColumn="0" w:lastRowLastColumn="0"/>
+              <w:rPr>
+                <w:rFonts w:hint="eastAsia"/>
+              </w:rPr>
+            </w:pPr>
+            <w:r>
+              <w:t>取消命令</w:t>
+            </w:r>
+          </w:p>
+        </w:tc>
+        <w:tc>
+          <w:tcPr>
+            <w:tcW w:w="1919" w:type="dxa"/>
+          </w:tcPr>
+          <w:p>
+            <w:pPr>
+              <w:cnfStyle w:val="000000000000" w:firstRow="0" w:lastRow="0" w:firstColumn="0" w:lastColumn="0" w:oddVBand="0" w:evenVBand="0" w:oddHBand="0" w:evenHBand="0" w:firstRowFirstColumn="0" w:firstRowLastColumn="0" w:lastRowFirstColumn="0" w:lastRowLastColumn="0"/>
+            </w:pPr>
+            <w:r>
+              <w:t>系统保留原有单据信息，返回审批单据界面</w:t>
+            </w:r>
+          </w:p>
+        </w:tc>
+        <w:tc>
+          <w:tcPr>
+            <w:tcW w:w="1919" w:type="dxa"/>
+          </w:tcPr>
+          <w:p>
+            <w:pPr>
+              <w:cnfStyle w:val="000000000000" w:firstRow="0" w:lastRow="0" w:firstColumn="0" w:lastColumn="0" w:oddVBand="0" w:evenVBand="0" w:oddHBand="0" w:evenHBand="0" w:firstRowFirstColumn="0" w:firstRowLastColumn="0" w:lastRowFirstColumn="0" w:lastRowLastColumn="0"/>
+            </w:pPr>
+            <w:r>
+              <w:t>取消命令</w:t>
+            </w:r>
+          </w:p>
+        </w:tc>
+        <w:tc>
+          <w:tcPr>
+            <w:tcW w:w="797" w:type="dxa"/>
+          </w:tcPr>
+          <w:p>
+            <w:pPr>
+              <w:cnfStyle w:val="000000000000" w:firstRow="0" w:lastRow="0" w:firstColumn="0" w:lastColumn="0" w:oddVBand="0" w:evenVBand="0" w:oddHBand="0" w:evenHBand="0" w:firstRowFirstColumn="0" w:firstRowLastColumn="0" w:lastRowFirstColumn="0" w:lastRowLastColumn="0"/>
+              <w:rPr>
+                <w:rFonts w:hint="eastAsia"/>
+              </w:rPr>
+            </w:pPr>
+            <w:r>
+              <w:rPr>
+                <w:rFonts w:hint="eastAsia"/>
+              </w:rPr>
+              <w:t>UC19</w:t>
+            </w:r>
+          </w:p>
+        </w:tc>
+      </w:tr>
+      <w:tr>
+        <w:trPr>
+          <w:cnfStyle w:val="000000100000" w:firstRow="0" w:lastRow="0" w:firstColumn="0" w:lastColumn="0" w:oddVBand="0" w:evenVBand="0" w:oddHBand="1" w:evenHBand="0" w:firstRowFirstColumn="0" w:firstRowLastColumn="0" w:lastRowFirstColumn="0" w:lastRowLastColumn="0"/>
+        </w:trPr>
+        <w:tc>
+          <w:tcPr>
+            <w:cnfStyle w:val="001000000000" w:firstRow="0" w:lastRow="0" w:firstColumn="1" w:lastColumn="0" w:oddVBand="0" w:evenVBand="0" w:oddHBand="0" w:evenHBand="0" w:firstRowFirstColumn="0" w:firstRowLastColumn="0" w:lastRowFirstColumn="0" w:lastRowLastColumn="0"/>
+            <w:tcW w:w="845" w:type="dxa"/>
+          </w:tcPr>
+          <w:p>
+            <w:pPr>
+              <w:rPr>
+                <w:rFonts w:hint="eastAsia"/>
+              </w:rPr>
+            </w:pPr>
+            <w:r>
+              <w:rPr>
+                <w:rFonts w:hint="eastAsia"/>
+              </w:rPr>
+              <w:t>TC23-</w:t>
+            </w:r>
+            <w:r>
+              <w:t>TUS1-1</w:t>
+            </w:r>
+          </w:p>
+        </w:tc>
+        <w:tc>
+          <w:tcPr>
+            <w:tcW w:w="598" w:type="dxa"/>
+          </w:tcPr>
+          <w:p>
+            <w:pPr>
+              <w:cnfStyle w:val="000000100000" w:firstRow="0" w:lastRow="0" w:firstColumn="0" w:lastColumn="0" w:oddVBand="0" w:evenVBand="0" w:oddHBand="1" w:evenHBand="0" w:firstRowFirstColumn="0" w:firstRowLastColumn="0" w:lastRowFirstColumn="0" w:lastRowLastColumn="0"/>
+              <w:rPr>
+                <w:rFonts w:hint="eastAsia"/>
+              </w:rPr>
+            </w:pPr>
+            <w:r>
+              <w:rPr>
+                <w:rFonts w:hint="eastAsia"/>
+              </w:rPr>
+              <w:t>功能测试</w:t>
+            </w:r>
+          </w:p>
+        </w:tc>
+        <w:tc>
+          <w:tcPr>
+            <w:tcW w:w="2228" w:type="dxa"/>
+          </w:tcPr>
+          <w:p>
+            <w:pPr>
+              <w:cnfStyle w:val="000000100000" w:firstRow="0" w:lastRow="0" w:firstColumn="0" w:lastColumn="0" w:oddVBand="0" w:evenVBand="0" w:oddHBand="1" w:evenHBand="0" w:firstRowFirstColumn="0" w:firstRowLastColumn="0" w:lastRowFirstColumn="0" w:lastRowLastColumn="0"/>
+              <w:rPr>
+                <w:rFonts w:hint="eastAsia"/>
+              </w:rPr>
+            </w:pPr>
+            <w:r>
+              <w:rPr>
+                <w:rFonts w:hint="eastAsia"/>
+              </w:rPr>
+              <w:t>1600836179</w:t>
+            </w:r>
+            <w:r>
+              <w:rPr>
+                <w:rFonts w:hint="eastAsia"/>
+              </w:rPr>
+              <w:tab/>
+            </w:r>
+            <w:r>
+              <w:rPr>
+                <w:rFonts w:hint="eastAsia"/>
+              </w:rPr>
+              <w:t>小</w:t>
+            </w:r>
+            <w:proofErr w:type="gramStart"/>
+            <w:r>
+              <w:rPr>
+                <w:rFonts w:hint="eastAsia"/>
+              </w:rPr>
+              <w:t>浩</w:t>
+            </w:r>
+            <w:proofErr w:type="gramEnd"/>
+          </w:p>
+        </w:tc>
+        <w:tc>
+          <w:tcPr>
+            <w:tcW w:w="1919" w:type="dxa"/>
+          </w:tcPr>
+          <w:p>
+            <w:pPr>
+              <w:cnfStyle w:val="000000100000" w:firstRow="0" w:lastRow="0" w:firstColumn="0" w:lastColumn="0" w:oddVBand="0" w:evenVBand="0" w:oddHBand="1" w:evenHBand="0" w:firstRowFirstColumn="0" w:firstRowLastColumn="0" w:lastRowFirstColumn="0" w:lastRowLastColumn="0"/>
+            </w:pPr>
+            <w:r>
+              <w:t>显示收件人信息</w:t>
+            </w:r>
+          </w:p>
+        </w:tc>
+        <w:tc>
+          <w:tcPr>
+            <w:tcW w:w="1919" w:type="dxa"/>
+          </w:tcPr>
+          <w:p>
+            <w:pPr>
+              <w:cnfStyle w:val="000000100000" w:firstRow="0" w:lastRow="0" w:firstColumn="0" w:lastColumn="0" w:oddVBand="0" w:evenVBand="0" w:oddHBand="1" w:evenHBand="0" w:firstRowFirstColumn="0" w:firstRowLastColumn="0" w:lastRowFirstColumn="0" w:lastRowLastColumn="0"/>
+            </w:pPr>
+            <w:r>
+              <w:t>显示收件人信息</w:t>
+            </w:r>
+          </w:p>
+        </w:tc>
+        <w:tc>
+          <w:tcPr>
+            <w:tcW w:w="797" w:type="dxa"/>
+          </w:tcPr>
+          <w:p>
+            <w:pPr>
+              <w:cnfStyle w:val="000000100000" w:firstRow="0" w:lastRow="0" w:firstColumn="0" w:lastColumn="0" w:oddVBand="0" w:evenVBand="0" w:oddHBand="1" w:evenHBand="0" w:firstRowFirstColumn="0" w:firstRowLastColumn="0" w:lastRowFirstColumn="0" w:lastRowLastColumn="0"/>
+              <w:rPr>
+                <w:rFonts w:hint="eastAsia"/>
+              </w:rPr>
+            </w:pPr>
+            <w:r>
+              <w:rPr>
+                <w:rFonts w:hint="eastAsia"/>
+              </w:rPr>
+              <w:t>UC23</w:t>
+            </w:r>
+          </w:p>
+        </w:tc>
+      </w:tr>
+      <w:tr>
+        <w:tc>
+          <w:tcPr>
+            <w:cnfStyle w:val="001000000000" w:firstRow="0" w:lastRow="0" w:firstColumn="1" w:lastColumn="0" w:oddVBand="0" w:evenVBand="0" w:oddHBand="0" w:evenHBand="0" w:firstRowFirstColumn="0" w:firstRowLastColumn="0" w:lastRowFirstColumn="0" w:lastRowLastColumn="0"/>
+            <w:tcW w:w="845" w:type="dxa"/>
+          </w:tcPr>
+          <w:p>
+            <w:pPr>
+              <w:rPr>
+                <w:rFonts w:hint="eastAsia"/>
+              </w:rPr>
+            </w:pPr>
+            <w:r>
+              <w:rPr>
+                <w:rFonts w:hint="eastAsia"/>
+              </w:rPr>
+              <w:t>TC23-</w:t>
+            </w:r>
+            <w:r>
+              <w:t>TUS1-2</w:t>
+            </w:r>
+          </w:p>
+        </w:tc>
+        <w:tc>
+          <w:tcPr>
+            <w:tcW w:w="598" w:type="dxa"/>
+          </w:tcPr>
+          <w:p>
+            <w:pPr>
+              <w:cnfStyle w:val="000000000000" w:firstRow="0" w:lastRow="0" w:firstColumn="0" w:lastColumn="0" w:oddVBand="0" w:evenVBand="0" w:oddHBand="0" w:evenHBand="0" w:firstRowFirstColumn="0" w:firstRowLastColumn="0" w:lastRowFirstColumn="0" w:lastRowLastColumn="0"/>
+              <w:rPr>
+                <w:rFonts w:hint="eastAsia"/>
+              </w:rPr>
+            </w:pPr>
+            <w:r>
+              <w:rPr>
+                <w:rFonts w:hint="eastAsia"/>
+              </w:rPr>
+              <w:t>功能测试</w:t>
+            </w:r>
+          </w:p>
+        </w:tc>
+        <w:tc>
+          <w:tcPr>
+            <w:tcW w:w="2228" w:type="dxa"/>
+          </w:tcPr>
+          <w:p>
+            <w:pPr>
+              <w:cnfStyle w:val="000000000000" w:firstRow="0" w:lastRow="0" w:firstColumn="0" w:lastColumn="0" w:oddVBand="0" w:evenVBand="0" w:oddHBand="0" w:evenHBand="0" w:firstRowFirstColumn="0" w:firstRowLastColumn="0" w:lastRowFirstColumn="0" w:lastRowLastColumn="0"/>
+              <w:rPr>
+                <w:rFonts w:hint="eastAsia"/>
+              </w:rPr>
+            </w:pPr>
+            <w:r>
+              <w:rPr>
+                <w:rFonts w:hint="eastAsia"/>
+              </w:rPr>
+              <w:t>无</w:t>
+            </w:r>
+            <w:r>
+              <w:rPr>
+                <w:rFonts w:hint="eastAsia"/>
+              </w:rPr>
+              <w:tab/>
+            </w:r>
+            <w:r>
+              <w:rPr>
+                <w:rFonts w:hint="eastAsia"/>
+              </w:rPr>
+              <w:t>小露</w:t>
+            </w:r>
+          </w:p>
+        </w:tc>
+        <w:tc>
+          <w:tcPr>
+            <w:tcW w:w="1919" w:type="dxa"/>
+          </w:tcPr>
+          <w:p>
+            <w:pPr>
+              <w:cnfStyle w:val="000000000000" w:firstRow="0" w:lastRow="0" w:firstColumn="0" w:lastColumn="0" w:oddVBand="0" w:evenVBand="0" w:oddHBand="0" w:evenHBand="0" w:firstRowFirstColumn="0" w:firstRowLastColumn="0" w:lastRowFirstColumn="0" w:lastRowLastColumn="0"/>
+            </w:pPr>
+            <w:r>
+              <w:t>显示信息填写不完整</w:t>
+            </w:r>
+          </w:p>
+        </w:tc>
+        <w:tc>
+          <w:tcPr>
+            <w:tcW w:w="1919" w:type="dxa"/>
+          </w:tcPr>
+          <w:p>
+            <w:pPr>
+              <w:cnfStyle w:val="000000000000" w:firstRow="0" w:lastRow="0" w:firstColumn="0" w:lastColumn="0" w:oddVBand="0" w:evenVBand="0" w:oddHBand="0" w:evenHBand="0" w:firstRowFirstColumn="0" w:firstRowLastColumn="0" w:lastRowFirstColumn="0" w:lastRowLastColumn="0"/>
+            </w:pPr>
+            <w:r>
+              <w:t>显示信息填写不完整</w:t>
+            </w:r>
+          </w:p>
+        </w:tc>
+        <w:tc>
+          <w:tcPr>
+            <w:tcW w:w="797" w:type="dxa"/>
+          </w:tcPr>
+          <w:p>
+            <w:pPr>
+              <w:cnfStyle w:val="000000000000" w:firstRow="0" w:lastRow="0" w:firstColumn="0" w:lastColumn="0" w:oddVBand="0" w:evenVBand="0" w:oddHBand="0" w:evenHBand="0" w:firstRowFirstColumn="0" w:firstRowLastColumn="0" w:lastRowFirstColumn="0" w:lastRowLastColumn="0"/>
+              <w:rPr>
+                <w:rFonts w:hint="eastAsia"/>
+              </w:rPr>
+            </w:pPr>
+            <w:r>
+              <w:rPr>
+                <w:rFonts w:hint="eastAsia"/>
+              </w:rPr>
+              <w:t>UC23</w:t>
+            </w:r>
+          </w:p>
+        </w:tc>
+      </w:tr>
+      <w:tr>
+        <w:trPr>
+          <w:cnfStyle w:val="000000100000" w:firstRow="0" w:lastRow="0" w:firstColumn="0" w:lastColumn="0" w:oddVBand="0" w:evenVBand="0" w:oddHBand="1" w:evenHBand="0" w:firstRowFirstColumn="0" w:firstRowLastColumn="0" w:lastRowFirstColumn="0" w:lastRowLastColumn="0"/>
+        </w:trPr>
+        <w:tc>
+          <w:tcPr>
+            <w:cnfStyle w:val="001000000000" w:firstRow="0" w:lastRow="0" w:firstColumn="1" w:lastColumn="0" w:oddVBand="0" w:evenVBand="0" w:oddHBand="0" w:evenHBand="0" w:firstRowFirstColumn="0" w:firstRowLastColumn="0" w:lastRowFirstColumn="0" w:lastRowLastColumn="0"/>
+            <w:tcW w:w="845" w:type="dxa"/>
+          </w:tcPr>
+          <w:p>
+            <w:pPr>
+              <w:rPr>
+                <w:rFonts w:hint="eastAsia"/>
+              </w:rPr>
+            </w:pPr>
+            <w:r>
+              <w:rPr>
+                <w:rFonts w:hint="eastAsia"/>
+              </w:rPr>
+              <w:t>TC23-</w:t>
+            </w:r>
+            <w:r>
+              <w:t>TUS1-3</w:t>
+            </w:r>
+          </w:p>
+        </w:tc>
+        <w:tc>
+          <w:tcPr>
+            <w:tcW w:w="598" w:type="dxa"/>
+          </w:tcPr>
+          <w:p>
+            <w:pPr>
+              <w:cnfStyle w:val="000000100000" w:firstRow="0" w:lastRow="0" w:firstColumn="0" w:lastColumn="0" w:oddVBand="0" w:evenVBand="0" w:oddHBand="1" w:evenHBand="0" w:firstRowFirstColumn="0" w:firstRowLastColumn="0" w:lastRowFirstColumn="0" w:lastRowLastColumn="0"/>
+              <w:rPr>
+                <w:rFonts w:hint="eastAsia"/>
+              </w:rPr>
+            </w:pPr>
+            <w:r>
+              <w:rPr>
+                <w:rFonts w:hint="eastAsia"/>
+              </w:rPr>
+              <w:t>功能测试</w:t>
+            </w:r>
+          </w:p>
+        </w:tc>
+        <w:tc>
+          <w:tcPr>
+            <w:tcW w:w="2228" w:type="dxa"/>
+          </w:tcPr>
+          <w:p>
+            <w:pPr>
+              <w:cnfStyle w:val="000000100000" w:firstRow="0" w:lastRow="0" w:firstColumn="0" w:lastColumn="0" w:oddVBand="0" w:evenVBand="0" w:oddHBand="1" w:evenHBand="0" w:firstRowFirstColumn="0" w:firstRowLastColumn="0" w:lastRowFirstColumn="0" w:lastRowLastColumn="0"/>
+              <w:rPr>
+                <w:rFonts w:hint="eastAsia"/>
+              </w:rPr>
+            </w:pPr>
+            <w:r>
+              <w:rPr>
+                <w:rFonts w:hint="eastAsia"/>
+              </w:rPr>
+              <w:t>16008354</w:t>
+            </w:r>
+            <w:r>
+              <w:rPr>
+                <w:rFonts w:hint="eastAsia"/>
+              </w:rPr>
+              <w:tab/>
+            </w:r>
+            <w:r>
+              <w:rPr>
+                <w:rFonts w:hint="eastAsia"/>
+              </w:rPr>
+              <w:t>小孟</w:t>
+            </w:r>
+          </w:p>
+        </w:tc>
+        <w:tc>
+          <w:tcPr>
+            <w:tcW w:w="1919" w:type="dxa"/>
+          </w:tcPr>
+          <w:p>
+            <w:pPr>
+              <w:cnfStyle w:val="000000100000" w:firstRow="0" w:lastRow="0" w:firstColumn="0" w:lastColumn="0" w:oddVBand="0" w:evenVBand="0" w:oddHBand="1" w:evenHBand="0" w:firstRowFirstColumn="0" w:firstRowLastColumn="0" w:lastRowFirstColumn="0" w:lastRowLastColumn="0"/>
+            </w:pPr>
+            <w:r>
+              <w:t>显示运单号码不存在</w:t>
+            </w:r>
+          </w:p>
+        </w:tc>
+        <w:tc>
+          <w:tcPr>
+            <w:tcW w:w="1919" w:type="dxa"/>
+          </w:tcPr>
+          <w:p>
+            <w:pPr>
+              <w:cnfStyle w:val="000000100000" w:firstRow="0" w:lastRow="0" w:firstColumn="0" w:lastColumn="0" w:oddVBand="0" w:evenVBand="0" w:oddHBand="1" w:evenHBand="0" w:firstRowFirstColumn="0" w:firstRowLastColumn="0" w:lastRowFirstColumn="0" w:lastRowLastColumn="0"/>
+            </w:pPr>
+            <w:r>
+              <w:t>显示运单号码不存在</w:t>
+            </w:r>
+          </w:p>
+        </w:tc>
+        <w:tc>
+          <w:tcPr>
+            <w:tcW w:w="797" w:type="dxa"/>
+          </w:tcPr>
+          <w:p>
+            <w:pPr>
+              <w:cnfStyle w:val="000000100000" w:firstRow="0" w:lastRow="0" w:firstColumn="0" w:lastColumn="0" w:oddVBand="0" w:evenVBand="0" w:oddHBand="1" w:evenHBand="0" w:firstRowFirstColumn="0" w:firstRowLastColumn="0" w:lastRowFirstColumn="0" w:lastRowLastColumn="0"/>
+              <w:rPr>
+                <w:rFonts w:hint="eastAsia"/>
+              </w:rPr>
+            </w:pPr>
+            <w:r>
+              <w:rPr>
+                <w:rFonts w:hint="eastAsia"/>
+              </w:rPr>
+              <w:t>UC23</w:t>
+            </w:r>
+            <w:bookmarkStart w:id="0" w:name="_GoBack"/>
+            <w:bookmarkEnd w:id="0"/>
           </w:p>
         </w:tc>
       </w:tr>
